--- a/PlanExcel/use_case_specification.docx
+++ b/PlanExcel/use_case_specification.docx
@@ -1,14 +1,24 @@
 
 <file path=word/document.xml><?xml version="1.0" encoding="utf-8"?>
-<w:document xmlns:wpc="http://schemas.microsoft.com/office/word/2010/wordprocessingCanvas" xmlns:cx="http://schemas.microsoft.com/office/drawing/2014/chartex" xmlns:cx1="http://schemas.microsoft.com/office/drawing/2015/9/8/chartex" xmlns:cx2="http://schemas.microsoft.com/office/drawing/2015/10/21/chartex" xmlns:cx3="http://schemas.microsoft.com/office/drawing/2016/5/9/chartex" xmlns:cx4="http://schemas.microsoft.com/office/drawing/2016/5/10/chartex" xmlns:cx5="http://schemas.microsoft.com/office/drawing/2016/5/11/chartex" xmlns:cx6="http://schemas.microsoft.com/office/drawing/2016/5/12/chartex" xmlns:cx7="http://schemas.microsoft.com/office/drawing/2016/5/13/chartex" xmlns:cx8="http://schemas.microsoft.com/office/drawing/2016/5/14/chartex" xmlns:mc="http://schemas.openxmlformats.org/markup-compatibility/2006" xmlns:aink="http://schemas.microsoft.com/office/drawing/2016/ink" xmlns:am3d="http://schemas.microsoft.com/office/drawing/2017/model3d" xmlns:o="urn:schemas-microsoft-com:office:office" xmlns:oel="http://schemas.microsoft.com/office/2019/extlst" xmlns:r="http://schemas.openxmlformats.org/officeDocument/2006/relationships" xmlns:m="http://schemas.openxmlformats.org/officeDocument/2006/math" xmlns:v="urn:schemas-microsoft-com:vml" xmlns:wp14="http://schemas.microsoft.com/office/word/2010/wordprocessingDrawing" xmlns:wp="http://schemas.openxmlformats.org/drawingml/2006/wordprocessingDrawing" xmlns:w10="urn:schemas-microsoft-com:office:word" xmlns:w="http://schemas.openxmlformats.org/wordprocessingml/2006/main" xmlns:w14="http://schemas.microsoft.com/office/word/2010/wordml" xmlns:w15="http://schemas.microsoft.com/office/word/2012/wordml" xmlns:w16cex="http://schemas.microsoft.com/office/word/2018/wordml/cex" xmlns:w16cid="http://schemas.microsoft.com/office/word/2016/wordml/cid" xmlns:w16="http://schemas.microsoft.com/office/word/2018/wordml" xmlns:w16sdtdh="http://schemas.microsoft.com/office/word/2020/wordml/sdtdatahash" xmlns:w16se="http://schemas.microsoft.com/office/word/2015/wordml/symex" xmlns:wpg="http://schemas.microsoft.com/office/word/2010/wordprocessingGroup" xmlns:wpi="http://schemas.microsoft.com/office/word/2010/wordprocessingInk" xmlns:wne="http://schemas.microsoft.com/office/word/2006/wordml" xmlns:wps="http://schemas.microsoft.com/office/word/2010/wordprocessingShape" mc:Ignorable="w14 w15 w16se w16cid w16 w16cex w16sdtdh wp14">
+<w:document xmlns:wpc="http://schemas.microsoft.com/office/word/2010/wordprocessingCanvas" xmlns:cx="http://schemas.microsoft.com/office/drawing/2014/chartex" xmlns:mc="http://schemas.openxmlformats.org/markup-compatibility/2006" xmlns:o="urn:schemas-microsoft-com:office:office" xmlns:r="http://schemas.openxmlformats.org/officeDocument/2006/relationships" xmlns:m="http://schemas.openxmlformats.org/officeDocument/2006/math" xmlns:v="urn:schemas-microsoft-com:vml" xmlns:wp14="http://schemas.microsoft.com/office/word/2010/wordprocessingDrawing" xmlns:wp="http://schemas.openxmlformats.org/drawingml/2006/wordprocessingDrawing" xmlns:w10="urn:schemas-microsoft-com:office:word" xmlns:w="http://schemas.openxmlformats.org/wordprocessingml/2006/main" xmlns:w14="http://schemas.microsoft.com/office/word/2010/wordml" xmlns:w15="http://schemas.microsoft.com/office/word/2012/wordml" xmlns:w16se="http://schemas.microsoft.com/office/word/2015/wordml/symex" xmlns:wpg="http://schemas.microsoft.com/office/word/2010/wordprocessingGroup" xmlns:wpi="http://schemas.microsoft.com/office/word/2010/wordprocessingInk" xmlns:wne="http://schemas.microsoft.com/office/word/2006/wordml" xmlns:wps="http://schemas.microsoft.com/office/word/2010/wordprocessingShape" mc:Ignorable="w14 w15 w16se wp14">
   <w:body>
     <w:p>
       <w:pPr>
+        <w:spacing w:line="360" w:lineRule="auto"/>
         <w:rPr>
-          <w:sz w:val="28"/>
-          <w:szCs w:val="28"/>
+          <w:rFonts w:ascii="Times New Roman" w:hAnsi="Times New Roman" w:cs="Times New Roman"/>
+          <w:sz w:val="26"/>
+          <w:szCs w:val="26"/>
         </w:rPr>
       </w:pPr>
+      <w:r>
+        <w:rPr>
+          <w:rFonts w:ascii="Times New Roman" w:hAnsi="Times New Roman" w:cs="Times New Roman"/>
+          <w:sz w:val="26"/>
+          <w:szCs w:val="26"/>
+        </w:rPr>
+        <w:t>Đăng ký</w:t>
+      </w:r>
     </w:p>
     <w:tbl>
       <w:tblPr>
@@ -29,14 +39,16 @@
             <w:pPr>
               <w:spacing w:line="360" w:lineRule="auto"/>
               <w:rPr>
-                <w:sz w:val="28"/>
-                <w:szCs w:val="28"/>
-              </w:rPr>
-            </w:pPr>
-            <w:r>
-              <w:rPr>
-                <w:sz w:val="28"/>
-                <w:szCs w:val="28"/>
+                <w:rFonts w:ascii="Times New Roman" w:hAnsi="Times New Roman" w:cs="Times New Roman"/>
+                <w:sz w:val="26"/>
+                <w:szCs w:val="26"/>
+              </w:rPr>
+            </w:pPr>
+            <w:r>
+              <w:rPr>
+                <w:rFonts w:ascii="Times New Roman" w:hAnsi="Times New Roman" w:cs="Times New Roman"/>
+                <w:sz w:val="26"/>
+                <w:szCs w:val="26"/>
               </w:rPr>
               <w:t>Tên</w:t>
             </w:r>
@@ -50,14 +62,16 @@
             <w:pPr>
               <w:spacing w:line="360" w:lineRule="auto"/>
               <w:rPr>
-                <w:sz w:val="28"/>
-                <w:szCs w:val="28"/>
-              </w:rPr>
-            </w:pPr>
-            <w:r>
-              <w:rPr>
-                <w:sz w:val="28"/>
-                <w:szCs w:val="28"/>
+                <w:rFonts w:ascii="Times New Roman" w:hAnsi="Times New Roman" w:cs="Times New Roman"/>
+                <w:sz w:val="26"/>
+                <w:szCs w:val="26"/>
+              </w:rPr>
+            </w:pPr>
+            <w:r>
+              <w:rPr>
+                <w:rFonts w:ascii="Times New Roman" w:hAnsi="Times New Roman" w:cs="Times New Roman"/>
+                <w:sz w:val="26"/>
+                <w:szCs w:val="26"/>
               </w:rPr>
               <w:t>Đăng ký</w:t>
             </w:r>
@@ -73,14 +87,16 @@
             <w:pPr>
               <w:spacing w:line="360" w:lineRule="auto"/>
               <w:rPr>
-                <w:sz w:val="28"/>
-                <w:szCs w:val="28"/>
-              </w:rPr>
-            </w:pPr>
-            <w:r>
-              <w:rPr>
-                <w:sz w:val="28"/>
-                <w:szCs w:val="28"/>
+                <w:rFonts w:ascii="Times New Roman" w:hAnsi="Times New Roman" w:cs="Times New Roman"/>
+                <w:sz w:val="26"/>
+                <w:szCs w:val="26"/>
+              </w:rPr>
+            </w:pPr>
+            <w:r>
+              <w:rPr>
+                <w:rFonts w:ascii="Times New Roman" w:hAnsi="Times New Roman" w:cs="Times New Roman"/>
+                <w:sz w:val="26"/>
+                <w:szCs w:val="26"/>
               </w:rPr>
               <w:t>Mô tả</w:t>
             </w:r>
@@ -94,14 +110,16 @@
             <w:pPr>
               <w:spacing w:line="360" w:lineRule="auto"/>
               <w:rPr>
-                <w:sz w:val="28"/>
-                <w:szCs w:val="28"/>
-              </w:rPr>
-            </w:pPr>
-            <w:r>
-              <w:rPr>
-                <w:sz w:val="28"/>
-                <w:szCs w:val="28"/>
+                <w:rFonts w:ascii="Times New Roman" w:hAnsi="Times New Roman" w:cs="Times New Roman"/>
+                <w:sz w:val="26"/>
+                <w:szCs w:val="26"/>
+              </w:rPr>
+            </w:pPr>
+            <w:r>
+              <w:rPr>
+                <w:rFonts w:ascii="Times New Roman" w:hAnsi="Times New Roman" w:cs="Times New Roman"/>
+                <w:sz w:val="26"/>
+                <w:szCs w:val="26"/>
               </w:rPr>
               <w:t>Đăng ký để tạo tài khoản dùng cho việc đăng nhập vào ứng dụng</w:t>
             </w:r>
@@ -117,14 +135,16 @@
             <w:pPr>
               <w:spacing w:line="360" w:lineRule="auto"/>
               <w:rPr>
-                <w:sz w:val="28"/>
-                <w:szCs w:val="28"/>
-              </w:rPr>
-            </w:pPr>
-            <w:r>
-              <w:rPr>
-                <w:sz w:val="28"/>
-                <w:szCs w:val="28"/>
+                <w:rFonts w:ascii="Times New Roman" w:hAnsi="Times New Roman" w:cs="Times New Roman"/>
+                <w:sz w:val="26"/>
+                <w:szCs w:val="26"/>
+              </w:rPr>
+            </w:pPr>
+            <w:r>
+              <w:rPr>
+                <w:rFonts w:ascii="Times New Roman" w:hAnsi="Times New Roman" w:cs="Times New Roman"/>
+                <w:sz w:val="26"/>
+                <w:szCs w:val="26"/>
               </w:rPr>
               <w:t>Tác nhân</w:t>
             </w:r>
@@ -138,21 +158,24 @@
             <w:pPr>
               <w:spacing w:line="360" w:lineRule="auto"/>
               <w:rPr>
-                <w:sz w:val="28"/>
-                <w:szCs w:val="28"/>
-              </w:rPr>
-            </w:pPr>
-            <w:r>
-              <w:rPr>
-                <w:sz w:val="28"/>
-                <w:szCs w:val="28"/>
+                <w:rFonts w:ascii="Times New Roman" w:hAnsi="Times New Roman" w:cs="Times New Roman"/>
+                <w:sz w:val="26"/>
+                <w:szCs w:val="26"/>
+              </w:rPr>
+            </w:pPr>
+            <w:r>
+              <w:rPr>
+                <w:rFonts w:ascii="Times New Roman" w:hAnsi="Times New Roman" w:cs="Times New Roman"/>
+                <w:sz w:val="26"/>
+                <w:szCs w:val="26"/>
               </w:rPr>
               <w:t>Khách hàng</w:t>
             </w:r>
             <w:r>
               <w:rPr>
-                <w:sz w:val="28"/>
-                <w:szCs w:val="28"/>
+                <w:rFonts w:ascii="Times New Roman" w:hAnsi="Times New Roman" w:cs="Times New Roman"/>
+                <w:sz w:val="26"/>
+                <w:szCs w:val="26"/>
               </w:rPr>
               <w:t>, người quản trị</w:t>
             </w:r>
@@ -168,14 +191,16 @@
             <w:pPr>
               <w:spacing w:line="360" w:lineRule="auto"/>
               <w:rPr>
-                <w:sz w:val="28"/>
-                <w:szCs w:val="28"/>
-              </w:rPr>
-            </w:pPr>
-            <w:r>
-              <w:rPr>
-                <w:sz w:val="28"/>
-                <w:szCs w:val="28"/>
+                <w:rFonts w:ascii="Times New Roman" w:hAnsi="Times New Roman" w:cs="Times New Roman"/>
+                <w:sz w:val="26"/>
+                <w:szCs w:val="26"/>
+              </w:rPr>
+            </w:pPr>
+            <w:r>
+              <w:rPr>
+                <w:rFonts w:ascii="Times New Roman" w:hAnsi="Times New Roman" w:cs="Times New Roman"/>
+                <w:sz w:val="26"/>
+                <w:szCs w:val="26"/>
               </w:rPr>
               <w:t>Độ ưu tiên</w:t>
             </w:r>
@@ -189,14 +214,16 @@
             <w:pPr>
               <w:spacing w:line="360" w:lineRule="auto"/>
               <w:rPr>
-                <w:sz w:val="28"/>
-                <w:szCs w:val="28"/>
-              </w:rPr>
-            </w:pPr>
-            <w:r>
-              <w:rPr>
-                <w:sz w:val="28"/>
-                <w:szCs w:val="28"/>
+                <w:rFonts w:ascii="Times New Roman" w:hAnsi="Times New Roman" w:cs="Times New Roman"/>
+                <w:sz w:val="26"/>
+                <w:szCs w:val="26"/>
+              </w:rPr>
+            </w:pPr>
+            <w:r>
+              <w:rPr>
+                <w:rFonts w:ascii="Times New Roman" w:hAnsi="Times New Roman" w:cs="Times New Roman"/>
+                <w:sz w:val="26"/>
+                <w:szCs w:val="26"/>
               </w:rPr>
               <w:t>Phải có</w:t>
             </w:r>
@@ -212,14 +239,16 @@
             <w:pPr>
               <w:spacing w:line="360" w:lineRule="auto"/>
               <w:rPr>
-                <w:sz w:val="28"/>
-                <w:szCs w:val="28"/>
-              </w:rPr>
-            </w:pPr>
-            <w:r>
-              <w:rPr>
-                <w:sz w:val="28"/>
-                <w:szCs w:val="28"/>
+                <w:rFonts w:ascii="Times New Roman" w:hAnsi="Times New Roman" w:cs="Times New Roman"/>
+                <w:sz w:val="26"/>
+                <w:szCs w:val="26"/>
+              </w:rPr>
+            </w:pPr>
+            <w:r>
+              <w:rPr>
+                <w:rFonts w:ascii="Times New Roman" w:hAnsi="Times New Roman" w:cs="Times New Roman"/>
+                <w:sz w:val="26"/>
+                <w:szCs w:val="26"/>
               </w:rPr>
               <w:t>Điều kiện kích hoạt</w:t>
             </w:r>
@@ -233,14 +262,16 @@
             <w:pPr>
               <w:spacing w:line="360" w:lineRule="auto"/>
               <w:rPr>
-                <w:sz w:val="28"/>
-                <w:szCs w:val="28"/>
-              </w:rPr>
-            </w:pPr>
-            <w:r>
-              <w:rPr>
-                <w:sz w:val="28"/>
-                <w:szCs w:val="28"/>
+                <w:rFonts w:ascii="Times New Roman" w:hAnsi="Times New Roman" w:cs="Times New Roman"/>
+                <w:sz w:val="26"/>
+                <w:szCs w:val="26"/>
+              </w:rPr>
+            </w:pPr>
+            <w:r>
+              <w:rPr>
+                <w:rFonts w:ascii="Times New Roman" w:hAnsi="Times New Roman" w:cs="Times New Roman"/>
+                <w:sz w:val="26"/>
+                <w:szCs w:val="26"/>
               </w:rPr>
               <w:t>Người dùng muốn đăng ký để tạo tài khoản</w:t>
             </w:r>
@@ -256,14 +287,16 @@
             <w:pPr>
               <w:spacing w:line="360" w:lineRule="auto"/>
               <w:rPr>
-                <w:sz w:val="28"/>
-                <w:szCs w:val="28"/>
-              </w:rPr>
-            </w:pPr>
-            <w:r>
-              <w:rPr>
-                <w:sz w:val="28"/>
-                <w:szCs w:val="28"/>
+                <w:rFonts w:ascii="Times New Roman" w:hAnsi="Times New Roman" w:cs="Times New Roman"/>
+                <w:sz w:val="26"/>
+                <w:szCs w:val="26"/>
+              </w:rPr>
+            </w:pPr>
+            <w:r>
+              <w:rPr>
+                <w:rFonts w:ascii="Times New Roman" w:hAnsi="Times New Roman" w:cs="Times New Roman"/>
+                <w:sz w:val="26"/>
+                <w:szCs w:val="26"/>
               </w:rPr>
               <w:t>Tiền điều kiện</w:t>
             </w:r>
@@ -277,14 +310,16 @@
             <w:pPr>
               <w:spacing w:line="360" w:lineRule="auto"/>
               <w:rPr>
-                <w:sz w:val="28"/>
-                <w:szCs w:val="28"/>
-              </w:rPr>
-            </w:pPr>
-            <w:r>
-              <w:rPr>
-                <w:sz w:val="28"/>
-                <w:szCs w:val="28"/>
+                <w:rFonts w:ascii="Times New Roman" w:hAnsi="Times New Roman" w:cs="Times New Roman"/>
+                <w:sz w:val="26"/>
+                <w:szCs w:val="26"/>
+              </w:rPr>
+            </w:pPr>
+            <w:r>
+              <w:rPr>
+                <w:rFonts w:ascii="Times New Roman" w:hAnsi="Times New Roman" w:cs="Times New Roman"/>
+                <w:sz w:val="26"/>
+                <w:szCs w:val="26"/>
               </w:rPr>
               <w:t>Thiết bị đã được kết nối internet khi thực hiện</w:t>
             </w:r>
@@ -300,14 +335,16 @@
             <w:pPr>
               <w:spacing w:line="360" w:lineRule="auto"/>
               <w:rPr>
-                <w:sz w:val="28"/>
-                <w:szCs w:val="28"/>
-              </w:rPr>
-            </w:pPr>
-            <w:r>
-              <w:rPr>
-                <w:sz w:val="28"/>
-                <w:szCs w:val="28"/>
+                <w:rFonts w:ascii="Times New Roman" w:hAnsi="Times New Roman" w:cs="Times New Roman"/>
+                <w:sz w:val="26"/>
+                <w:szCs w:val="26"/>
+              </w:rPr>
+            </w:pPr>
+            <w:r>
+              <w:rPr>
+                <w:rFonts w:ascii="Times New Roman" w:hAnsi="Times New Roman" w:cs="Times New Roman"/>
+                <w:sz w:val="26"/>
+                <w:szCs w:val="26"/>
               </w:rPr>
               <w:t>Kết quả mong đợi</w:t>
             </w:r>
@@ -321,21 +358,24 @@
             <w:pPr>
               <w:spacing w:line="360" w:lineRule="auto"/>
               <w:rPr>
-                <w:sz w:val="28"/>
-                <w:szCs w:val="28"/>
-              </w:rPr>
-            </w:pPr>
-            <w:r>
-              <w:rPr>
-                <w:sz w:val="28"/>
-                <w:szCs w:val="28"/>
+                <w:rFonts w:ascii="Times New Roman" w:hAnsi="Times New Roman" w:cs="Times New Roman"/>
+                <w:sz w:val="26"/>
+                <w:szCs w:val="26"/>
+              </w:rPr>
+            </w:pPr>
+            <w:r>
+              <w:rPr>
+                <w:rFonts w:ascii="Times New Roman" w:hAnsi="Times New Roman" w:cs="Times New Roman"/>
+                <w:sz w:val="26"/>
+                <w:szCs w:val="26"/>
               </w:rPr>
               <w:t xml:space="preserve">Đăng </w:t>
             </w:r>
             <w:r>
               <w:rPr>
-                <w:sz w:val="28"/>
-                <w:szCs w:val="28"/>
+                <w:rFonts w:ascii="Times New Roman" w:hAnsi="Times New Roman" w:cs="Times New Roman"/>
+                <w:sz w:val="26"/>
+                <w:szCs w:val="26"/>
               </w:rPr>
               <w:t>ký tạo tài khoản thành công</w:t>
             </w:r>
@@ -351,14 +391,16 @@
             <w:pPr>
               <w:spacing w:line="360" w:lineRule="auto"/>
               <w:rPr>
-                <w:sz w:val="28"/>
-                <w:szCs w:val="28"/>
-              </w:rPr>
-            </w:pPr>
-            <w:r>
-              <w:rPr>
-                <w:sz w:val="28"/>
-                <w:szCs w:val="28"/>
+                <w:rFonts w:ascii="Times New Roman" w:hAnsi="Times New Roman" w:cs="Times New Roman"/>
+                <w:sz w:val="26"/>
+                <w:szCs w:val="26"/>
+              </w:rPr>
+            </w:pPr>
+            <w:r>
+              <w:rPr>
+                <w:rFonts w:ascii="Times New Roman" w:hAnsi="Times New Roman" w:cs="Times New Roman"/>
+                <w:sz w:val="26"/>
+                <w:szCs w:val="26"/>
               </w:rPr>
               <w:t>Luồng thực hiện</w:t>
             </w:r>
@@ -377,14 +419,16 @@
               </w:numPr>
               <w:spacing w:line="360" w:lineRule="auto"/>
               <w:rPr>
-                <w:sz w:val="28"/>
-                <w:szCs w:val="28"/>
-              </w:rPr>
-            </w:pPr>
-            <w:r>
-              <w:rPr>
-                <w:sz w:val="28"/>
-                <w:szCs w:val="28"/>
+                <w:rFonts w:ascii="Times New Roman" w:hAnsi="Times New Roman" w:cs="Times New Roman"/>
+                <w:sz w:val="26"/>
+                <w:szCs w:val="26"/>
+              </w:rPr>
+            </w:pPr>
+            <w:r>
+              <w:rPr>
+                <w:rFonts w:ascii="Times New Roman" w:hAnsi="Times New Roman" w:cs="Times New Roman"/>
+                <w:sz w:val="26"/>
+                <w:szCs w:val="26"/>
               </w:rPr>
               <w:t xml:space="preserve">Người dùng mở ứng dụng </w:t>
             </w:r>
@@ -398,21 +442,24 @@
               </w:numPr>
               <w:spacing w:line="360" w:lineRule="auto"/>
               <w:rPr>
-                <w:sz w:val="28"/>
-                <w:szCs w:val="28"/>
-              </w:rPr>
-            </w:pPr>
-            <w:r>
-              <w:rPr>
-                <w:sz w:val="28"/>
-                <w:szCs w:val="28"/>
+                <w:rFonts w:ascii="Times New Roman" w:hAnsi="Times New Roman" w:cs="Times New Roman"/>
+                <w:sz w:val="26"/>
+                <w:szCs w:val="26"/>
+              </w:rPr>
+            </w:pPr>
+            <w:r>
+              <w:rPr>
+                <w:rFonts w:ascii="Times New Roman" w:hAnsi="Times New Roman" w:cs="Times New Roman"/>
+                <w:sz w:val="26"/>
+                <w:szCs w:val="26"/>
               </w:rPr>
               <w:t xml:space="preserve">Người dùng nhập thông tin tài khoản và nhấn đăng </w:t>
             </w:r>
             <w:r>
               <w:rPr>
-                <w:sz w:val="28"/>
-                <w:szCs w:val="28"/>
+                <w:rFonts w:ascii="Times New Roman" w:hAnsi="Times New Roman" w:cs="Times New Roman"/>
+                <w:sz w:val="26"/>
+                <w:szCs w:val="26"/>
               </w:rPr>
               <w:t>ký</w:t>
             </w:r>
@@ -426,42 +473,48 @@
               </w:numPr>
               <w:spacing w:line="360" w:lineRule="auto"/>
               <w:rPr>
-                <w:sz w:val="28"/>
-                <w:szCs w:val="28"/>
-              </w:rPr>
-            </w:pPr>
-            <w:r>
-              <w:rPr>
-                <w:sz w:val="28"/>
-                <w:szCs w:val="28"/>
+                <w:rFonts w:ascii="Times New Roman" w:hAnsi="Times New Roman" w:cs="Times New Roman"/>
+                <w:sz w:val="26"/>
+                <w:szCs w:val="26"/>
+              </w:rPr>
+            </w:pPr>
+            <w:r>
+              <w:rPr>
+                <w:rFonts w:ascii="Times New Roman" w:hAnsi="Times New Roman" w:cs="Times New Roman"/>
+                <w:sz w:val="26"/>
+                <w:szCs w:val="26"/>
               </w:rPr>
               <w:t xml:space="preserve">Hệ thống xác nhận thông tin đăng </w:t>
             </w:r>
             <w:r>
               <w:rPr>
-                <w:sz w:val="28"/>
-                <w:szCs w:val="28"/>
+                <w:rFonts w:ascii="Times New Roman" w:hAnsi="Times New Roman" w:cs="Times New Roman"/>
+                <w:sz w:val="26"/>
+                <w:szCs w:val="26"/>
               </w:rPr>
               <w:t>ký</w:t>
             </w:r>
             <w:r>
               <w:rPr>
-                <w:sz w:val="28"/>
-                <w:szCs w:val="28"/>
+                <w:rFonts w:ascii="Times New Roman" w:hAnsi="Times New Roman" w:cs="Times New Roman"/>
+                <w:sz w:val="26"/>
+                <w:szCs w:val="26"/>
               </w:rPr>
               <w:t xml:space="preserve"> thành công</w:t>
             </w:r>
             <w:r>
               <w:rPr>
-                <w:sz w:val="28"/>
-                <w:szCs w:val="28"/>
+                <w:rFonts w:ascii="Times New Roman" w:hAnsi="Times New Roman" w:cs="Times New Roman"/>
+                <w:sz w:val="26"/>
+                <w:szCs w:val="26"/>
               </w:rPr>
               <w:t>, tạo tài khoản</w:t>
             </w:r>
             <w:r>
               <w:rPr>
-                <w:sz w:val="28"/>
-                <w:szCs w:val="28"/>
+                <w:rFonts w:ascii="Times New Roman" w:hAnsi="Times New Roman" w:cs="Times New Roman"/>
+                <w:sz w:val="26"/>
+                <w:szCs w:val="26"/>
               </w:rPr>
               <w:t xml:space="preserve"> và cho phép người dùng truy cập vào ứng dụng</w:t>
             </w:r>
@@ -471,19 +524,31 @@
     </w:tbl>
     <w:p>
       <w:pPr>
+        <w:spacing w:line="360" w:lineRule="auto"/>
         <w:rPr>
-          <w:sz w:val="28"/>
-          <w:szCs w:val="28"/>
+          <w:rFonts w:ascii="Times New Roman" w:hAnsi="Times New Roman" w:cs="Times New Roman"/>
+          <w:sz w:val="26"/>
+          <w:szCs w:val="26"/>
         </w:rPr>
       </w:pPr>
     </w:p>
     <w:p>
       <w:pPr>
+        <w:spacing w:line="360" w:lineRule="auto"/>
         <w:rPr>
-          <w:sz w:val="28"/>
-          <w:szCs w:val="28"/>
+          <w:rFonts w:ascii="Times New Roman" w:hAnsi="Times New Roman" w:cs="Times New Roman"/>
+          <w:sz w:val="26"/>
+          <w:szCs w:val="26"/>
         </w:rPr>
       </w:pPr>
+      <w:r>
+        <w:rPr>
+          <w:rFonts w:ascii="Times New Roman" w:hAnsi="Times New Roman" w:cs="Times New Roman"/>
+          <w:sz w:val="26"/>
+          <w:szCs w:val="26"/>
+        </w:rPr>
+        <w:t>Đăng nhập</w:t>
+      </w:r>
     </w:p>
     <w:tbl>
       <w:tblPr>
@@ -504,14 +569,16 @@
             <w:pPr>
               <w:spacing w:line="360" w:lineRule="auto"/>
               <w:rPr>
-                <w:sz w:val="28"/>
-                <w:szCs w:val="28"/>
-              </w:rPr>
-            </w:pPr>
-            <w:r>
-              <w:rPr>
-                <w:sz w:val="28"/>
-                <w:szCs w:val="28"/>
+                <w:rFonts w:ascii="Times New Roman" w:hAnsi="Times New Roman" w:cs="Times New Roman"/>
+                <w:sz w:val="26"/>
+                <w:szCs w:val="26"/>
+              </w:rPr>
+            </w:pPr>
+            <w:r>
+              <w:rPr>
+                <w:rFonts w:ascii="Times New Roman" w:hAnsi="Times New Roman" w:cs="Times New Roman"/>
+                <w:sz w:val="26"/>
+                <w:szCs w:val="26"/>
               </w:rPr>
               <w:t>Tên</w:t>
             </w:r>
@@ -525,14 +592,16 @@
             <w:pPr>
               <w:spacing w:line="360" w:lineRule="auto"/>
               <w:rPr>
-                <w:sz w:val="28"/>
-                <w:szCs w:val="28"/>
-              </w:rPr>
-            </w:pPr>
-            <w:r>
-              <w:rPr>
-                <w:sz w:val="28"/>
-                <w:szCs w:val="28"/>
+                <w:rFonts w:ascii="Times New Roman" w:hAnsi="Times New Roman" w:cs="Times New Roman"/>
+                <w:sz w:val="26"/>
+                <w:szCs w:val="26"/>
+              </w:rPr>
+            </w:pPr>
+            <w:r>
+              <w:rPr>
+                <w:rFonts w:ascii="Times New Roman" w:hAnsi="Times New Roman" w:cs="Times New Roman"/>
+                <w:sz w:val="26"/>
+                <w:szCs w:val="26"/>
               </w:rPr>
               <w:t>Đăng nhập</w:t>
             </w:r>
@@ -548,14 +617,16 @@
             <w:pPr>
               <w:spacing w:line="360" w:lineRule="auto"/>
               <w:rPr>
-                <w:sz w:val="28"/>
-                <w:szCs w:val="28"/>
-              </w:rPr>
-            </w:pPr>
-            <w:r>
-              <w:rPr>
-                <w:sz w:val="28"/>
-                <w:szCs w:val="28"/>
+                <w:rFonts w:ascii="Times New Roman" w:hAnsi="Times New Roman" w:cs="Times New Roman"/>
+                <w:sz w:val="26"/>
+                <w:szCs w:val="26"/>
+              </w:rPr>
+            </w:pPr>
+            <w:r>
+              <w:rPr>
+                <w:rFonts w:ascii="Times New Roman" w:hAnsi="Times New Roman" w:cs="Times New Roman"/>
+                <w:sz w:val="26"/>
+                <w:szCs w:val="26"/>
               </w:rPr>
               <w:t>Mô tả</w:t>
             </w:r>
@@ -569,14 +640,16 @@
             <w:pPr>
               <w:spacing w:line="360" w:lineRule="auto"/>
               <w:rPr>
-                <w:sz w:val="28"/>
-                <w:szCs w:val="28"/>
-              </w:rPr>
-            </w:pPr>
-            <w:r>
-              <w:rPr>
-                <w:sz w:val="28"/>
-                <w:szCs w:val="28"/>
+                <w:rFonts w:ascii="Times New Roman" w:hAnsi="Times New Roman" w:cs="Times New Roman"/>
+                <w:sz w:val="26"/>
+                <w:szCs w:val="26"/>
+              </w:rPr>
+            </w:pPr>
+            <w:r>
+              <w:rPr>
+                <w:rFonts w:ascii="Times New Roman" w:hAnsi="Times New Roman" w:cs="Times New Roman"/>
+                <w:sz w:val="26"/>
+                <w:szCs w:val="26"/>
               </w:rPr>
               <w:t>Đăng nhập vào ứng dụng để sử dụng dịch vụ của ứng dụng</w:t>
             </w:r>
@@ -592,14 +665,16 @@
             <w:pPr>
               <w:spacing w:line="360" w:lineRule="auto"/>
               <w:rPr>
-                <w:sz w:val="28"/>
-                <w:szCs w:val="28"/>
-              </w:rPr>
-            </w:pPr>
-            <w:r>
-              <w:rPr>
-                <w:sz w:val="28"/>
-                <w:szCs w:val="28"/>
+                <w:rFonts w:ascii="Times New Roman" w:hAnsi="Times New Roman" w:cs="Times New Roman"/>
+                <w:sz w:val="26"/>
+                <w:szCs w:val="26"/>
+              </w:rPr>
+            </w:pPr>
+            <w:r>
+              <w:rPr>
+                <w:rFonts w:ascii="Times New Roman" w:hAnsi="Times New Roman" w:cs="Times New Roman"/>
+                <w:sz w:val="26"/>
+                <w:szCs w:val="26"/>
               </w:rPr>
               <w:t>Tác nhân</w:t>
             </w:r>
@@ -613,21 +688,24 @@
             <w:pPr>
               <w:spacing w:line="360" w:lineRule="auto"/>
               <w:rPr>
-                <w:sz w:val="28"/>
-                <w:szCs w:val="28"/>
-              </w:rPr>
-            </w:pPr>
-            <w:r>
-              <w:rPr>
-                <w:sz w:val="28"/>
-                <w:szCs w:val="28"/>
+                <w:rFonts w:ascii="Times New Roman" w:hAnsi="Times New Roman" w:cs="Times New Roman"/>
+                <w:sz w:val="26"/>
+                <w:szCs w:val="26"/>
+              </w:rPr>
+            </w:pPr>
+            <w:r>
+              <w:rPr>
+                <w:rFonts w:ascii="Times New Roman" w:hAnsi="Times New Roman" w:cs="Times New Roman"/>
+                <w:sz w:val="26"/>
+                <w:szCs w:val="26"/>
               </w:rPr>
               <w:t>Khách hàng</w:t>
             </w:r>
             <w:r>
               <w:rPr>
-                <w:sz w:val="28"/>
-                <w:szCs w:val="28"/>
+                <w:rFonts w:ascii="Times New Roman" w:hAnsi="Times New Roman" w:cs="Times New Roman"/>
+                <w:sz w:val="26"/>
+                <w:szCs w:val="26"/>
               </w:rPr>
               <w:t>, người quản trị</w:t>
             </w:r>
@@ -643,14 +721,16 @@
             <w:pPr>
               <w:spacing w:line="360" w:lineRule="auto"/>
               <w:rPr>
-                <w:sz w:val="28"/>
-                <w:szCs w:val="28"/>
-              </w:rPr>
-            </w:pPr>
-            <w:r>
-              <w:rPr>
-                <w:sz w:val="28"/>
-                <w:szCs w:val="28"/>
+                <w:rFonts w:ascii="Times New Roman" w:hAnsi="Times New Roman" w:cs="Times New Roman"/>
+                <w:sz w:val="26"/>
+                <w:szCs w:val="26"/>
+              </w:rPr>
+            </w:pPr>
+            <w:r>
+              <w:rPr>
+                <w:rFonts w:ascii="Times New Roman" w:hAnsi="Times New Roman" w:cs="Times New Roman"/>
+                <w:sz w:val="26"/>
+                <w:szCs w:val="26"/>
               </w:rPr>
               <w:t>Độ ưu tiên</w:t>
             </w:r>
@@ -664,14 +744,16 @@
             <w:pPr>
               <w:spacing w:line="360" w:lineRule="auto"/>
               <w:rPr>
-                <w:sz w:val="28"/>
-                <w:szCs w:val="28"/>
-              </w:rPr>
-            </w:pPr>
-            <w:r>
-              <w:rPr>
-                <w:sz w:val="28"/>
-                <w:szCs w:val="28"/>
+                <w:rFonts w:ascii="Times New Roman" w:hAnsi="Times New Roman" w:cs="Times New Roman"/>
+                <w:sz w:val="26"/>
+                <w:szCs w:val="26"/>
+              </w:rPr>
+            </w:pPr>
+            <w:r>
+              <w:rPr>
+                <w:rFonts w:ascii="Times New Roman" w:hAnsi="Times New Roman" w:cs="Times New Roman"/>
+                <w:sz w:val="26"/>
+                <w:szCs w:val="26"/>
               </w:rPr>
               <w:t>Phải có</w:t>
             </w:r>
@@ -687,14 +769,16 @@
             <w:pPr>
               <w:spacing w:line="360" w:lineRule="auto"/>
               <w:rPr>
-                <w:sz w:val="28"/>
-                <w:szCs w:val="28"/>
-              </w:rPr>
-            </w:pPr>
-            <w:r>
-              <w:rPr>
-                <w:sz w:val="28"/>
-                <w:szCs w:val="28"/>
+                <w:rFonts w:ascii="Times New Roman" w:hAnsi="Times New Roman" w:cs="Times New Roman"/>
+                <w:sz w:val="26"/>
+                <w:szCs w:val="26"/>
+              </w:rPr>
+            </w:pPr>
+            <w:r>
+              <w:rPr>
+                <w:rFonts w:ascii="Times New Roman" w:hAnsi="Times New Roman" w:cs="Times New Roman"/>
+                <w:sz w:val="26"/>
+                <w:szCs w:val="26"/>
               </w:rPr>
               <w:t>Điều kiện kích hoạt</w:t>
             </w:r>
@@ -708,14 +792,16 @@
             <w:pPr>
               <w:spacing w:line="360" w:lineRule="auto"/>
               <w:rPr>
-                <w:sz w:val="28"/>
-                <w:szCs w:val="28"/>
-              </w:rPr>
-            </w:pPr>
-            <w:r>
-              <w:rPr>
-                <w:sz w:val="28"/>
-                <w:szCs w:val="28"/>
+                <w:rFonts w:ascii="Times New Roman" w:hAnsi="Times New Roman" w:cs="Times New Roman"/>
+                <w:sz w:val="26"/>
+                <w:szCs w:val="26"/>
+              </w:rPr>
+            </w:pPr>
+            <w:r>
+              <w:rPr>
+                <w:rFonts w:ascii="Times New Roman" w:hAnsi="Times New Roman" w:cs="Times New Roman"/>
+                <w:sz w:val="26"/>
+                <w:szCs w:val="26"/>
               </w:rPr>
               <w:t>Người dùng muốn đăng nhập vào ứng dụng</w:t>
             </w:r>
@@ -731,92 +817,102 @@
             <w:pPr>
               <w:spacing w:line="360" w:lineRule="auto"/>
               <w:rPr>
-                <w:sz w:val="28"/>
-                <w:szCs w:val="28"/>
-              </w:rPr>
-            </w:pPr>
-            <w:r>
-              <w:rPr>
-                <w:sz w:val="28"/>
-                <w:szCs w:val="28"/>
+                <w:rFonts w:ascii="Times New Roman" w:hAnsi="Times New Roman" w:cs="Times New Roman"/>
+                <w:sz w:val="26"/>
+                <w:szCs w:val="26"/>
+              </w:rPr>
+            </w:pPr>
+            <w:r>
+              <w:rPr>
+                <w:rFonts w:ascii="Times New Roman" w:hAnsi="Times New Roman" w:cs="Times New Roman"/>
+                <w:sz w:val="26"/>
+                <w:szCs w:val="26"/>
+              </w:rPr>
+              <w:t>Tiền điều kiện</w:t>
+            </w:r>
+          </w:p>
+        </w:tc>
+        <w:tc>
+          <w:tcPr>
+            <w:tcW w:w="7915" w:type="dxa"/>
+          </w:tcPr>
+          <w:p>
+            <w:pPr>
+              <w:spacing w:line="360" w:lineRule="auto"/>
+              <w:rPr>
+                <w:rFonts w:ascii="Times New Roman" w:hAnsi="Times New Roman" w:cs="Times New Roman"/>
+                <w:sz w:val="26"/>
+                <w:szCs w:val="26"/>
+              </w:rPr>
+            </w:pPr>
+            <w:r>
+              <w:rPr>
+                <w:rFonts w:ascii="Times New Roman" w:hAnsi="Times New Roman" w:cs="Times New Roman"/>
+                <w:sz w:val="26"/>
+                <w:szCs w:val="26"/>
+              </w:rPr>
+              <w:t>Tài khoản đã được tạo sẵn</w:t>
+            </w:r>
+          </w:p>
+          <w:p>
+            <w:pPr>
+              <w:spacing w:line="360" w:lineRule="auto"/>
+              <w:rPr>
+                <w:rFonts w:ascii="Times New Roman" w:hAnsi="Times New Roman" w:cs="Times New Roman"/>
+                <w:sz w:val="26"/>
+                <w:szCs w:val="26"/>
+              </w:rPr>
+            </w:pPr>
+            <w:r>
+              <w:rPr>
+                <w:rFonts w:ascii="Times New Roman" w:hAnsi="Times New Roman" w:cs="Times New Roman"/>
+                <w:sz w:val="26"/>
+                <w:szCs w:val="26"/>
+              </w:rPr>
+              <w:t>Tài khoản đã được phân quyền</w:t>
+            </w:r>
+          </w:p>
+          <w:p>
+            <w:pPr>
+              <w:spacing w:line="360" w:lineRule="auto"/>
+              <w:rPr>
+                <w:rFonts w:ascii="Times New Roman" w:hAnsi="Times New Roman" w:cs="Times New Roman"/>
+                <w:sz w:val="26"/>
+                <w:szCs w:val="26"/>
+              </w:rPr>
+            </w:pPr>
+            <w:r>
+              <w:rPr>
+                <w:rFonts w:ascii="Times New Roman" w:hAnsi="Times New Roman" w:cs="Times New Roman"/>
+                <w:sz w:val="26"/>
+                <w:szCs w:val="26"/>
+              </w:rPr>
+              <w:t>Thiết bị đã được kết nối internet khi thực hiện</w:t>
+            </w:r>
+          </w:p>
+        </w:tc>
+      </w:tr>
+      <w:tr>
+        <w:tc>
+          <w:tcPr>
+            <w:tcW w:w="1435" w:type="dxa"/>
+          </w:tcPr>
+          <w:p>
+            <w:pPr>
+              <w:spacing w:line="360" w:lineRule="auto"/>
+              <w:rPr>
+                <w:rFonts w:ascii="Times New Roman" w:hAnsi="Times New Roman" w:cs="Times New Roman"/>
+                <w:sz w:val="26"/>
+                <w:szCs w:val="26"/>
+              </w:rPr>
+            </w:pPr>
+            <w:r>
+              <w:rPr>
+                <w:rFonts w:ascii="Times New Roman" w:hAnsi="Times New Roman" w:cs="Times New Roman"/>
+                <w:sz w:val="26"/>
+                <w:szCs w:val="26"/>
               </w:rPr>
               <w:lastRenderedPageBreak/>
-              <w:t>Tiền điều kiện</w:t>
-            </w:r>
-          </w:p>
-        </w:tc>
-        <w:tc>
-          <w:tcPr>
-            <w:tcW w:w="7915" w:type="dxa"/>
-          </w:tcPr>
-          <w:p>
-            <w:pPr>
-              <w:spacing w:line="360" w:lineRule="auto"/>
-              <w:rPr>
-                <w:sz w:val="28"/>
-                <w:szCs w:val="28"/>
-              </w:rPr>
-            </w:pPr>
-            <w:r>
-              <w:rPr>
-                <w:sz w:val="28"/>
-                <w:szCs w:val="28"/>
-              </w:rPr>
-              <w:t>Tài khoản đã được tạo sẵn</w:t>
-            </w:r>
-          </w:p>
-          <w:p>
-            <w:pPr>
-              <w:spacing w:line="360" w:lineRule="auto"/>
-              <w:rPr>
-                <w:sz w:val="28"/>
-                <w:szCs w:val="28"/>
-              </w:rPr>
-            </w:pPr>
-            <w:r>
-              <w:rPr>
-                <w:sz w:val="28"/>
-                <w:szCs w:val="28"/>
-              </w:rPr>
-              <w:t>Tài khoản đã được phân quyền</w:t>
-            </w:r>
-          </w:p>
-          <w:p>
-            <w:pPr>
-              <w:spacing w:line="360" w:lineRule="auto"/>
-              <w:rPr>
-                <w:sz w:val="28"/>
-                <w:szCs w:val="28"/>
-              </w:rPr>
-            </w:pPr>
-            <w:r>
-              <w:rPr>
-                <w:sz w:val="28"/>
-                <w:szCs w:val="28"/>
-              </w:rPr>
-              <w:t>Thiết bị đã được kết nối internet khi thực hiện</w:t>
-            </w:r>
-          </w:p>
-        </w:tc>
-      </w:tr>
-      <w:tr>
-        <w:tc>
-          <w:tcPr>
-            <w:tcW w:w="1435" w:type="dxa"/>
-          </w:tcPr>
-          <w:p>
-            <w:pPr>
-              <w:spacing w:line="360" w:lineRule="auto"/>
-              <w:rPr>
-                <w:sz w:val="28"/>
-                <w:szCs w:val="28"/>
-              </w:rPr>
-            </w:pPr>
-            <w:r>
-              <w:rPr>
-                <w:sz w:val="28"/>
-                <w:szCs w:val="28"/>
-              </w:rPr>
               <w:t>Kết quả mong đợi</w:t>
             </w:r>
           </w:p>
@@ -829,14 +925,16 @@
             <w:pPr>
               <w:spacing w:line="360" w:lineRule="auto"/>
               <w:rPr>
-                <w:sz w:val="28"/>
-                <w:szCs w:val="28"/>
-              </w:rPr>
-            </w:pPr>
-            <w:r>
-              <w:rPr>
-                <w:sz w:val="28"/>
-                <w:szCs w:val="28"/>
+                <w:rFonts w:ascii="Times New Roman" w:hAnsi="Times New Roman" w:cs="Times New Roman"/>
+                <w:sz w:val="26"/>
+                <w:szCs w:val="26"/>
+              </w:rPr>
+            </w:pPr>
+            <w:r>
+              <w:rPr>
+                <w:rFonts w:ascii="Times New Roman" w:hAnsi="Times New Roman" w:cs="Times New Roman"/>
+                <w:sz w:val="26"/>
+                <w:szCs w:val="26"/>
               </w:rPr>
               <w:t>Đăng nhập ứng dụng thành công</w:t>
             </w:r>
@@ -852,14 +950,16 @@
             <w:pPr>
               <w:spacing w:line="360" w:lineRule="auto"/>
               <w:rPr>
-                <w:sz w:val="28"/>
-                <w:szCs w:val="28"/>
-              </w:rPr>
-            </w:pPr>
-            <w:r>
-              <w:rPr>
-                <w:sz w:val="28"/>
-                <w:szCs w:val="28"/>
+                <w:rFonts w:ascii="Times New Roman" w:hAnsi="Times New Roman" w:cs="Times New Roman"/>
+                <w:sz w:val="26"/>
+                <w:szCs w:val="26"/>
+              </w:rPr>
+            </w:pPr>
+            <w:r>
+              <w:rPr>
+                <w:rFonts w:ascii="Times New Roman" w:hAnsi="Times New Roman" w:cs="Times New Roman"/>
+                <w:sz w:val="26"/>
+                <w:szCs w:val="26"/>
               </w:rPr>
               <w:t>Luồng thực hiện</w:t>
             </w:r>
@@ -878,14 +978,16 @@
               </w:numPr>
               <w:spacing w:line="360" w:lineRule="auto"/>
               <w:rPr>
-                <w:sz w:val="28"/>
-                <w:szCs w:val="28"/>
-              </w:rPr>
-            </w:pPr>
-            <w:r>
-              <w:rPr>
-                <w:sz w:val="28"/>
-                <w:szCs w:val="28"/>
+                <w:rFonts w:ascii="Times New Roman" w:hAnsi="Times New Roman" w:cs="Times New Roman"/>
+                <w:sz w:val="26"/>
+                <w:szCs w:val="26"/>
+              </w:rPr>
+            </w:pPr>
+            <w:r>
+              <w:rPr>
+                <w:rFonts w:ascii="Times New Roman" w:hAnsi="Times New Roman" w:cs="Times New Roman"/>
+                <w:sz w:val="26"/>
+                <w:szCs w:val="26"/>
               </w:rPr>
               <w:t xml:space="preserve">Người dùng mở ứng dụng </w:t>
             </w:r>
@@ -899,14 +1001,16 @@
               </w:numPr>
               <w:spacing w:line="360" w:lineRule="auto"/>
               <w:rPr>
-                <w:sz w:val="28"/>
-                <w:szCs w:val="28"/>
-              </w:rPr>
-            </w:pPr>
-            <w:r>
-              <w:rPr>
-                <w:sz w:val="28"/>
-                <w:szCs w:val="28"/>
+                <w:rFonts w:ascii="Times New Roman" w:hAnsi="Times New Roman" w:cs="Times New Roman"/>
+                <w:sz w:val="26"/>
+                <w:szCs w:val="26"/>
+              </w:rPr>
+            </w:pPr>
+            <w:r>
+              <w:rPr>
+                <w:rFonts w:ascii="Times New Roman" w:hAnsi="Times New Roman" w:cs="Times New Roman"/>
+                <w:sz w:val="26"/>
+                <w:szCs w:val="26"/>
               </w:rPr>
               <w:t>Người dùng nhập thông tin tài khoản và nhấn đăng nhập</w:t>
             </w:r>
@@ -920,14 +1024,16 @@
               </w:numPr>
               <w:spacing w:line="360" w:lineRule="auto"/>
               <w:rPr>
-                <w:sz w:val="28"/>
-                <w:szCs w:val="28"/>
-              </w:rPr>
-            </w:pPr>
-            <w:r>
-              <w:rPr>
-                <w:sz w:val="28"/>
-                <w:szCs w:val="28"/>
+                <w:rFonts w:ascii="Times New Roman" w:hAnsi="Times New Roman" w:cs="Times New Roman"/>
+                <w:sz w:val="26"/>
+                <w:szCs w:val="26"/>
+              </w:rPr>
+            </w:pPr>
+            <w:r>
+              <w:rPr>
+                <w:rFonts w:ascii="Times New Roman" w:hAnsi="Times New Roman" w:cs="Times New Roman"/>
+                <w:sz w:val="26"/>
+                <w:szCs w:val="26"/>
               </w:rPr>
               <w:t>Hệ thống xác nhận thông tin đăng nhập thành công và cho phép người dùng truy cập vào ứng dụng</w:t>
             </w:r>
@@ -937,19 +1043,31 @@
     </w:tbl>
     <w:p>
       <w:pPr>
+        <w:spacing w:line="360" w:lineRule="auto"/>
         <w:rPr>
-          <w:sz w:val="28"/>
-          <w:szCs w:val="28"/>
+          <w:rFonts w:ascii="Times New Roman" w:hAnsi="Times New Roman" w:cs="Times New Roman"/>
+          <w:sz w:val="26"/>
+          <w:szCs w:val="26"/>
         </w:rPr>
       </w:pPr>
     </w:p>
     <w:p>
       <w:pPr>
+        <w:spacing w:line="360" w:lineRule="auto"/>
         <w:rPr>
-          <w:sz w:val="28"/>
-          <w:szCs w:val="28"/>
+          <w:rFonts w:ascii="Times New Roman" w:hAnsi="Times New Roman" w:cs="Times New Roman"/>
+          <w:sz w:val="26"/>
+          <w:szCs w:val="26"/>
         </w:rPr>
       </w:pPr>
+      <w:r>
+        <w:rPr>
+          <w:rFonts w:ascii="Times New Roman" w:hAnsi="Times New Roman" w:cs="Times New Roman"/>
+          <w:sz w:val="26"/>
+          <w:szCs w:val="26"/>
+        </w:rPr>
+        <w:t>Đăng xuất</w:t>
+      </w:r>
     </w:p>
     <w:tbl>
       <w:tblPr>
@@ -970,14 +1088,16 @@
             <w:pPr>
               <w:spacing w:line="360" w:lineRule="auto"/>
               <w:rPr>
-                <w:sz w:val="28"/>
-                <w:szCs w:val="28"/>
-              </w:rPr>
-            </w:pPr>
-            <w:r>
-              <w:rPr>
-                <w:sz w:val="28"/>
-                <w:szCs w:val="28"/>
+                <w:rFonts w:ascii="Times New Roman" w:hAnsi="Times New Roman" w:cs="Times New Roman"/>
+                <w:sz w:val="26"/>
+                <w:szCs w:val="26"/>
+              </w:rPr>
+            </w:pPr>
+            <w:r>
+              <w:rPr>
+                <w:rFonts w:ascii="Times New Roman" w:hAnsi="Times New Roman" w:cs="Times New Roman"/>
+                <w:sz w:val="26"/>
+                <w:szCs w:val="26"/>
               </w:rPr>
               <w:t>Tên</w:t>
             </w:r>
@@ -991,14 +1111,16 @@
             <w:pPr>
               <w:spacing w:line="360" w:lineRule="auto"/>
               <w:rPr>
-                <w:sz w:val="28"/>
-                <w:szCs w:val="28"/>
-              </w:rPr>
-            </w:pPr>
-            <w:r>
-              <w:rPr>
-                <w:sz w:val="28"/>
-                <w:szCs w:val="28"/>
+                <w:rFonts w:ascii="Times New Roman" w:hAnsi="Times New Roman" w:cs="Times New Roman"/>
+                <w:sz w:val="26"/>
+                <w:szCs w:val="26"/>
+              </w:rPr>
+            </w:pPr>
+            <w:r>
+              <w:rPr>
+                <w:rFonts w:ascii="Times New Roman" w:hAnsi="Times New Roman" w:cs="Times New Roman"/>
+                <w:sz w:val="26"/>
+                <w:szCs w:val="26"/>
               </w:rPr>
               <w:t>Đăng xuất</w:t>
             </w:r>
@@ -1014,14 +1136,16 @@
             <w:pPr>
               <w:spacing w:line="360" w:lineRule="auto"/>
               <w:rPr>
-                <w:sz w:val="28"/>
-                <w:szCs w:val="28"/>
-              </w:rPr>
-            </w:pPr>
-            <w:r>
-              <w:rPr>
-                <w:sz w:val="28"/>
-                <w:szCs w:val="28"/>
+                <w:rFonts w:ascii="Times New Roman" w:hAnsi="Times New Roman" w:cs="Times New Roman"/>
+                <w:sz w:val="26"/>
+                <w:szCs w:val="26"/>
+              </w:rPr>
+            </w:pPr>
+            <w:r>
+              <w:rPr>
+                <w:rFonts w:ascii="Times New Roman" w:hAnsi="Times New Roman" w:cs="Times New Roman"/>
+                <w:sz w:val="26"/>
+                <w:szCs w:val="26"/>
               </w:rPr>
               <w:t>Mô tả</w:t>
             </w:r>
@@ -1035,14 +1159,16 @@
             <w:pPr>
               <w:spacing w:line="360" w:lineRule="auto"/>
               <w:rPr>
-                <w:sz w:val="28"/>
-                <w:szCs w:val="28"/>
-              </w:rPr>
-            </w:pPr>
-            <w:r>
-              <w:rPr>
-                <w:sz w:val="28"/>
-                <w:szCs w:val="28"/>
+                <w:rFonts w:ascii="Times New Roman" w:hAnsi="Times New Roman" w:cs="Times New Roman"/>
+                <w:sz w:val="26"/>
+                <w:szCs w:val="26"/>
+              </w:rPr>
+            </w:pPr>
+            <w:r>
+              <w:rPr>
+                <w:rFonts w:ascii="Times New Roman" w:hAnsi="Times New Roman" w:cs="Times New Roman"/>
+                <w:sz w:val="26"/>
+                <w:szCs w:val="26"/>
               </w:rPr>
               <w:t>Đăng xuất khỏi ứng dụng</w:t>
             </w:r>
@@ -1058,14 +1184,16 @@
             <w:pPr>
               <w:spacing w:line="360" w:lineRule="auto"/>
               <w:rPr>
-                <w:sz w:val="28"/>
-                <w:szCs w:val="28"/>
-              </w:rPr>
-            </w:pPr>
-            <w:r>
-              <w:rPr>
-                <w:sz w:val="28"/>
-                <w:szCs w:val="28"/>
+                <w:rFonts w:ascii="Times New Roman" w:hAnsi="Times New Roman" w:cs="Times New Roman"/>
+                <w:sz w:val="26"/>
+                <w:szCs w:val="26"/>
+              </w:rPr>
+            </w:pPr>
+            <w:r>
+              <w:rPr>
+                <w:rFonts w:ascii="Times New Roman" w:hAnsi="Times New Roman" w:cs="Times New Roman"/>
+                <w:sz w:val="26"/>
+                <w:szCs w:val="26"/>
               </w:rPr>
               <w:t>Tác nhân</w:t>
             </w:r>
@@ -1079,14 +1207,16 @@
             <w:pPr>
               <w:spacing w:line="360" w:lineRule="auto"/>
               <w:rPr>
-                <w:sz w:val="28"/>
-                <w:szCs w:val="28"/>
-              </w:rPr>
-            </w:pPr>
-            <w:r>
-              <w:rPr>
-                <w:sz w:val="28"/>
-                <w:szCs w:val="28"/>
+                <w:rFonts w:ascii="Times New Roman" w:hAnsi="Times New Roman" w:cs="Times New Roman"/>
+                <w:sz w:val="26"/>
+                <w:szCs w:val="26"/>
+              </w:rPr>
+            </w:pPr>
+            <w:r>
+              <w:rPr>
+                <w:rFonts w:ascii="Times New Roman" w:hAnsi="Times New Roman" w:cs="Times New Roman"/>
+                <w:sz w:val="26"/>
+                <w:szCs w:val="26"/>
               </w:rPr>
               <w:t>Khách hàng, người quản trị</w:t>
             </w:r>
@@ -1102,14 +1232,16 @@
             <w:pPr>
               <w:spacing w:line="360" w:lineRule="auto"/>
               <w:rPr>
-                <w:sz w:val="28"/>
-                <w:szCs w:val="28"/>
-              </w:rPr>
-            </w:pPr>
-            <w:r>
-              <w:rPr>
-                <w:sz w:val="28"/>
-                <w:szCs w:val="28"/>
+                <w:rFonts w:ascii="Times New Roman" w:hAnsi="Times New Roman" w:cs="Times New Roman"/>
+                <w:sz w:val="26"/>
+                <w:szCs w:val="26"/>
+              </w:rPr>
+            </w:pPr>
+            <w:r>
+              <w:rPr>
+                <w:rFonts w:ascii="Times New Roman" w:hAnsi="Times New Roman" w:cs="Times New Roman"/>
+                <w:sz w:val="26"/>
+                <w:szCs w:val="26"/>
               </w:rPr>
               <w:t>Độ ưu tiên</w:t>
             </w:r>
@@ -1123,14 +1255,16 @@
             <w:pPr>
               <w:spacing w:line="360" w:lineRule="auto"/>
               <w:rPr>
-                <w:sz w:val="28"/>
-                <w:szCs w:val="28"/>
-              </w:rPr>
-            </w:pPr>
-            <w:r>
-              <w:rPr>
-                <w:sz w:val="28"/>
-                <w:szCs w:val="28"/>
+                <w:rFonts w:ascii="Times New Roman" w:hAnsi="Times New Roman" w:cs="Times New Roman"/>
+                <w:sz w:val="26"/>
+                <w:szCs w:val="26"/>
+              </w:rPr>
+            </w:pPr>
+            <w:r>
+              <w:rPr>
+                <w:rFonts w:ascii="Times New Roman" w:hAnsi="Times New Roman" w:cs="Times New Roman"/>
+                <w:sz w:val="26"/>
+                <w:szCs w:val="26"/>
               </w:rPr>
               <w:t>Phải có</w:t>
             </w:r>
@@ -1146,14 +1280,16 @@
             <w:pPr>
               <w:spacing w:line="360" w:lineRule="auto"/>
               <w:rPr>
-                <w:sz w:val="28"/>
-                <w:szCs w:val="28"/>
-              </w:rPr>
-            </w:pPr>
-            <w:r>
-              <w:rPr>
-                <w:sz w:val="28"/>
-                <w:szCs w:val="28"/>
+                <w:rFonts w:ascii="Times New Roman" w:hAnsi="Times New Roman" w:cs="Times New Roman"/>
+                <w:sz w:val="26"/>
+                <w:szCs w:val="26"/>
+              </w:rPr>
+            </w:pPr>
+            <w:r>
+              <w:rPr>
+                <w:rFonts w:ascii="Times New Roman" w:hAnsi="Times New Roman" w:cs="Times New Roman"/>
+                <w:sz w:val="26"/>
+                <w:szCs w:val="26"/>
               </w:rPr>
               <w:t>Điều kiện kích hoạt</w:t>
             </w:r>
@@ -1167,14 +1303,16 @@
             <w:pPr>
               <w:spacing w:line="360" w:lineRule="auto"/>
               <w:rPr>
-                <w:sz w:val="28"/>
-                <w:szCs w:val="28"/>
-              </w:rPr>
-            </w:pPr>
-            <w:r>
-              <w:rPr>
-                <w:sz w:val="28"/>
-                <w:szCs w:val="28"/>
+                <w:rFonts w:ascii="Times New Roman" w:hAnsi="Times New Roman" w:cs="Times New Roman"/>
+                <w:sz w:val="26"/>
+                <w:szCs w:val="26"/>
+              </w:rPr>
+            </w:pPr>
+            <w:r>
+              <w:rPr>
+                <w:rFonts w:ascii="Times New Roman" w:hAnsi="Times New Roman" w:cs="Times New Roman"/>
+                <w:sz w:val="26"/>
+                <w:szCs w:val="26"/>
               </w:rPr>
               <w:t>Người dùng muốn đăng xuất</w:t>
             </w:r>
@@ -1190,14 +1328,16 @@
             <w:pPr>
               <w:spacing w:line="360" w:lineRule="auto"/>
               <w:rPr>
-                <w:sz w:val="28"/>
-                <w:szCs w:val="28"/>
-              </w:rPr>
-            </w:pPr>
-            <w:r>
-              <w:rPr>
-                <w:sz w:val="28"/>
-                <w:szCs w:val="28"/>
+                <w:rFonts w:ascii="Times New Roman" w:hAnsi="Times New Roman" w:cs="Times New Roman"/>
+                <w:sz w:val="26"/>
+                <w:szCs w:val="26"/>
+              </w:rPr>
+            </w:pPr>
+            <w:r>
+              <w:rPr>
+                <w:rFonts w:ascii="Times New Roman" w:hAnsi="Times New Roman" w:cs="Times New Roman"/>
+                <w:sz w:val="26"/>
+                <w:szCs w:val="26"/>
               </w:rPr>
               <w:t>Tiền điều kiện</w:t>
             </w:r>
@@ -1211,14 +1351,16 @@
             <w:pPr>
               <w:spacing w:line="360" w:lineRule="auto"/>
               <w:rPr>
-                <w:sz w:val="28"/>
-                <w:szCs w:val="28"/>
-              </w:rPr>
-            </w:pPr>
-            <w:r>
-              <w:rPr>
-                <w:sz w:val="28"/>
-                <w:szCs w:val="28"/>
+                <w:rFonts w:ascii="Times New Roman" w:hAnsi="Times New Roman" w:cs="Times New Roman"/>
+                <w:sz w:val="26"/>
+                <w:szCs w:val="26"/>
+              </w:rPr>
+            </w:pPr>
+            <w:r>
+              <w:rPr>
+                <w:rFonts w:ascii="Times New Roman" w:hAnsi="Times New Roman" w:cs="Times New Roman"/>
+                <w:sz w:val="26"/>
+                <w:szCs w:val="26"/>
               </w:rPr>
               <w:t>Tài khoản đã đăng nhập vào ứng dụng</w:t>
             </w:r>
@@ -1227,14 +1369,16 @@
             <w:pPr>
               <w:spacing w:line="360" w:lineRule="auto"/>
               <w:rPr>
-                <w:sz w:val="28"/>
-                <w:szCs w:val="28"/>
-              </w:rPr>
-            </w:pPr>
-            <w:r>
-              <w:rPr>
-                <w:sz w:val="28"/>
-                <w:szCs w:val="28"/>
+                <w:rFonts w:ascii="Times New Roman" w:hAnsi="Times New Roman" w:cs="Times New Roman"/>
+                <w:sz w:val="26"/>
+                <w:szCs w:val="26"/>
+              </w:rPr>
+            </w:pPr>
+            <w:r>
+              <w:rPr>
+                <w:rFonts w:ascii="Times New Roman" w:hAnsi="Times New Roman" w:cs="Times New Roman"/>
+                <w:sz w:val="26"/>
+                <w:szCs w:val="26"/>
               </w:rPr>
               <w:t>Thiết bị đã được kết nối internet khi thực hiện</w:t>
             </w:r>
@@ -1250,14 +1394,16 @@
             <w:pPr>
               <w:spacing w:line="360" w:lineRule="auto"/>
               <w:rPr>
-                <w:sz w:val="28"/>
-                <w:szCs w:val="28"/>
-              </w:rPr>
-            </w:pPr>
-            <w:r>
-              <w:rPr>
-                <w:sz w:val="28"/>
-                <w:szCs w:val="28"/>
+                <w:rFonts w:ascii="Times New Roman" w:hAnsi="Times New Roman" w:cs="Times New Roman"/>
+                <w:sz w:val="26"/>
+                <w:szCs w:val="26"/>
+              </w:rPr>
+            </w:pPr>
+            <w:r>
+              <w:rPr>
+                <w:rFonts w:ascii="Times New Roman" w:hAnsi="Times New Roman" w:cs="Times New Roman"/>
+                <w:sz w:val="26"/>
+                <w:szCs w:val="26"/>
               </w:rPr>
               <w:t>Kết quả mong đợi</w:t>
             </w:r>
@@ -1271,14 +1417,16 @@
             <w:pPr>
               <w:spacing w:line="360" w:lineRule="auto"/>
               <w:rPr>
-                <w:sz w:val="28"/>
-                <w:szCs w:val="28"/>
-              </w:rPr>
-            </w:pPr>
-            <w:r>
-              <w:rPr>
-                <w:sz w:val="28"/>
-                <w:szCs w:val="28"/>
+                <w:rFonts w:ascii="Times New Roman" w:hAnsi="Times New Roman" w:cs="Times New Roman"/>
+                <w:sz w:val="26"/>
+                <w:szCs w:val="26"/>
+              </w:rPr>
+            </w:pPr>
+            <w:r>
+              <w:rPr>
+                <w:rFonts w:ascii="Times New Roman" w:hAnsi="Times New Roman" w:cs="Times New Roman"/>
+                <w:sz w:val="26"/>
+                <w:szCs w:val="26"/>
               </w:rPr>
               <w:t>Đăng xuất thành công</w:t>
             </w:r>
@@ -1294,14 +1442,16 @@
             <w:pPr>
               <w:spacing w:line="360" w:lineRule="auto"/>
               <w:rPr>
-                <w:sz w:val="28"/>
-                <w:szCs w:val="28"/>
-              </w:rPr>
-            </w:pPr>
-            <w:r>
-              <w:rPr>
-                <w:sz w:val="28"/>
-                <w:szCs w:val="28"/>
+                <w:rFonts w:ascii="Times New Roman" w:hAnsi="Times New Roman" w:cs="Times New Roman"/>
+                <w:sz w:val="26"/>
+                <w:szCs w:val="26"/>
+              </w:rPr>
+            </w:pPr>
+            <w:r>
+              <w:rPr>
+                <w:rFonts w:ascii="Times New Roman" w:hAnsi="Times New Roman" w:cs="Times New Roman"/>
+                <w:sz w:val="26"/>
+                <w:szCs w:val="26"/>
               </w:rPr>
               <w:t>Luồng thực hiện</w:t>
             </w:r>
@@ -1320,21 +1470,24 @@
               </w:numPr>
               <w:spacing w:line="360" w:lineRule="auto"/>
               <w:rPr>
-                <w:sz w:val="28"/>
-                <w:szCs w:val="28"/>
-              </w:rPr>
-            </w:pPr>
-            <w:r>
-              <w:rPr>
-                <w:sz w:val="28"/>
-                <w:szCs w:val="28"/>
+                <w:rFonts w:ascii="Times New Roman" w:hAnsi="Times New Roman" w:cs="Times New Roman"/>
+                <w:sz w:val="26"/>
+                <w:szCs w:val="26"/>
+              </w:rPr>
+            </w:pPr>
+            <w:r>
+              <w:rPr>
+                <w:rFonts w:ascii="Times New Roman" w:hAnsi="Times New Roman" w:cs="Times New Roman"/>
+                <w:sz w:val="26"/>
+                <w:szCs w:val="26"/>
               </w:rPr>
               <w:t xml:space="preserve">Người dùng mở </w:t>
             </w:r>
             <w:r>
               <w:rPr>
-                <w:sz w:val="28"/>
-                <w:szCs w:val="28"/>
+                <w:rFonts w:ascii="Times New Roman" w:hAnsi="Times New Roman" w:cs="Times New Roman"/>
+                <w:sz w:val="26"/>
+                <w:szCs w:val="26"/>
               </w:rPr>
               <w:t>màn hình thông tin cá nhân</w:t>
             </w:r>
@@ -1348,21 +1501,24 @@
               </w:numPr>
               <w:spacing w:line="360" w:lineRule="auto"/>
               <w:rPr>
-                <w:sz w:val="28"/>
-                <w:szCs w:val="28"/>
-              </w:rPr>
-            </w:pPr>
-            <w:r>
-              <w:rPr>
-                <w:sz w:val="28"/>
-                <w:szCs w:val="28"/>
+                <w:rFonts w:ascii="Times New Roman" w:hAnsi="Times New Roman" w:cs="Times New Roman"/>
+                <w:sz w:val="26"/>
+                <w:szCs w:val="26"/>
+              </w:rPr>
+            </w:pPr>
+            <w:r>
+              <w:rPr>
+                <w:rFonts w:ascii="Times New Roman" w:hAnsi="Times New Roman" w:cs="Times New Roman"/>
+                <w:sz w:val="26"/>
+                <w:szCs w:val="26"/>
               </w:rPr>
               <w:t xml:space="preserve">Người dùng </w:t>
             </w:r>
             <w:r>
               <w:rPr>
-                <w:sz w:val="28"/>
-                <w:szCs w:val="28"/>
+                <w:rFonts w:ascii="Times New Roman" w:hAnsi="Times New Roman" w:cs="Times New Roman"/>
+                <w:sz w:val="26"/>
+                <w:szCs w:val="26"/>
               </w:rPr>
               <w:t>nhấn đăng xuất</w:t>
             </w:r>
@@ -1376,22 +1532,24 @@
               </w:numPr>
               <w:spacing w:line="360" w:lineRule="auto"/>
               <w:rPr>
-                <w:sz w:val="28"/>
-                <w:szCs w:val="28"/>
-              </w:rPr>
-            </w:pPr>
-            <w:r>
-              <w:rPr>
-                <w:sz w:val="28"/>
-                <w:szCs w:val="28"/>
-              </w:rPr>
-              <w:lastRenderedPageBreak/>
+                <w:rFonts w:ascii="Times New Roman" w:hAnsi="Times New Roman" w:cs="Times New Roman"/>
+                <w:sz w:val="26"/>
+                <w:szCs w:val="26"/>
+              </w:rPr>
+            </w:pPr>
+            <w:r>
+              <w:rPr>
+                <w:rFonts w:ascii="Times New Roman" w:hAnsi="Times New Roman" w:cs="Times New Roman"/>
+                <w:sz w:val="26"/>
+                <w:szCs w:val="26"/>
+              </w:rPr>
               <w:t xml:space="preserve">Hệ thống xác nhận </w:t>
             </w:r>
             <w:r>
               <w:rPr>
-                <w:sz w:val="28"/>
-                <w:szCs w:val="28"/>
+                <w:rFonts w:ascii="Times New Roman" w:hAnsi="Times New Roman" w:cs="Times New Roman"/>
+                <w:sz w:val="26"/>
+                <w:szCs w:val="26"/>
               </w:rPr>
               <w:t>đăng xuất và đưa người dùng về màn hình đăng nhập</w:t>
             </w:r>
@@ -1401,19 +1559,31 @@
     </w:tbl>
     <w:p>
       <w:pPr>
+        <w:spacing w:line="360" w:lineRule="auto"/>
         <w:rPr>
-          <w:sz w:val="28"/>
-          <w:szCs w:val="28"/>
+          <w:rFonts w:ascii="Times New Roman" w:hAnsi="Times New Roman" w:cs="Times New Roman"/>
+          <w:sz w:val="26"/>
+          <w:szCs w:val="26"/>
         </w:rPr>
       </w:pPr>
     </w:p>
     <w:p>
       <w:pPr>
+        <w:spacing w:line="360" w:lineRule="auto"/>
         <w:rPr>
-          <w:sz w:val="28"/>
-          <w:szCs w:val="28"/>
+          <w:rFonts w:ascii="Times New Roman" w:hAnsi="Times New Roman" w:cs="Times New Roman"/>
+          <w:sz w:val="26"/>
+          <w:szCs w:val="26"/>
         </w:rPr>
       </w:pPr>
+      <w:r>
+        <w:rPr>
+          <w:rFonts w:ascii="Times New Roman" w:hAnsi="Times New Roman" w:cs="Times New Roman"/>
+          <w:sz w:val="26"/>
+          <w:szCs w:val="26"/>
+        </w:rPr>
+        <w:t>Quên mật khẩu</w:t>
+      </w:r>
     </w:p>
     <w:tbl>
       <w:tblPr>
@@ -1434,14 +1604,16 @@
             <w:pPr>
               <w:spacing w:line="360" w:lineRule="auto"/>
               <w:rPr>
-                <w:sz w:val="28"/>
-                <w:szCs w:val="28"/>
-              </w:rPr>
-            </w:pPr>
-            <w:r>
-              <w:rPr>
-                <w:sz w:val="28"/>
-                <w:szCs w:val="28"/>
+                <w:rFonts w:ascii="Times New Roman" w:hAnsi="Times New Roman" w:cs="Times New Roman"/>
+                <w:sz w:val="26"/>
+                <w:szCs w:val="26"/>
+              </w:rPr>
+            </w:pPr>
+            <w:r>
+              <w:rPr>
+                <w:rFonts w:ascii="Times New Roman" w:hAnsi="Times New Roman" w:cs="Times New Roman"/>
+                <w:sz w:val="26"/>
+                <w:szCs w:val="26"/>
               </w:rPr>
               <w:t>Tên</w:t>
             </w:r>
@@ -1455,14 +1627,16 @@
             <w:pPr>
               <w:spacing w:line="360" w:lineRule="auto"/>
               <w:rPr>
-                <w:sz w:val="28"/>
-                <w:szCs w:val="28"/>
-              </w:rPr>
-            </w:pPr>
-            <w:r>
-              <w:rPr>
-                <w:sz w:val="28"/>
-                <w:szCs w:val="28"/>
+                <w:rFonts w:ascii="Times New Roman" w:hAnsi="Times New Roman" w:cs="Times New Roman"/>
+                <w:sz w:val="26"/>
+                <w:szCs w:val="26"/>
+              </w:rPr>
+            </w:pPr>
+            <w:r>
+              <w:rPr>
+                <w:rFonts w:ascii="Times New Roman" w:hAnsi="Times New Roman" w:cs="Times New Roman"/>
+                <w:sz w:val="26"/>
+                <w:szCs w:val="26"/>
               </w:rPr>
               <w:t>Quên mật khẩu</w:t>
             </w:r>
@@ -1478,14 +1652,16 @@
             <w:pPr>
               <w:spacing w:line="360" w:lineRule="auto"/>
               <w:rPr>
-                <w:sz w:val="28"/>
-                <w:szCs w:val="28"/>
-              </w:rPr>
-            </w:pPr>
-            <w:r>
-              <w:rPr>
-                <w:sz w:val="28"/>
-                <w:szCs w:val="28"/>
+                <w:rFonts w:ascii="Times New Roman" w:hAnsi="Times New Roman" w:cs="Times New Roman"/>
+                <w:sz w:val="26"/>
+                <w:szCs w:val="26"/>
+              </w:rPr>
+            </w:pPr>
+            <w:r>
+              <w:rPr>
+                <w:rFonts w:ascii="Times New Roman" w:hAnsi="Times New Roman" w:cs="Times New Roman"/>
+                <w:sz w:val="26"/>
+                <w:szCs w:val="26"/>
               </w:rPr>
               <w:t>Mô tả</w:t>
             </w:r>
@@ -1499,14 +1675,16 @@
             <w:pPr>
               <w:spacing w:line="360" w:lineRule="auto"/>
               <w:rPr>
-                <w:sz w:val="28"/>
-                <w:szCs w:val="28"/>
-              </w:rPr>
-            </w:pPr>
-            <w:r>
-              <w:rPr>
-                <w:sz w:val="28"/>
-                <w:szCs w:val="28"/>
+                <w:rFonts w:ascii="Times New Roman" w:hAnsi="Times New Roman" w:cs="Times New Roman"/>
+                <w:sz w:val="26"/>
+                <w:szCs w:val="26"/>
+              </w:rPr>
+            </w:pPr>
+            <w:r>
+              <w:rPr>
+                <w:rFonts w:ascii="Times New Roman" w:hAnsi="Times New Roman" w:cs="Times New Roman"/>
+                <w:sz w:val="26"/>
+                <w:szCs w:val="26"/>
               </w:rPr>
               <w:t>Người dùng quên mật khẩu và không thể đăng nhập vào ứng dụng</w:t>
             </w:r>
@@ -1522,14 +1700,16 @@
             <w:pPr>
               <w:spacing w:line="360" w:lineRule="auto"/>
               <w:rPr>
-                <w:sz w:val="28"/>
-                <w:szCs w:val="28"/>
-              </w:rPr>
-            </w:pPr>
-            <w:r>
-              <w:rPr>
-                <w:sz w:val="28"/>
-                <w:szCs w:val="28"/>
+                <w:rFonts w:ascii="Times New Roman" w:hAnsi="Times New Roman" w:cs="Times New Roman"/>
+                <w:sz w:val="26"/>
+                <w:szCs w:val="26"/>
+              </w:rPr>
+            </w:pPr>
+            <w:r>
+              <w:rPr>
+                <w:rFonts w:ascii="Times New Roman" w:hAnsi="Times New Roman" w:cs="Times New Roman"/>
+                <w:sz w:val="26"/>
+                <w:szCs w:val="26"/>
               </w:rPr>
               <w:t>Tác nhân</w:t>
             </w:r>
@@ -1543,14 +1723,16 @@
             <w:pPr>
               <w:spacing w:line="360" w:lineRule="auto"/>
               <w:rPr>
-                <w:sz w:val="28"/>
-                <w:szCs w:val="28"/>
-              </w:rPr>
-            </w:pPr>
-            <w:r>
-              <w:rPr>
-                <w:sz w:val="28"/>
-                <w:szCs w:val="28"/>
+                <w:rFonts w:ascii="Times New Roman" w:hAnsi="Times New Roman" w:cs="Times New Roman"/>
+                <w:sz w:val="26"/>
+                <w:szCs w:val="26"/>
+              </w:rPr>
+            </w:pPr>
+            <w:r>
+              <w:rPr>
+                <w:rFonts w:ascii="Times New Roman" w:hAnsi="Times New Roman" w:cs="Times New Roman"/>
+                <w:sz w:val="26"/>
+                <w:szCs w:val="26"/>
               </w:rPr>
               <w:t>Khách hàng, người quản trị</w:t>
             </w:r>
@@ -1566,15 +1748,18 @@
             <w:pPr>
               <w:spacing w:line="360" w:lineRule="auto"/>
               <w:rPr>
-                <w:sz w:val="28"/>
-                <w:szCs w:val="28"/>
-              </w:rPr>
-            </w:pPr>
-            <w:r>
-              <w:rPr>
-                <w:sz w:val="28"/>
-                <w:szCs w:val="28"/>
-              </w:rPr>
+                <w:rFonts w:ascii="Times New Roman" w:hAnsi="Times New Roman" w:cs="Times New Roman"/>
+                <w:sz w:val="26"/>
+                <w:szCs w:val="26"/>
+              </w:rPr>
+            </w:pPr>
+            <w:r>
+              <w:rPr>
+                <w:rFonts w:ascii="Times New Roman" w:hAnsi="Times New Roman" w:cs="Times New Roman"/>
+                <w:sz w:val="26"/>
+                <w:szCs w:val="26"/>
+              </w:rPr>
+              <w:lastRenderedPageBreak/>
               <w:t>Độ ưu tiên</w:t>
             </w:r>
           </w:p>
@@ -1587,14 +1772,16 @@
             <w:pPr>
               <w:spacing w:line="360" w:lineRule="auto"/>
               <w:rPr>
-                <w:sz w:val="28"/>
-                <w:szCs w:val="28"/>
-              </w:rPr>
-            </w:pPr>
-            <w:r>
-              <w:rPr>
-                <w:sz w:val="28"/>
-                <w:szCs w:val="28"/>
+                <w:rFonts w:ascii="Times New Roman" w:hAnsi="Times New Roman" w:cs="Times New Roman"/>
+                <w:sz w:val="26"/>
+                <w:szCs w:val="26"/>
+              </w:rPr>
+            </w:pPr>
+            <w:r>
+              <w:rPr>
+                <w:rFonts w:ascii="Times New Roman" w:hAnsi="Times New Roman" w:cs="Times New Roman"/>
+                <w:sz w:val="26"/>
+                <w:szCs w:val="26"/>
               </w:rPr>
               <w:t>Phải có</w:t>
             </w:r>
@@ -1610,14 +1797,16 @@
             <w:pPr>
               <w:spacing w:line="360" w:lineRule="auto"/>
               <w:rPr>
-                <w:sz w:val="28"/>
-                <w:szCs w:val="28"/>
-              </w:rPr>
-            </w:pPr>
-            <w:r>
-              <w:rPr>
-                <w:sz w:val="28"/>
-                <w:szCs w:val="28"/>
+                <w:rFonts w:ascii="Times New Roman" w:hAnsi="Times New Roman" w:cs="Times New Roman"/>
+                <w:sz w:val="26"/>
+                <w:szCs w:val="26"/>
+              </w:rPr>
+            </w:pPr>
+            <w:r>
+              <w:rPr>
+                <w:rFonts w:ascii="Times New Roman" w:hAnsi="Times New Roman" w:cs="Times New Roman"/>
+                <w:sz w:val="26"/>
+                <w:szCs w:val="26"/>
               </w:rPr>
               <w:t>Điều kiện kích hoạt</w:t>
             </w:r>
@@ -1631,14 +1820,16 @@
             <w:pPr>
               <w:spacing w:line="360" w:lineRule="auto"/>
               <w:rPr>
-                <w:sz w:val="28"/>
-                <w:szCs w:val="28"/>
-              </w:rPr>
-            </w:pPr>
-            <w:r>
-              <w:rPr>
-                <w:sz w:val="28"/>
-                <w:szCs w:val="28"/>
+                <w:rFonts w:ascii="Times New Roman" w:hAnsi="Times New Roman" w:cs="Times New Roman"/>
+                <w:sz w:val="26"/>
+                <w:szCs w:val="26"/>
+              </w:rPr>
+            </w:pPr>
+            <w:r>
+              <w:rPr>
+                <w:rFonts w:ascii="Times New Roman" w:hAnsi="Times New Roman" w:cs="Times New Roman"/>
+                <w:sz w:val="26"/>
+                <w:szCs w:val="26"/>
               </w:rPr>
               <w:t>Người dùng muốn lấy lại mật khẩu</w:t>
             </w:r>
@@ -1654,14 +1845,16 @@
             <w:pPr>
               <w:spacing w:line="360" w:lineRule="auto"/>
               <w:rPr>
-                <w:sz w:val="28"/>
-                <w:szCs w:val="28"/>
-              </w:rPr>
-            </w:pPr>
-            <w:r>
-              <w:rPr>
-                <w:sz w:val="28"/>
-                <w:szCs w:val="28"/>
+                <w:rFonts w:ascii="Times New Roman" w:hAnsi="Times New Roman" w:cs="Times New Roman"/>
+                <w:sz w:val="26"/>
+                <w:szCs w:val="26"/>
+              </w:rPr>
+            </w:pPr>
+            <w:r>
+              <w:rPr>
+                <w:rFonts w:ascii="Times New Roman" w:hAnsi="Times New Roman" w:cs="Times New Roman"/>
+                <w:sz w:val="26"/>
+                <w:szCs w:val="26"/>
               </w:rPr>
               <w:t>Tiền điều kiện</w:t>
             </w:r>
@@ -1675,14 +1868,16 @@
             <w:pPr>
               <w:spacing w:line="360" w:lineRule="auto"/>
               <w:rPr>
-                <w:sz w:val="28"/>
-                <w:szCs w:val="28"/>
-              </w:rPr>
-            </w:pPr>
-            <w:r>
-              <w:rPr>
-                <w:sz w:val="28"/>
-                <w:szCs w:val="28"/>
+                <w:rFonts w:ascii="Times New Roman" w:hAnsi="Times New Roman" w:cs="Times New Roman"/>
+                <w:sz w:val="26"/>
+                <w:szCs w:val="26"/>
+              </w:rPr>
+            </w:pPr>
+            <w:r>
+              <w:rPr>
+                <w:rFonts w:ascii="Times New Roman" w:hAnsi="Times New Roman" w:cs="Times New Roman"/>
+                <w:sz w:val="26"/>
+                <w:szCs w:val="26"/>
               </w:rPr>
               <w:t>Tài khoản đã được tạo sẵn</w:t>
             </w:r>
@@ -1691,14 +1886,16 @@
             <w:pPr>
               <w:spacing w:line="360" w:lineRule="auto"/>
               <w:rPr>
-                <w:sz w:val="28"/>
-                <w:szCs w:val="28"/>
-              </w:rPr>
-            </w:pPr>
-            <w:r>
-              <w:rPr>
-                <w:sz w:val="28"/>
-                <w:szCs w:val="28"/>
+                <w:rFonts w:ascii="Times New Roman" w:hAnsi="Times New Roman" w:cs="Times New Roman"/>
+                <w:sz w:val="26"/>
+                <w:szCs w:val="26"/>
+              </w:rPr>
+            </w:pPr>
+            <w:r>
+              <w:rPr>
+                <w:rFonts w:ascii="Times New Roman" w:hAnsi="Times New Roman" w:cs="Times New Roman"/>
+                <w:sz w:val="26"/>
+                <w:szCs w:val="26"/>
               </w:rPr>
               <w:t>Thiết bị đã được kết nối internet khi thực hiện</w:t>
             </w:r>
@@ -1714,14 +1911,16 @@
             <w:pPr>
               <w:spacing w:line="360" w:lineRule="auto"/>
               <w:rPr>
-                <w:sz w:val="28"/>
-                <w:szCs w:val="28"/>
-              </w:rPr>
-            </w:pPr>
-            <w:r>
-              <w:rPr>
-                <w:sz w:val="28"/>
-                <w:szCs w:val="28"/>
+                <w:rFonts w:ascii="Times New Roman" w:hAnsi="Times New Roman" w:cs="Times New Roman"/>
+                <w:sz w:val="26"/>
+                <w:szCs w:val="26"/>
+              </w:rPr>
+            </w:pPr>
+            <w:r>
+              <w:rPr>
+                <w:rFonts w:ascii="Times New Roman" w:hAnsi="Times New Roman" w:cs="Times New Roman"/>
+                <w:sz w:val="26"/>
+                <w:szCs w:val="26"/>
               </w:rPr>
               <w:t>Kết quả mong đợi</w:t>
             </w:r>
@@ -1735,14 +1934,16 @@
             <w:pPr>
               <w:spacing w:line="360" w:lineRule="auto"/>
               <w:rPr>
-                <w:sz w:val="28"/>
-                <w:szCs w:val="28"/>
-              </w:rPr>
-            </w:pPr>
-            <w:r>
-              <w:rPr>
-                <w:sz w:val="28"/>
-                <w:szCs w:val="28"/>
+                <w:rFonts w:ascii="Times New Roman" w:hAnsi="Times New Roman" w:cs="Times New Roman"/>
+                <w:sz w:val="26"/>
+                <w:szCs w:val="26"/>
+              </w:rPr>
+            </w:pPr>
+            <w:r>
+              <w:rPr>
+                <w:rFonts w:ascii="Times New Roman" w:hAnsi="Times New Roman" w:cs="Times New Roman"/>
+                <w:sz w:val="26"/>
+                <w:szCs w:val="26"/>
               </w:rPr>
               <w:t>Người dùng lấy lại được mật khẩu</w:t>
             </w:r>
@@ -1758,14 +1959,16 @@
             <w:pPr>
               <w:spacing w:line="360" w:lineRule="auto"/>
               <w:rPr>
-                <w:sz w:val="28"/>
-                <w:szCs w:val="28"/>
-              </w:rPr>
-            </w:pPr>
-            <w:r>
-              <w:rPr>
-                <w:sz w:val="28"/>
-                <w:szCs w:val="28"/>
+                <w:rFonts w:ascii="Times New Roman" w:hAnsi="Times New Roman" w:cs="Times New Roman"/>
+                <w:sz w:val="26"/>
+                <w:szCs w:val="26"/>
+              </w:rPr>
+            </w:pPr>
+            <w:r>
+              <w:rPr>
+                <w:rFonts w:ascii="Times New Roman" w:hAnsi="Times New Roman" w:cs="Times New Roman"/>
+                <w:sz w:val="26"/>
+                <w:szCs w:val="26"/>
               </w:rPr>
               <w:t>Luồng thực hiện</w:t>
             </w:r>
@@ -1784,14 +1987,16 @@
               </w:numPr>
               <w:spacing w:line="360" w:lineRule="auto"/>
               <w:rPr>
-                <w:sz w:val="28"/>
-                <w:szCs w:val="28"/>
-              </w:rPr>
-            </w:pPr>
-            <w:r>
-              <w:rPr>
-                <w:sz w:val="28"/>
-                <w:szCs w:val="28"/>
+                <w:rFonts w:ascii="Times New Roman" w:hAnsi="Times New Roman" w:cs="Times New Roman"/>
+                <w:sz w:val="26"/>
+                <w:szCs w:val="26"/>
+              </w:rPr>
+            </w:pPr>
+            <w:r>
+              <w:rPr>
+                <w:rFonts w:ascii="Times New Roman" w:hAnsi="Times New Roman" w:cs="Times New Roman"/>
+                <w:sz w:val="26"/>
+                <w:szCs w:val="26"/>
               </w:rPr>
               <w:t>Người dùng mở màn hình đăng nhập và nhấn quên mật khẩu</w:t>
             </w:r>
@@ -1805,14 +2010,16 @@
               </w:numPr>
               <w:spacing w:line="360" w:lineRule="auto"/>
               <w:rPr>
-                <w:sz w:val="28"/>
-                <w:szCs w:val="28"/>
-              </w:rPr>
-            </w:pPr>
-            <w:r>
-              <w:rPr>
-                <w:sz w:val="28"/>
-                <w:szCs w:val="28"/>
+                <w:rFonts w:ascii="Times New Roman" w:hAnsi="Times New Roman" w:cs="Times New Roman"/>
+                <w:sz w:val="26"/>
+                <w:szCs w:val="26"/>
+              </w:rPr>
+            </w:pPr>
+            <w:r>
+              <w:rPr>
+                <w:rFonts w:ascii="Times New Roman" w:hAnsi="Times New Roman" w:cs="Times New Roman"/>
+                <w:sz w:val="26"/>
+                <w:szCs w:val="26"/>
               </w:rPr>
               <w:t>Người dùng điền thông tin cần thiết và nhấn đặt lại mật khẩu</w:t>
             </w:r>
@@ -1826,14 +2033,16 @@
               </w:numPr>
               <w:spacing w:line="360" w:lineRule="auto"/>
               <w:rPr>
-                <w:sz w:val="28"/>
-                <w:szCs w:val="28"/>
-              </w:rPr>
-            </w:pPr>
-            <w:r>
-              <w:rPr>
-                <w:sz w:val="28"/>
-                <w:szCs w:val="28"/>
+                <w:rFonts w:ascii="Times New Roman" w:hAnsi="Times New Roman" w:cs="Times New Roman"/>
+                <w:sz w:val="26"/>
+                <w:szCs w:val="26"/>
+              </w:rPr>
+            </w:pPr>
+            <w:r>
+              <w:rPr>
+                <w:rFonts w:ascii="Times New Roman" w:hAnsi="Times New Roman" w:cs="Times New Roman"/>
+                <w:sz w:val="26"/>
+                <w:szCs w:val="26"/>
               </w:rPr>
               <w:t>Hệ thống xác nhận thông tin tài khoản và gửi lại mật khẩu mới cho người dùng</w:t>
             </w:r>
@@ -1843,19 +2052,31 @@
     </w:tbl>
     <w:p>
       <w:pPr>
+        <w:spacing w:line="360" w:lineRule="auto"/>
         <w:rPr>
-          <w:sz w:val="28"/>
-          <w:szCs w:val="28"/>
+          <w:rFonts w:ascii="Times New Roman" w:hAnsi="Times New Roman" w:cs="Times New Roman"/>
+          <w:sz w:val="26"/>
+          <w:szCs w:val="26"/>
         </w:rPr>
       </w:pPr>
     </w:p>
     <w:p>
       <w:pPr>
+        <w:spacing w:line="360" w:lineRule="auto"/>
         <w:rPr>
-          <w:sz w:val="28"/>
-          <w:szCs w:val="28"/>
+          <w:rFonts w:ascii="Times New Roman" w:hAnsi="Times New Roman" w:cs="Times New Roman"/>
+          <w:sz w:val="26"/>
+          <w:szCs w:val="26"/>
         </w:rPr>
       </w:pPr>
+      <w:r>
+        <w:rPr>
+          <w:rFonts w:ascii="Times New Roman" w:hAnsi="Times New Roman" w:cs="Times New Roman"/>
+          <w:sz w:val="26"/>
+          <w:szCs w:val="26"/>
+        </w:rPr>
+        <w:t>Quản lý thông tin cá nhân</w:t>
+      </w:r>
     </w:p>
     <w:tbl>
       <w:tblPr>
@@ -1876,14 +2097,16 @@
             <w:pPr>
               <w:spacing w:line="360" w:lineRule="auto"/>
               <w:rPr>
-                <w:sz w:val="28"/>
-                <w:szCs w:val="28"/>
-              </w:rPr>
-            </w:pPr>
-            <w:r>
-              <w:rPr>
-                <w:sz w:val="28"/>
-                <w:szCs w:val="28"/>
+                <w:rFonts w:ascii="Times New Roman" w:hAnsi="Times New Roman" w:cs="Times New Roman"/>
+                <w:sz w:val="26"/>
+                <w:szCs w:val="26"/>
+              </w:rPr>
+            </w:pPr>
+            <w:r>
+              <w:rPr>
+                <w:rFonts w:ascii="Times New Roman" w:hAnsi="Times New Roman" w:cs="Times New Roman"/>
+                <w:sz w:val="26"/>
+                <w:szCs w:val="26"/>
               </w:rPr>
               <w:t>Tên</w:t>
             </w:r>
@@ -1897,21 +2120,24 @@
             <w:pPr>
               <w:spacing w:line="360" w:lineRule="auto"/>
               <w:rPr>
-                <w:sz w:val="28"/>
-                <w:szCs w:val="28"/>
-              </w:rPr>
-            </w:pPr>
-            <w:r>
-              <w:rPr>
-                <w:sz w:val="28"/>
-                <w:szCs w:val="28"/>
+                <w:rFonts w:ascii="Times New Roman" w:hAnsi="Times New Roman" w:cs="Times New Roman"/>
+                <w:sz w:val="26"/>
+                <w:szCs w:val="26"/>
+              </w:rPr>
+            </w:pPr>
+            <w:r>
+              <w:rPr>
+                <w:rFonts w:ascii="Times New Roman" w:hAnsi="Times New Roman" w:cs="Times New Roman"/>
+                <w:sz w:val="26"/>
+                <w:szCs w:val="26"/>
               </w:rPr>
               <w:t>Qu</w:t>
             </w:r>
             <w:r>
               <w:rPr>
-                <w:sz w:val="28"/>
-                <w:szCs w:val="28"/>
+                <w:rFonts w:ascii="Times New Roman" w:hAnsi="Times New Roman" w:cs="Times New Roman"/>
+                <w:sz w:val="26"/>
+                <w:szCs w:val="26"/>
               </w:rPr>
               <w:t>ản lý thông tin cá nhân</w:t>
             </w:r>
@@ -1927,14 +2153,16 @@
             <w:pPr>
               <w:spacing w:line="360" w:lineRule="auto"/>
               <w:rPr>
-                <w:sz w:val="28"/>
-                <w:szCs w:val="28"/>
-              </w:rPr>
-            </w:pPr>
-            <w:r>
-              <w:rPr>
-                <w:sz w:val="28"/>
-                <w:szCs w:val="28"/>
+                <w:rFonts w:ascii="Times New Roman" w:hAnsi="Times New Roman" w:cs="Times New Roman"/>
+                <w:sz w:val="26"/>
+                <w:szCs w:val="26"/>
+              </w:rPr>
+            </w:pPr>
+            <w:r>
+              <w:rPr>
+                <w:rFonts w:ascii="Times New Roman" w:hAnsi="Times New Roman" w:cs="Times New Roman"/>
+                <w:sz w:val="26"/>
+                <w:szCs w:val="26"/>
               </w:rPr>
               <w:t>Mô tả</w:t>
             </w:r>
@@ -1948,67 +2176,57 @@
             <w:pPr>
               <w:spacing w:line="360" w:lineRule="auto"/>
               <w:rPr>
-                <w:sz w:val="28"/>
-                <w:szCs w:val="28"/>
-              </w:rPr>
-            </w:pPr>
-            <w:r>
-              <w:rPr>
-                <w:sz w:val="28"/>
-                <w:szCs w:val="28"/>
-              </w:rPr>
-              <w:t xml:space="preserve">Người dùng quản lý thông tin cá nhân của </w:t>
-            </w:r>
-            <w:proofErr w:type="gramStart"/>
-            <w:r>
-              <w:rPr>
-                <w:sz w:val="28"/>
-                <w:szCs w:val="28"/>
-              </w:rPr>
-              <w:t xml:space="preserve">họ </w:t>
-            </w:r>
-            <w:r>
-              <w:rPr>
-                <w:sz w:val="28"/>
-                <w:szCs w:val="28"/>
+                <w:rFonts w:ascii="Times New Roman" w:hAnsi="Times New Roman" w:cs="Times New Roman"/>
+                <w:sz w:val="26"/>
+                <w:szCs w:val="26"/>
+              </w:rPr>
+            </w:pPr>
+            <w:r>
+              <w:rPr>
+                <w:rFonts w:ascii="Times New Roman" w:hAnsi="Times New Roman" w:cs="Times New Roman"/>
+                <w:sz w:val="26"/>
+                <w:szCs w:val="26"/>
+              </w:rPr>
+              <w:t xml:space="preserve">Người dùng quản lý thông tin cá nhân của họ </w:t>
+            </w:r>
+            <w:r>
+              <w:rPr>
+                <w:rFonts w:ascii="Times New Roman" w:hAnsi="Times New Roman" w:cs="Times New Roman"/>
+                <w:sz w:val="26"/>
+                <w:szCs w:val="26"/>
               </w:rPr>
               <w:t xml:space="preserve"> </w:t>
             </w:r>
             <w:r>
               <w:rPr>
-                <w:sz w:val="28"/>
-                <w:szCs w:val="28"/>
-              </w:rPr>
-              <w:t>(</w:t>
-            </w:r>
-            <w:proofErr w:type="gramEnd"/>
-            <w:r>
-              <w:rPr>
-                <w:sz w:val="28"/>
-                <w:szCs w:val="28"/>
-              </w:rPr>
-              <w:t>tên, ảnh đại diện, email, mật khẩu)</w:t>
-            </w:r>
-          </w:p>
-        </w:tc>
-      </w:tr>
-      <w:tr>
-        <w:tc>
-          <w:tcPr>
-            <w:tcW w:w="1435" w:type="dxa"/>
-          </w:tcPr>
-          <w:p>
-            <w:pPr>
-              <w:spacing w:line="360" w:lineRule="auto"/>
-              <w:rPr>
-                <w:sz w:val="28"/>
-                <w:szCs w:val="28"/>
-              </w:rPr>
-            </w:pPr>
-            <w:r>
-              <w:rPr>
-                <w:sz w:val="28"/>
-                <w:szCs w:val="28"/>
+                <w:rFonts w:ascii="Times New Roman" w:hAnsi="Times New Roman" w:cs="Times New Roman"/>
+                <w:sz w:val="26"/>
+                <w:szCs w:val="26"/>
+              </w:rPr>
+              <w:t>(tên, ảnh đại diện, email, mật khẩu)</w:t>
+            </w:r>
+          </w:p>
+        </w:tc>
+      </w:tr>
+      <w:tr>
+        <w:tc>
+          <w:tcPr>
+            <w:tcW w:w="1435" w:type="dxa"/>
+          </w:tcPr>
+          <w:p>
+            <w:pPr>
+              <w:spacing w:line="360" w:lineRule="auto"/>
+              <w:rPr>
+                <w:rFonts w:ascii="Times New Roman" w:hAnsi="Times New Roman" w:cs="Times New Roman"/>
+                <w:sz w:val="26"/>
+                <w:szCs w:val="26"/>
+              </w:rPr>
+            </w:pPr>
+            <w:r>
+              <w:rPr>
+                <w:rFonts w:ascii="Times New Roman" w:hAnsi="Times New Roman" w:cs="Times New Roman"/>
+                <w:sz w:val="26"/>
+                <w:szCs w:val="26"/>
               </w:rPr>
               <w:t>Tác nhân</w:t>
             </w:r>
@@ -2022,14 +2240,16 @@
             <w:pPr>
               <w:spacing w:line="360" w:lineRule="auto"/>
               <w:rPr>
-                <w:sz w:val="28"/>
-                <w:szCs w:val="28"/>
-              </w:rPr>
-            </w:pPr>
-            <w:r>
-              <w:rPr>
-                <w:sz w:val="28"/>
-                <w:szCs w:val="28"/>
+                <w:rFonts w:ascii="Times New Roman" w:hAnsi="Times New Roman" w:cs="Times New Roman"/>
+                <w:sz w:val="26"/>
+                <w:szCs w:val="26"/>
+              </w:rPr>
+            </w:pPr>
+            <w:r>
+              <w:rPr>
+                <w:rFonts w:ascii="Times New Roman" w:hAnsi="Times New Roman" w:cs="Times New Roman"/>
+                <w:sz w:val="26"/>
+                <w:szCs w:val="26"/>
               </w:rPr>
               <w:t>Khách hàng, người quản trị</w:t>
             </w:r>
@@ -2045,16 +2265,17 @@
             <w:pPr>
               <w:spacing w:line="360" w:lineRule="auto"/>
               <w:rPr>
-                <w:sz w:val="28"/>
-                <w:szCs w:val="28"/>
-              </w:rPr>
-            </w:pPr>
-            <w:r>
-              <w:rPr>
-                <w:sz w:val="28"/>
-                <w:szCs w:val="28"/>
-              </w:rPr>
-              <w:lastRenderedPageBreak/>
+                <w:rFonts w:ascii="Times New Roman" w:hAnsi="Times New Roman" w:cs="Times New Roman"/>
+                <w:sz w:val="26"/>
+                <w:szCs w:val="26"/>
+              </w:rPr>
+            </w:pPr>
+            <w:r>
+              <w:rPr>
+                <w:rFonts w:ascii="Times New Roman" w:hAnsi="Times New Roman" w:cs="Times New Roman"/>
+                <w:sz w:val="26"/>
+                <w:szCs w:val="26"/>
+              </w:rPr>
               <w:t>Độ ưu tiên</w:t>
             </w:r>
           </w:p>
@@ -2067,14 +2288,16 @@
             <w:pPr>
               <w:spacing w:line="360" w:lineRule="auto"/>
               <w:rPr>
-                <w:sz w:val="28"/>
-                <w:szCs w:val="28"/>
-              </w:rPr>
-            </w:pPr>
-            <w:r>
-              <w:rPr>
-                <w:sz w:val="28"/>
-                <w:szCs w:val="28"/>
+                <w:rFonts w:ascii="Times New Roman" w:hAnsi="Times New Roman" w:cs="Times New Roman"/>
+                <w:sz w:val="26"/>
+                <w:szCs w:val="26"/>
+              </w:rPr>
+            </w:pPr>
+            <w:r>
+              <w:rPr>
+                <w:rFonts w:ascii="Times New Roman" w:hAnsi="Times New Roman" w:cs="Times New Roman"/>
+                <w:sz w:val="26"/>
+                <w:szCs w:val="26"/>
               </w:rPr>
               <w:t>Phải có</w:t>
             </w:r>
@@ -2090,14 +2313,16 @@
             <w:pPr>
               <w:spacing w:line="360" w:lineRule="auto"/>
               <w:rPr>
-                <w:sz w:val="28"/>
-                <w:szCs w:val="28"/>
-              </w:rPr>
-            </w:pPr>
-            <w:r>
-              <w:rPr>
-                <w:sz w:val="28"/>
-                <w:szCs w:val="28"/>
+                <w:rFonts w:ascii="Times New Roman" w:hAnsi="Times New Roman" w:cs="Times New Roman"/>
+                <w:sz w:val="26"/>
+                <w:szCs w:val="26"/>
+              </w:rPr>
+            </w:pPr>
+            <w:r>
+              <w:rPr>
+                <w:rFonts w:ascii="Times New Roman" w:hAnsi="Times New Roman" w:cs="Times New Roman"/>
+                <w:sz w:val="26"/>
+                <w:szCs w:val="26"/>
               </w:rPr>
               <w:t>Điều kiện kích hoạt</w:t>
             </w:r>
@@ -2111,21 +2336,24 @@
             <w:pPr>
               <w:spacing w:line="360" w:lineRule="auto"/>
               <w:rPr>
-                <w:sz w:val="28"/>
-                <w:szCs w:val="28"/>
-              </w:rPr>
-            </w:pPr>
-            <w:r>
-              <w:rPr>
-                <w:sz w:val="28"/>
-                <w:szCs w:val="28"/>
+                <w:rFonts w:ascii="Times New Roman" w:hAnsi="Times New Roman" w:cs="Times New Roman"/>
+                <w:sz w:val="26"/>
+                <w:szCs w:val="26"/>
+              </w:rPr>
+            </w:pPr>
+            <w:r>
+              <w:rPr>
+                <w:rFonts w:ascii="Times New Roman" w:hAnsi="Times New Roman" w:cs="Times New Roman"/>
+                <w:sz w:val="26"/>
+                <w:szCs w:val="26"/>
               </w:rPr>
               <w:t xml:space="preserve">Người dùng muốn </w:t>
             </w:r>
             <w:r>
               <w:rPr>
-                <w:sz w:val="28"/>
-                <w:szCs w:val="28"/>
+                <w:rFonts w:ascii="Times New Roman" w:hAnsi="Times New Roman" w:cs="Times New Roman"/>
+                <w:sz w:val="26"/>
+                <w:szCs w:val="26"/>
               </w:rPr>
               <w:t>quản lý thông tin cá nhân</w:t>
             </w:r>
@@ -2141,14 +2369,16 @@
             <w:pPr>
               <w:spacing w:line="360" w:lineRule="auto"/>
               <w:rPr>
-                <w:sz w:val="28"/>
-                <w:szCs w:val="28"/>
-              </w:rPr>
-            </w:pPr>
-            <w:r>
-              <w:rPr>
-                <w:sz w:val="28"/>
-                <w:szCs w:val="28"/>
+                <w:rFonts w:ascii="Times New Roman" w:hAnsi="Times New Roman" w:cs="Times New Roman"/>
+                <w:sz w:val="26"/>
+                <w:szCs w:val="26"/>
+              </w:rPr>
+            </w:pPr>
+            <w:r>
+              <w:rPr>
+                <w:rFonts w:ascii="Times New Roman" w:hAnsi="Times New Roman" w:cs="Times New Roman"/>
+                <w:sz w:val="26"/>
+                <w:szCs w:val="26"/>
               </w:rPr>
               <w:t>Tiền điều kiện</w:t>
             </w:r>
@@ -2162,14 +2392,16 @@
             <w:pPr>
               <w:spacing w:line="360" w:lineRule="auto"/>
               <w:rPr>
-                <w:sz w:val="28"/>
-                <w:szCs w:val="28"/>
-              </w:rPr>
-            </w:pPr>
-            <w:r>
-              <w:rPr>
-                <w:sz w:val="28"/>
-                <w:szCs w:val="28"/>
+                <w:rFonts w:ascii="Times New Roman" w:hAnsi="Times New Roman" w:cs="Times New Roman"/>
+                <w:sz w:val="26"/>
+                <w:szCs w:val="26"/>
+              </w:rPr>
+            </w:pPr>
+            <w:r>
+              <w:rPr>
+                <w:rFonts w:ascii="Times New Roman" w:hAnsi="Times New Roman" w:cs="Times New Roman"/>
+                <w:sz w:val="26"/>
+                <w:szCs w:val="26"/>
               </w:rPr>
               <w:t>Tài khoản đã đăng nhập vào ứng dụng</w:t>
             </w:r>
@@ -2178,14 +2410,16 @@
             <w:pPr>
               <w:spacing w:line="360" w:lineRule="auto"/>
               <w:rPr>
-                <w:sz w:val="28"/>
-                <w:szCs w:val="28"/>
-              </w:rPr>
-            </w:pPr>
-            <w:r>
-              <w:rPr>
-                <w:sz w:val="28"/>
-                <w:szCs w:val="28"/>
+                <w:rFonts w:ascii="Times New Roman" w:hAnsi="Times New Roman" w:cs="Times New Roman"/>
+                <w:sz w:val="26"/>
+                <w:szCs w:val="26"/>
+              </w:rPr>
+            </w:pPr>
+            <w:r>
+              <w:rPr>
+                <w:rFonts w:ascii="Times New Roman" w:hAnsi="Times New Roman" w:cs="Times New Roman"/>
+                <w:sz w:val="26"/>
+                <w:szCs w:val="26"/>
               </w:rPr>
               <w:t>Tài khoản đã được phân quyền</w:t>
             </w:r>
@@ -2194,14 +2428,16 @@
             <w:pPr>
               <w:spacing w:line="360" w:lineRule="auto"/>
               <w:rPr>
-                <w:sz w:val="28"/>
-                <w:szCs w:val="28"/>
-              </w:rPr>
-            </w:pPr>
-            <w:r>
-              <w:rPr>
-                <w:sz w:val="28"/>
-                <w:szCs w:val="28"/>
+                <w:rFonts w:ascii="Times New Roman" w:hAnsi="Times New Roman" w:cs="Times New Roman"/>
+                <w:sz w:val="26"/>
+                <w:szCs w:val="26"/>
+              </w:rPr>
+            </w:pPr>
+            <w:r>
+              <w:rPr>
+                <w:rFonts w:ascii="Times New Roman" w:hAnsi="Times New Roman" w:cs="Times New Roman"/>
+                <w:sz w:val="26"/>
+                <w:szCs w:val="26"/>
               </w:rPr>
               <w:t>Thiết bị đã được kết nối internet khi thực hiện</w:t>
             </w:r>
@@ -2217,14 +2453,16 @@
             <w:pPr>
               <w:spacing w:line="360" w:lineRule="auto"/>
               <w:rPr>
-                <w:sz w:val="28"/>
-                <w:szCs w:val="28"/>
-              </w:rPr>
-            </w:pPr>
-            <w:r>
-              <w:rPr>
-                <w:sz w:val="28"/>
-                <w:szCs w:val="28"/>
+                <w:rFonts w:ascii="Times New Roman" w:hAnsi="Times New Roman" w:cs="Times New Roman"/>
+                <w:sz w:val="26"/>
+                <w:szCs w:val="26"/>
+              </w:rPr>
+            </w:pPr>
+            <w:r>
+              <w:rPr>
+                <w:rFonts w:ascii="Times New Roman" w:hAnsi="Times New Roman" w:cs="Times New Roman"/>
+                <w:sz w:val="26"/>
+                <w:szCs w:val="26"/>
               </w:rPr>
               <w:t>Kết quả mong đợi</w:t>
             </w:r>
@@ -2238,21 +2476,24 @@
             <w:pPr>
               <w:spacing w:line="360" w:lineRule="auto"/>
               <w:rPr>
-                <w:sz w:val="28"/>
-                <w:szCs w:val="28"/>
-              </w:rPr>
-            </w:pPr>
-            <w:r>
-              <w:rPr>
-                <w:sz w:val="28"/>
-                <w:szCs w:val="28"/>
+                <w:rFonts w:ascii="Times New Roman" w:hAnsi="Times New Roman" w:cs="Times New Roman"/>
+                <w:sz w:val="26"/>
+                <w:szCs w:val="26"/>
+              </w:rPr>
+            </w:pPr>
+            <w:r>
+              <w:rPr>
+                <w:rFonts w:ascii="Times New Roman" w:hAnsi="Times New Roman" w:cs="Times New Roman"/>
+                <w:sz w:val="26"/>
+                <w:szCs w:val="26"/>
               </w:rPr>
               <w:t xml:space="preserve">Người dùng </w:t>
             </w:r>
             <w:r>
               <w:rPr>
-                <w:sz w:val="28"/>
-                <w:szCs w:val="28"/>
+                <w:rFonts w:ascii="Times New Roman" w:hAnsi="Times New Roman" w:cs="Times New Roman"/>
+                <w:sz w:val="26"/>
+                <w:szCs w:val="26"/>
               </w:rPr>
               <w:t>hoàn tất việc quản lý thông tin cá nhân thành công</w:t>
             </w:r>
@@ -2268,14 +2509,16 @@
             <w:pPr>
               <w:spacing w:line="360" w:lineRule="auto"/>
               <w:rPr>
-                <w:sz w:val="28"/>
-                <w:szCs w:val="28"/>
-              </w:rPr>
-            </w:pPr>
-            <w:r>
-              <w:rPr>
-                <w:sz w:val="28"/>
-                <w:szCs w:val="28"/>
+                <w:rFonts w:ascii="Times New Roman" w:hAnsi="Times New Roman" w:cs="Times New Roman"/>
+                <w:sz w:val="26"/>
+                <w:szCs w:val="26"/>
+              </w:rPr>
+            </w:pPr>
+            <w:r>
+              <w:rPr>
+                <w:rFonts w:ascii="Times New Roman" w:hAnsi="Times New Roman" w:cs="Times New Roman"/>
+                <w:sz w:val="26"/>
+                <w:szCs w:val="26"/>
               </w:rPr>
               <w:t>Luồng thực hiện</w:t>
             </w:r>
@@ -2294,21 +2537,24 @@
               </w:numPr>
               <w:spacing w:line="360" w:lineRule="auto"/>
               <w:rPr>
-                <w:sz w:val="28"/>
-                <w:szCs w:val="28"/>
-              </w:rPr>
-            </w:pPr>
-            <w:r>
-              <w:rPr>
-                <w:sz w:val="28"/>
-                <w:szCs w:val="28"/>
+                <w:rFonts w:ascii="Times New Roman" w:hAnsi="Times New Roman" w:cs="Times New Roman"/>
+                <w:sz w:val="26"/>
+                <w:szCs w:val="26"/>
+              </w:rPr>
+            </w:pPr>
+            <w:r>
+              <w:rPr>
+                <w:rFonts w:ascii="Times New Roman" w:hAnsi="Times New Roman" w:cs="Times New Roman"/>
+                <w:sz w:val="26"/>
+                <w:szCs w:val="26"/>
               </w:rPr>
               <w:t xml:space="preserve">Người dùng mở màn hình </w:t>
             </w:r>
             <w:r>
               <w:rPr>
-                <w:sz w:val="28"/>
-                <w:szCs w:val="28"/>
+                <w:rFonts w:ascii="Times New Roman" w:hAnsi="Times New Roman" w:cs="Times New Roman"/>
+                <w:sz w:val="26"/>
+                <w:szCs w:val="26"/>
               </w:rPr>
               <w:t>thông tin cá nhân và nhấn chỉnh sửa</w:t>
             </w:r>
@@ -2322,21 +2568,24 @@
               </w:numPr>
               <w:spacing w:line="360" w:lineRule="auto"/>
               <w:rPr>
-                <w:sz w:val="28"/>
-                <w:szCs w:val="28"/>
-              </w:rPr>
-            </w:pPr>
-            <w:r>
-              <w:rPr>
-                <w:sz w:val="28"/>
-                <w:szCs w:val="28"/>
+                <w:rFonts w:ascii="Times New Roman" w:hAnsi="Times New Roman" w:cs="Times New Roman"/>
+                <w:sz w:val="26"/>
+                <w:szCs w:val="26"/>
+              </w:rPr>
+            </w:pPr>
+            <w:r>
+              <w:rPr>
+                <w:rFonts w:ascii="Times New Roman" w:hAnsi="Times New Roman" w:cs="Times New Roman"/>
+                <w:sz w:val="26"/>
+                <w:szCs w:val="26"/>
               </w:rPr>
               <w:t xml:space="preserve">Người dùng </w:t>
             </w:r>
             <w:r>
               <w:rPr>
-                <w:sz w:val="28"/>
-                <w:szCs w:val="28"/>
+                <w:rFonts w:ascii="Times New Roman" w:hAnsi="Times New Roman" w:cs="Times New Roman"/>
+                <w:sz w:val="26"/>
+                <w:szCs w:val="26"/>
               </w:rPr>
               <w:t>cập nhật thông tin cần thiết và nhấn lưu</w:t>
             </w:r>
@@ -2350,21 +2599,25 @@
               </w:numPr>
               <w:spacing w:line="360" w:lineRule="auto"/>
               <w:rPr>
-                <w:sz w:val="28"/>
-                <w:szCs w:val="28"/>
-              </w:rPr>
-            </w:pPr>
-            <w:r>
-              <w:rPr>
-                <w:sz w:val="28"/>
-                <w:szCs w:val="28"/>
-              </w:rPr>
+                <w:rFonts w:ascii="Times New Roman" w:hAnsi="Times New Roman" w:cs="Times New Roman"/>
+                <w:sz w:val="26"/>
+                <w:szCs w:val="26"/>
+              </w:rPr>
+            </w:pPr>
+            <w:r>
+              <w:rPr>
+                <w:rFonts w:ascii="Times New Roman" w:hAnsi="Times New Roman" w:cs="Times New Roman"/>
+                <w:sz w:val="26"/>
+                <w:szCs w:val="26"/>
+              </w:rPr>
+              <w:lastRenderedPageBreak/>
               <w:t xml:space="preserve">Hệ thống </w:t>
             </w:r>
             <w:r>
               <w:rPr>
-                <w:sz w:val="28"/>
-                <w:szCs w:val="28"/>
+                <w:rFonts w:ascii="Times New Roman" w:hAnsi="Times New Roman" w:cs="Times New Roman"/>
+                <w:sz w:val="26"/>
+                <w:szCs w:val="26"/>
               </w:rPr>
               <w:t>lưu lại thông tin và gửi thông báo cho người dùng</w:t>
             </w:r>
@@ -2374,19 +2627,31 @@
     </w:tbl>
     <w:p>
       <w:pPr>
+        <w:spacing w:line="360" w:lineRule="auto"/>
         <w:rPr>
-          <w:sz w:val="28"/>
-          <w:szCs w:val="28"/>
+          <w:rFonts w:ascii="Times New Roman" w:hAnsi="Times New Roman" w:cs="Times New Roman"/>
+          <w:sz w:val="26"/>
+          <w:szCs w:val="26"/>
         </w:rPr>
       </w:pPr>
     </w:p>
     <w:p>
       <w:pPr>
+        <w:spacing w:line="360" w:lineRule="auto"/>
         <w:rPr>
-          <w:sz w:val="28"/>
-          <w:szCs w:val="28"/>
+          <w:rFonts w:ascii="Times New Roman" w:hAnsi="Times New Roman" w:cs="Times New Roman"/>
+          <w:sz w:val="26"/>
+          <w:szCs w:val="26"/>
         </w:rPr>
       </w:pPr>
+      <w:r>
+        <w:rPr>
+          <w:rFonts w:ascii="Times New Roman" w:hAnsi="Times New Roman" w:cs="Times New Roman"/>
+          <w:sz w:val="26"/>
+          <w:szCs w:val="26"/>
+        </w:rPr>
+        <w:t>Tìm kiếm</w:t>
+      </w:r>
     </w:p>
     <w:tbl>
       <w:tblPr>
@@ -2407,14 +2672,16 @@
             <w:pPr>
               <w:spacing w:line="360" w:lineRule="auto"/>
               <w:rPr>
-                <w:sz w:val="28"/>
-                <w:szCs w:val="28"/>
-              </w:rPr>
-            </w:pPr>
-            <w:r>
-              <w:rPr>
-                <w:sz w:val="28"/>
-                <w:szCs w:val="28"/>
+                <w:rFonts w:ascii="Times New Roman" w:hAnsi="Times New Roman" w:cs="Times New Roman"/>
+                <w:sz w:val="26"/>
+                <w:szCs w:val="26"/>
+              </w:rPr>
+            </w:pPr>
+            <w:r>
+              <w:rPr>
+                <w:rFonts w:ascii="Times New Roman" w:hAnsi="Times New Roman" w:cs="Times New Roman"/>
+                <w:sz w:val="26"/>
+                <w:szCs w:val="26"/>
               </w:rPr>
               <w:t>Tên</w:t>
             </w:r>
@@ -2428,14 +2695,16 @@
             <w:pPr>
               <w:spacing w:line="360" w:lineRule="auto"/>
               <w:rPr>
-                <w:sz w:val="28"/>
-                <w:szCs w:val="28"/>
-              </w:rPr>
-            </w:pPr>
-            <w:r>
-              <w:rPr>
-                <w:sz w:val="28"/>
-                <w:szCs w:val="28"/>
+                <w:rFonts w:ascii="Times New Roman" w:hAnsi="Times New Roman" w:cs="Times New Roman"/>
+                <w:sz w:val="26"/>
+                <w:szCs w:val="26"/>
+              </w:rPr>
+            </w:pPr>
+            <w:r>
+              <w:rPr>
+                <w:rFonts w:ascii="Times New Roman" w:hAnsi="Times New Roman" w:cs="Times New Roman"/>
+                <w:sz w:val="26"/>
+                <w:szCs w:val="26"/>
               </w:rPr>
               <w:t xml:space="preserve">Tìm kiếm </w:t>
             </w:r>
@@ -2451,14 +2720,16 @@
             <w:pPr>
               <w:spacing w:line="360" w:lineRule="auto"/>
               <w:rPr>
-                <w:sz w:val="28"/>
-                <w:szCs w:val="28"/>
-              </w:rPr>
-            </w:pPr>
-            <w:r>
-              <w:rPr>
-                <w:sz w:val="28"/>
-                <w:szCs w:val="28"/>
+                <w:rFonts w:ascii="Times New Roman" w:hAnsi="Times New Roman" w:cs="Times New Roman"/>
+                <w:sz w:val="26"/>
+                <w:szCs w:val="26"/>
+              </w:rPr>
+            </w:pPr>
+            <w:r>
+              <w:rPr>
+                <w:rFonts w:ascii="Times New Roman" w:hAnsi="Times New Roman" w:cs="Times New Roman"/>
+                <w:sz w:val="26"/>
+                <w:szCs w:val="26"/>
               </w:rPr>
               <w:t>Mô tả</w:t>
             </w:r>
@@ -2472,35 +2743,40 @@
             <w:pPr>
               <w:spacing w:line="360" w:lineRule="auto"/>
               <w:rPr>
-                <w:sz w:val="28"/>
-                <w:szCs w:val="28"/>
-              </w:rPr>
-            </w:pPr>
-            <w:r>
-              <w:rPr>
-                <w:sz w:val="28"/>
-                <w:szCs w:val="28"/>
+                <w:rFonts w:ascii="Times New Roman" w:hAnsi="Times New Roman" w:cs="Times New Roman"/>
+                <w:sz w:val="26"/>
+                <w:szCs w:val="26"/>
+              </w:rPr>
+            </w:pPr>
+            <w:r>
+              <w:rPr>
+                <w:rFonts w:ascii="Times New Roman" w:hAnsi="Times New Roman" w:cs="Times New Roman"/>
+                <w:sz w:val="26"/>
+                <w:szCs w:val="26"/>
               </w:rPr>
               <w:t>Tìm kiếm</w:t>
             </w:r>
             <w:r>
               <w:rPr>
-                <w:sz w:val="28"/>
-                <w:szCs w:val="28"/>
+                <w:rFonts w:ascii="Times New Roman" w:hAnsi="Times New Roman" w:cs="Times New Roman"/>
+                <w:sz w:val="26"/>
+                <w:szCs w:val="26"/>
               </w:rPr>
               <w:t xml:space="preserve"> trong ứng dụng (</w:t>
             </w:r>
             <w:r>
               <w:rPr>
-                <w:sz w:val="28"/>
-                <w:szCs w:val="28"/>
+                <w:rFonts w:ascii="Times New Roman" w:hAnsi="Times New Roman" w:cs="Times New Roman"/>
+                <w:sz w:val="26"/>
+                <w:szCs w:val="26"/>
               </w:rPr>
               <w:t>bài hát, thể loại, album, quốc gia, nghệ sĩ, danh sách phát</w:t>
             </w:r>
             <w:r>
               <w:rPr>
-                <w:sz w:val="28"/>
-                <w:szCs w:val="28"/>
+                <w:rFonts w:ascii="Times New Roman" w:hAnsi="Times New Roman" w:cs="Times New Roman"/>
+                <w:sz w:val="26"/>
+                <w:szCs w:val="26"/>
               </w:rPr>
               <w:t>)</w:t>
             </w:r>
@@ -2516,14 +2792,16 @@
             <w:pPr>
               <w:spacing w:line="360" w:lineRule="auto"/>
               <w:rPr>
-                <w:sz w:val="28"/>
-                <w:szCs w:val="28"/>
-              </w:rPr>
-            </w:pPr>
-            <w:r>
-              <w:rPr>
-                <w:sz w:val="28"/>
-                <w:szCs w:val="28"/>
+                <w:rFonts w:ascii="Times New Roman" w:hAnsi="Times New Roman" w:cs="Times New Roman"/>
+                <w:sz w:val="26"/>
+                <w:szCs w:val="26"/>
+              </w:rPr>
+            </w:pPr>
+            <w:r>
+              <w:rPr>
+                <w:rFonts w:ascii="Times New Roman" w:hAnsi="Times New Roman" w:cs="Times New Roman"/>
+                <w:sz w:val="26"/>
+                <w:szCs w:val="26"/>
               </w:rPr>
               <w:t>Tác nhân</w:t>
             </w:r>
@@ -2537,14 +2815,16 @@
             <w:pPr>
               <w:spacing w:line="360" w:lineRule="auto"/>
               <w:rPr>
-                <w:sz w:val="28"/>
-                <w:szCs w:val="28"/>
-              </w:rPr>
-            </w:pPr>
-            <w:r>
-              <w:rPr>
-                <w:sz w:val="28"/>
-                <w:szCs w:val="28"/>
+                <w:rFonts w:ascii="Times New Roman" w:hAnsi="Times New Roman" w:cs="Times New Roman"/>
+                <w:sz w:val="26"/>
+                <w:szCs w:val="26"/>
+              </w:rPr>
+            </w:pPr>
+            <w:r>
+              <w:rPr>
+                <w:rFonts w:ascii="Times New Roman" w:hAnsi="Times New Roman" w:cs="Times New Roman"/>
+                <w:sz w:val="26"/>
+                <w:szCs w:val="26"/>
               </w:rPr>
               <w:t>Khách hàng, người quản trị</w:t>
             </w:r>
@@ -2560,14 +2840,16 @@
             <w:pPr>
               <w:spacing w:line="360" w:lineRule="auto"/>
               <w:rPr>
-                <w:sz w:val="28"/>
-                <w:szCs w:val="28"/>
-              </w:rPr>
-            </w:pPr>
-            <w:r>
-              <w:rPr>
-                <w:sz w:val="28"/>
-                <w:szCs w:val="28"/>
+                <w:rFonts w:ascii="Times New Roman" w:hAnsi="Times New Roman" w:cs="Times New Roman"/>
+                <w:sz w:val="26"/>
+                <w:szCs w:val="26"/>
+              </w:rPr>
+            </w:pPr>
+            <w:r>
+              <w:rPr>
+                <w:rFonts w:ascii="Times New Roman" w:hAnsi="Times New Roman" w:cs="Times New Roman"/>
+                <w:sz w:val="26"/>
+                <w:szCs w:val="26"/>
               </w:rPr>
               <w:t>Độ ưu tiên</w:t>
             </w:r>
@@ -2581,14 +2863,16 @@
             <w:pPr>
               <w:spacing w:line="360" w:lineRule="auto"/>
               <w:rPr>
-                <w:sz w:val="28"/>
-                <w:szCs w:val="28"/>
-              </w:rPr>
-            </w:pPr>
-            <w:r>
-              <w:rPr>
-                <w:sz w:val="28"/>
-                <w:szCs w:val="28"/>
+                <w:rFonts w:ascii="Times New Roman" w:hAnsi="Times New Roman" w:cs="Times New Roman"/>
+                <w:sz w:val="26"/>
+                <w:szCs w:val="26"/>
+              </w:rPr>
+            </w:pPr>
+            <w:r>
+              <w:rPr>
+                <w:rFonts w:ascii="Times New Roman" w:hAnsi="Times New Roman" w:cs="Times New Roman"/>
+                <w:sz w:val="26"/>
+                <w:szCs w:val="26"/>
               </w:rPr>
               <w:t>Bình thường</w:t>
             </w:r>
@@ -2604,14 +2888,16 @@
             <w:pPr>
               <w:spacing w:line="360" w:lineRule="auto"/>
               <w:rPr>
-                <w:sz w:val="28"/>
-                <w:szCs w:val="28"/>
-              </w:rPr>
-            </w:pPr>
-            <w:r>
-              <w:rPr>
-                <w:sz w:val="28"/>
-                <w:szCs w:val="28"/>
+                <w:rFonts w:ascii="Times New Roman" w:hAnsi="Times New Roman" w:cs="Times New Roman"/>
+                <w:sz w:val="26"/>
+                <w:szCs w:val="26"/>
+              </w:rPr>
+            </w:pPr>
+            <w:r>
+              <w:rPr>
+                <w:rFonts w:ascii="Times New Roman" w:hAnsi="Times New Roman" w:cs="Times New Roman"/>
+                <w:sz w:val="26"/>
+                <w:szCs w:val="26"/>
               </w:rPr>
               <w:t>Điều kiện kích hoạt</w:t>
             </w:r>
@@ -2625,44 +2911,41 @@
             <w:pPr>
               <w:spacing w:line="360" w:lineRule="auto"/>
               <w:rPr>
-                <w:sz w:val="28"/>
-                <w:szCs w:val="28"/>
-              </w:rPr>
-            </w:pPr>
-            <w:r>
-              <w:rPr>
-                <w:sz w:val="28"/>
-                <w:szCs w:val="28"/>
-              </w:rPr>
-              <w:t xml:space="preserve">Người dùng muốn </w:t>
-            </w:r>
-            <w:r>
-              <w:rPr>
-                <w:sz w:val="28"/>
-                <w:szCs w:val="28"/>
-              </w:rPr>
-              <w:t>tìm kiếm thông tin mình cần trong ứng dụng</w:t>
-            </w:r>
-          </w:p>
-        </w:tc>
-      </w:tr>
-      <w:tr>
-        <w:tc>
-          <w:tcPr>
-            <w:tcW w:w="1435" w:type="dxa"/>
-          </w:tcPr>
-          <w:p>
-            <w:pPr>
-              <w:spacing w:line="360" w:lineRule="auto"/>
-              <w:rPr>
-                <w:sz w:val="28"/>
-                <w:szCs w:val="28"/>
-              </w:rPr>
-            </w:pPr>
-            <w:r>
-              <w:rPr>
-                <w:sz w:val="28"/>
-                <w:szCs w:val="28"/>
+                <w:rFonts w:ascii="Times New Roman" w:hAnsi="Times New Roman" w:cs="Times New Roman"/>
+                <w:sz w:val="26"/>
+                <w:szCs w:val="26"/>
+              </w:rPr>
+            </w:pPr>
+            <w:r>
+              <w:rPr>
+                <w:rFonts w:ascii="Times New Roman" w:hAnsi="Times New Roman" w:cs="Times New Roman"/>
+                <w:sz w:val="26"/>
+                <w:szCs w:val="26"/>
+              </w:rPr>
+              <w:t>Người dùng muốn tìm kiếm thông tin mình cần trong ứng dụng</w:t>
+            </w:r>
+          </w:p>
+        </w:tc>
+      </w:tr>
+      <w:tr>
+        <w:tc>
+          <w:tcPr>
+            <w:tcW w:w="1435" w:type="dxa"/>
+          </w:tcPr>
+          <w:p>
+            <w:pPr>
+              <w:spacing w:line="360" w:lineRule="auto"/>
+              <w:rPr>
+                <w:rFonts w:ascii="Times New Roman" w:hAnsi="Times New Roman" w:cs="Times New Roman"/>
+                <w:sz w:val="26"/>
+                <w:szCs w:val="26"/>
+              </w:rPr>
+            </w:pPr>
+            <w:r>
+              <w:rPr>
+                <w:rFonts w:ascii="Times New Roman" w:hAnsi="Times New Roman" w:cs="Times New Roman"/>
+                <w:sz w:val="26"/>
+                <w:szCs w:val="26"/>
               </w:rPr>
               <w:t>Tiền điều kiện</w:t>
             </w:r>
@@ -2676,14 +2959,16 @@
             <w:pPr>
               <w:spacing w:line="360" w:lineRule="auto"/>
               <w:rPr>
-                <w:sz w:val="28"/>
-                <w:szCs w:val="28"/>
-              </w:rPr>
-            </w:pPr>
-            <w:r>
-              <w:rPr>
-                <w:sz w:val="28"/>
-                <w:szCs w:val="28"/>
+                <w:rFonts w:ascii="Times New Roman" w:hAnsi="Times New Roman" w:cs="Times New Roman"/>
+                <w:sz w:val="26"/>
+                <w:szCs w:val="26"/>
+              </w:rPr>
+            </w:pPr>
+            <w:r>
+              <w:rPr>
+                <w:rFonts w:ascii="Times New Roman" w:hAnsi="Times New Roman" w:cs="Times New Roman"/>
+                <w:sz w:val="26"/>
+                <w:szCs w:val="26"/>
               </w:rPr>
               <w:t>Tài khoản đã đăng nhập vào ứng dụng</w:t>
             </w:r>
@@ -2692,14 +2977,16 @@
             <w:pPr>
               <w:spacing w:line="360" w:lineRule="auto"/>
               <w:rPr>
-                <w:sz w:val="28"/>
-                <w:szCs w:val="28"/>
-              </w:rPr>
-            </w:pPr>
-            <w:r>
-              <w:rPr>
-                <w:sz w:val="28"/>
-                <w:szCs w:val="28"/>
+                <w:rFonts w:ascii="Times New Roman" w:hAnsi="Times New Roman" w:cs="Times New Roman"/>
+                <w:sz w:val="26"/>
+                <w:szCs w:val="26"/>
+              </w:rPr>
+            </w:pPr>
+            <w:r>
+              <w:rPr>
+                <w:rFonts w:ascii="Times New Roman" w:hAnsi="Times New Roman" w:cs="Times New Roman"/>
+                <w:sz w:val="26"/>
+                <w:szCs w:val="26"/>
               </w:rPr>
               <w:t>Tài khoản đã được phân quyền</w:t>
             </w:r>
@@ -2708,14 +2995,16 @@
             <w:pPr>
               <w:spacing w:line="360" w:lineRule="auto"/>
               <w:rPr>
-                <w:sz w:val="28"/>
-                <w:szCs w:val="28"/>
-              </w:rPr>
-            </w:pPr>
-            <w:r>
-              <w:rPr>
-                <w:sz w:val="28"/>
-                <w:szCs w:val="28"/>
+                <w:rFonts w:ascii="Times New Roman" w:hAnsi="Times New Roman" w:cs="Times New Roman"/>
+                <w:sz w:val="26"/>
+                <w:szCs w:val="26"/>
+              </w:rPr>
+            </w:pPr>
+            <w:r>
+              <w:rPr>
+                <w:rFonts w:ascii="Times New Roman" w:hAnsi="Times New Roman" w:cs="Times New Roman"/>
+                <w:sz w:val="26"/>
+                <w:szCs w:val="26"/>
               </w:rPr>
               <w:t>Thiết bị đã được kết nối internet khi thực hiện</w:t>
             </w:r>
@@ -2731,16 +3020,17 @@
             <w:pPr>
               <w:spacing w:line="360" w:lineRule="auto"/>
               <w:rPr>
-                <w:sz w:val="28"/>
-                <w:szCs w:val="28"/>
-              </w:rPr>
-            </w:pPr>
-            <w:r>
-              <w:rPr>
-                <w:sz w:val="28"/>
-                <w:szCs w:val="28"/>
-              </w:rPr>
-              <w:lastRenderedPageBreak/>
+                <w:rFonts w:ascii="Times New Roman" w:hAnsi="Times New Roman" w:cs="Times New Roman"/>
+                <w:sz w:val="26"/>
+                <w:szCs w:val="26"/>
+              </w:rPr>
+            </w:pPr>
+            <w:r>
+              <w:rPr>
+                <w:rFonts w:ascii="Times New Roman" w:hAnsi="Times New Roman" w:cs="Times New Roman"/>
+                <w:sz w:val="26"/>
+                <w:szCs w:val="26"/>
+              </w:rPr>
               <w:t>Kết quả mong đợi</w:t>
             </w:r>
           </w:p>
@@ -2753,44 +3043,41 @@
             <w:pPr>
               <w:spacing w:line="360" w:lineRule="auto"/>
               <w:rPr>
-                <w:sz w:val="28"/>
-                <w:szCs w:val="28"/>
-              </w:rPr>
-            </w:pPr>
-            <w:r>
-              <w:rPr>
-                <w:sz w:val="28"/>
-                <w:szCs w:val="28"/>
-              </w:rPr>
-              <w:t xml:space="preserve">Người dùng </w:t>
-            </w:r>
-            <w:r>
-              <w:rPr>
-                <w:sz w:val="28"/>
-                <w:szCs w:val="28"/>
-              </w:rPr>
-              <w:t>tìm kiếm được thông tin mình cần</w:t>
-            </w:r>
-          </w:p>
-        </w:tc>
-      </w:tr>
-      <w:tr>
-        <w:tc>
-          <w:tcPr>
-            <w:tcW w:w="1435" w:type="dxa"/>
-          </w:tcPr>
-          <w:p>
-            <w:pPr>
-              <w:spacing w:line="360" w:lineRule="auto"/>
-              <w:rPr>
-                <w:sz w:val="28"/>
-                <w:szCs w:val="28"/>
-              </w:rPr>
-            </w:pPr>
-            <w:r>
-              <w:rPr>
-                <w:sz w:val="28"/>
-                <w:szCs w:val="28"/>
+                <w:rFonts w:ascii="Times New Roman" w:hAnsi="Times New Roman" w:cs="Times New Roman"/>
+                <w:sz w:val="26"/>
+                <w:szCs w:val="26"/>
+              </w:rPr>
+            </w:pPr>
+            <w:r>
+              <w:rPr>
+                <w:rFonts w:ascii="Times New Roman" w:hAnsi="Times New Roman" w:cs="Times New Roman"/>
+                <w:sz w:val="26"/>
+                <w:szCs w:val="26"/>
+              </w:rPr>
+              <w:t>Người dùng tìm kiếm được thông tin mình cần</w:t>
+            </w:r>
+          </w:p>
+        </w:tc>
+      </w:tr>
+      <w:tr>
+        <w:tc>
+          <w:tcPr>
+            <w:tcW w:w="1435" w:type="dxa"/>
+          </w:tcPr>
+          <w:p>
+            <w:pPr>
+              <w:spacing w:line="360" w:lineRule="auto"/>
+              <w:rPr>
+                <w:rFonts w:ascii="Times New Roman" w:hAnsi="Times New Roman" w:cs="Times New Roman"/>
+                <w:sz w:val="26"/>
+                <w:szCs w:val="26"/>
+              </w:rPr>
+            </w:pPr>
+            <w:r>
+              <w:rPr>
+                <w:rFonts w:ascii="Times New Roman" w:hAnsi="Times New Roman" w:cs="Times New Roman"/>
+                <w:sz w:val="26"/>
+                <w:szCs w:val="26"/>
               </w:rPr>
               <w:t>Luồng thực hiện</w:t>
             </w:r>
@@ -2809,23 +3096,18 @@
               </w:numPr>
               <w:spacing w:line="360" w:lineRule="auto"/>
               <w:rPr>
-                <w:sz w:val="28"/>
-                <w:szCs w:val="28"/>
-              </w:rPr>
-            </w:pPr>
-            <w:r>
-              <w:rPr>
-                <w:sz w:val="28"/>
-                <w:szCs w:val="28"/>
-              </w:rPr>
-              <w:t xml:space="preserve">Người dùng mở màn hình </w:t>
-            </w:r>
-            <w:r>
-              <w:rPr>
-                <w:sz w:val="28"/>
-                <w:szCs w:val="28"/>
-              </w:rPr>
-              <w:t>tìm kiếm</w:t>
+                <w:rFonts w:ascii="Times New Roman" w:hAnsi="Times New Roman" w:cs="Times New Roman"/>
+                <w:sz w:val="26"/>
+                <w:szCs w:val="26"/>
+              </w:rPr>
+            </w:pPr>
+            <w:r>
+              <w:rPr>
+                <w:rFonts w:ascii="Times New Roman" w:hAnsi="Times New Roman" w:cs="Times New Roman"/>
+                <w:sz w:val="26"/>
+                <w:szCs w:val="26"/>
+              </w:rPr>
+              <w:t>Người dùng mở màn hình tìm kiếm</w:t>
             </w:r>
           </w:p>
           <w:p>
@@ -2837,23 +3119,18 @@
               </w:numPr>
               <w:spacing w:line="360" w:lineRule="auto"/>
               <w:rPr>
-                <w:sz w:val="28"/>
-                <w:szCs w:val="28"/>
-              </w:rPr>
-            </w:pPr>
-            <w:r>
-              <w:rPr>
-                <w:sz w:val="28"/>
-                <w:szCs w:val="28"/>
-              </w:rPr>
-              <w:t xml:space="preserve">Người dùng </w:t>
-            </w:r>
-            <w:r>
-              <w:rPr>
-                <w:sz w:val="28"/>
-                <w:szCs w:val="28"/>
-              </w:rPr>
-              <w:t>nhập thông tin cần tìm vào ô tìm kiếm</w:t>
+                <w:rFonts w:ascii="Times New Roman" w:hAnsi="Times New Roman" w:cs="Times New Roman"/>
+                <w:sz w:val="26"/>
+                <w:szCs w:val="26"/>
+              </w:rPr>
+            </w:pPr>
+            <w:r>
+              <w:rPr>
+                <w:rFonts w:ascii="Times New Roman" w:hAnsi="Times New Roman" w:cs="Times New Roman"/>
+                <w:sz w:val="26"/>
+                <w:szCs w:val="26"/>
+              </w:rPr>
+              <w:t>Người dùng nhập thông tin cần tìm vào ô tìm kiếm</w:t>
             </w:r>
           </w:p>
           <w:p>
@@ -2865,23 +3142,18 @@
               </w:numPr>
               <w:spacing w:line="360" w:lineRule="auto"/>
               <w:rPr>
-                <w:sz w:val="28"/>
-                <w:szCs w:val="28"/>
-              </w:rPr>
-            </w:pPr>
-            <w:r>
-              <w:rPr>
-                <w:sz w:val="28"/>
-                <w:szCs w:val="28"/>
-              </w:rPr>
-              <w:t xml:space="preserve">Hệ thống </w:t>
-            </w:r>
-            <w:r>
-              <w:rPr>
-                <w:sz w:val="28"/>
-                <w:szCs w:val="28"/>
-              </w:rPr>
-              <w:t>tìm kiếm thông tin và hiển thị lên màn hình cho người dùng</w:t>
+                <w:rFonts w:ascii="Times New Roman" w:hAnsi="Times New Roman" w:cs="Times New Roman"/>
+                <w:sz w:val="26"/>
+                <w:szCs w:val="26"/>
+              </w:rPr>
+            </w:pPr>
+            <w:r>
+              <w:rPr>
+                <w:rFonts w:ascii="Times New Roman" w:hAnsi="Times New Roman" w:cs="Times New Roman"/>
+                <w:sz w:val="26"/>
+                <w:szCs w:val="26"/>
+              </w:rPr>
+              <w:t>Hệ thống tìm kiếm thông tin và hiển thị lên màn hình cho người dùng</w:t>
             </w:r>
           </w:p>
         </w:tc>
@@ -2889,19 +3161,31 @@
     </w:tbl>
     <w:p>
       <w:pPr>
+        <w:spacing w:line="360" w:lineRule="auto"/>
         <w:rPr>
-          <w:sz w:val="28"/>
-          <w:szCs w:val="28"/>
+          <w:rFonts w:ascii="Times New Roman" w:hAnsi="Times New Roman" w:cs="Times New Roman"/>
+          <w:sz w:val="26"/>
+          <w:szCs w:val="26"/>
         </w:rPr>
       </w:pPr>
     </w:p>
     <w:p>
       <w:pPr>
+        <w:spacing w:line="360" w:lineRule="auto"/>
         <w:rPr>
-          <w:sz w:val="28"/>
-          <w:szCs w:val="28"/>
+          <w:rFonts w:ascii="Times New Roman" w:hAnsi="Times New Roman" w:cs="Times New Roman"/>
+          <w:sz w:val="26"/>
+          <w:szCs w:val="26"/>
         </w:rPr>
       </w:pPr>
+      <w:r>
+        <w:rPr>
+          <w:rFonts w:ascii="Times New Roman" w:hAnsi="Times New Roman" w:cs="Times New Roman"/>
+          <w:sz w:val="26"/>
+          <w:szCs w:val="26"/>
+        </w:rPr>
+        <w:t>Phát bài hát</w:t>
+      </w:r>
     </w:p>
     <w:tbl>
       <w:tblPr>
@@ -2922,14 +3206,16 @@
             <w:pPr>
               <w:spacing w:line="360" w:lineRule="auto"/>
               <w:rPr>
-                <w:sz w:val="28"/>
-                <w:szCs w:val="28"/>
-              </w:rPr>
-            </w:pPr>
-            <w:r>
-              <w:rPr>
-                <w:sz w:val="28"/>
-                <w:szCs w:val="28"/>
+                <w:rFonts w:ascii="Times New Roman" w:hAnsi="Times New Roman" w:cs="Times New Roman"/>
+                <w:sz w:val="26"/>
+                <w:szCs w:val="26"/>
+              </w:rPr>
+            </w:pPr>
+            <w:r>
+              <w:rPr>
+                <w:rFonts w:ascii="Times New Roman" w:hAnsi="Times New Roman" w:cs="Times New Roman"/>
+                <w:sz w:val="26"/>
+                <w:szCs w:val="26"/>
               </w:rPr>
               <w:t>Tên</w:t>
             </w:r>
@@ -2943,14 +3229,16 @@
             <w:pPr>
               <w:spacing w:line="360" w:lineRule="auto"/>
               <w:rPr>
-                <w:sz w:val="28"/>
-                <w:szCs w:val="28"/>
-              </w:rPr>
-            </w:pPr>
-            <w:r>
-              <w:rPr>
-                <w:sz w:val="28"/>
-                <w:szCs w:val="28"/>
+                <w:rFonts w:ascii="Times New Roman" w:hAnsi="Times New Roman" w:cs="Times New Roman"/>
+                <w:sz w:val="26"/>
+                <w:szCs w:val="26"/>
+              </w:rPr>
+            </w:pPr>
+            <w:r>
+              <w:rPr>
+                <w:rFonts w:ascii="Times New Roman" w:hAnsi="Times New Roman" w:cs="Times New Roman"/>
+                <w:sz w:val="26"/>
+                <w:szCs w:val="26"/>
               </w:rPr>
               <w:t>Phát bài hát</w:t>
             </w:r>
@@ -2966,14 +3254,16 @@
             <w:pPr>
               <w:spacing w:line="360" w:lineRule="auto"/>
               <w:rPr>
-                <w:sz w:val="28"/>
-                <w:szCs w:val="28"/>
-              </w:rPr>
-            </w:pPr>
-            <w:r>
-              <w:rPr>
-                <w:sz w:val="28"/>
-                <w:szCs w:val="28"/>
+                <w:rFonts w:ascii="Times New Roman" w:hAnsi="Times New Roman" w:cs="Times New Roman"/>
+                <w:sz w:val="26"/>
+                <w:szCs w:val="26"/>
+              </w:rPr>
+            </w:pPr>
+            <w:r>
+              <w:rPr>
+                <w:rFonts w:ascii="Times New Roman" w:hAnsi="Times New Roman" w:cs="Times New Roman"/>
+                <w:sz w:val="26"/>
+                <w:szCs w:val="26"/>
               </w:rPr>
               <w:t>Mô tả</w:t>
             </w:r>
@@ -2987,44 +3277,41 @@
             <w:pPr>
               <w:spacing w:line="360" w:lineRule="auto"/>
               <w:rPr>
-                <w:sz w:val="28"/>
-                <w:szCs w:val="28"/>
-              </w:rPr>
-            </w:pPr>
-            <w:r>
-              <w:rPr>
-                <w:sz w:val="28"/>
-                <w:szCs w:val="28"/>
-              </w:rPr>
-              <w:t xml:space="preserve">Người dùng </w:t>
-            </w:r>
-            <w:r>
-              <w:rPr>
-                <w:sz w:val="28"/>
-                <w:szCs w:val="28"/>
-              </w:rPr>
-              <w:t>phát bài hát từ màn hình bài hát hoặc từ các danh sách phát trong các màn hình khác</w:t>
-            </w:r>
-          </w:p>
-        </w:tc>
-      </w:tr>
-      <w:tr>
-        <w:tc>
-          <w:tcPr>
-            <w:tcW w:w="1435" w:type="dxa"/>
-          </w:tcPr>
-          <w:p>
-            <w:pPr>
-              <w:spacing w:line="360" w:lineRule="auto"/>
-              <w:rPr>
-                <w:sz w:val="28"/>
-                <w:szCs w:val="28"/>
-              </w:rPr>
-            </w:pPr>
-            <w:r>
-              <w:rPr>
-                <w:sz w:val="28"/>
-                <w:szCs w:val="28"/>
+                <w:rFonts w:ascii="Times New Roman" w:hAnsi="Times New Roman" w:cs="Times New Roman"/>
+                <w:sz w:val="26"/>
+                <w:szCs w:val="26"/>
+              </w:rPr>
+            </w:pPr>
+            <w:r>
+              <w:rPr>
+                <w:rFonts w:ascii="Times New Roman" w:hAnsi="Times New Roman" w:cs="Times New Roman"/>
+                <w:sz w:val="26"/>
+                <w:szCs w:val="26"/>
+              </w:rPr>
+              <w:t>Người dùng phát bài hát từ màn hình bài hát hoặc từ các danh sách phát trong các màn hình khác</w:t>
+            </w:r>
+          </w:p>
+        </w:tc>
+      </w:tr>
+      <w:tr>
+        <w:tc>
+          <w:tcPr>
+            <w:tcW w:w="1435" w:type="dxa"/>
+          </w:tcPr>
+          <w:p>
+            <w:pPr>
+              <w:spacing w:line="360" w:lineRule="auto"/>
+              <w:rPr>
+                <w:rFonts w:ascii="Times New Roman" w:hAnsi="Times New Roman" w:cs="Times New Roman"/>
+                <w:sz w:val="26"/>
+                <w:szCs w:val="26"/>
+              </w:rPr>
+            </w:pPr>
+            <w:r>
+              <w:rPr>
+                <w:rFonts w:ascii="Times New Roman" w:hAnsi="Times New Roman" w:cs="Times New Roman"/>
+                <w:sz w:val="26"/>
+                <w:szCs w:val="26"/>
               </w:rPr>
               <w:t>Tác nhân</w:t>
             </w:r>
@@ -3038,14 +3325,16 @@
             <w:pPr>
               <w:spacing w:line="360" w:lineRule="auto"/>
               <w:rPr>
-                <w:sz w:val="28"/>
-                <w:szCs w:val="28"/>
-              </w:rPr>
-            </w:pPr>
-            <w:r>
-              <w:rPr>
-                <w:sz w:val="28"/>
-                <w:szCs w:val="28"/>
+                <w:rFonts w:ascii="Times New Roman" w:hAnsi="Times New Roman" w:cs="Times New Roman"/>
+                <w:sz w:val="26"/>
+                <w:szCs w:val="26"/>
+              </w:rPr>
+            </w:pPr>
+            <w:r>
+              <w:rPr>
+                <w:rFonts w:ascii="Times New Roman" w:hAnsi="Times New Roman" w:cs="Times New Roman"/>
+                <w:sz w:val="26"/>
+                <w:szCs w:val="26"/>
               </w:rPr>
               <w:t>Khách hàng, người quản trị</w:t>
             </w:r>
@@ -3061,14 +3350,16 @@
             <w:pPr>
               <w:spacing w:line="360" w:lineRule="auto"/>
               <w:rPr>
-                <w:sz w:val="28"/>
-                <w:szCs w:val="28"/>
-              </w:rPr>
-            </w:pPr>
-            <w:r>
-              <w:rPr>
-                <w:sz w:val="28"/>
-                <w:szCs w:val="28"/>
+                <w:rFonts w:ascii="Times New Roman" w:hAnsi="Times New Roman" w:cs="Times New Roman"/>
+                <w:sz w:val="26"/>
+                <w:szCs w:val="26"/>
+              </w:rPr>
+            </w:pPr>
+            <w:r>
+              <w:rPr>
+                <w:rFonts w:ascii="Times New Roman" w:hAnsi="Times New Roman" w:cs="Times New Roman"/>
+                <w:sz w:val="26"/>
+                <w:szCs w:val="26"/>
               </w:rPr>
               <w:t>Độ ưu tiên</w:t>
             </w:r>
@@ -3082,14 +3373,16 @@
             <w:pPr>
               <w:spacing w:line="360" w:lineRule="auto"/>
               <w:rPr>
-                <w:sz w:val="28"/>
-                <w:szCs w:val="28"/>
-              </w:rPr>
-            </w:pPr>
-            <w:r>
-              <w:rPr>
-                <w:sz w:val="28"/>
-                <w:szCs w:val="28"/>
+                <w:rFonts w:ascii="Times New Roman" w:hAnsi="Times New Roman" w:cs="Times New Roman"/>
+                <w:sz w:val="26"/>
+                <w:szCs w:val="26"/>
+              </w:rPr>
+            </w:pPr>
+            <w:r>
+              <w:rPr>
+                <w:rFonts w:ascii="Times New Roman" w:hAnsi="Times New Roman" w:cs="Times New Roman"/>
+                <w:sz w:val="26"/>
+                <w:szCs w:val="26"/>
               </w:rPr>
               <w:t>Phải có</w:t>
             </w:r>
@@ -3105,15 +3398,18 @@
             <w:pPr>
               <w:spacing w:line="360" w:lineRule="auto"/>
               <w:rPr>
-                <w:sz w:val="28"/>
-                <w:szCs w:val="28"/>
-              </w:rPr>
-            </w:pPr>
-            <w:r>
-              <w:rPr>
-                <w:sz w:val="28"/>
-                <w:szCs w:val="28"/>
-              </w:rPr>
+                <w:rFonts w:ascii="Times New Roman" w:hAnsi="Times New Roman" w:cs="Times New Roman"/>
+                <w:sz w:val="26"/>
+                <w:szCs w:val="26"/>
+              </w:rPr>
+            </w:pPr>
+            <w:r>
+              <w:rPr>
+                <w:rFonts w:ascii="Times New Roman" w:hAnsi="Times New Roman" w:cs="Times New Roman"/>
+                <w:sz w:val="26"/>
+                <w:szCs w:val="26"/>
+              </w:rPr>
+              <w:lastRenderedPageBreak/>
               <w:t>Điều kiện kích hoạt</w:t>
             </w:r>
           </w:p>
@@ -3126,44 +3422,41 @@
             <w:pPr>
               <w:spacing w:line="360" w:lineRule="auto"/>
               <w:rPr>
-                <w:sz w:val="28"/>
-                <w:szCs w:val="28"/>
-              </w:rPr>
-            </w:pPr>
-            <w:r>
-              <w:rPr>
-                <w:sz w:val="28"/>
-                <w:szCs w:val="28"/>
-              </w:rPr>
-              <w:t xml:space="preserve">Người dùng muốn </w:t>
-            </w:r>
-            <w:r>
-              <w:rPr>
-                <w:sz w:val="28"/>
-                <w:szCs w:val="28"/>
-              </w:rPr>
-              <w:t>nghe bài hát</w:t>
-            </w:r>
-          </w:p>
-        </w:tc>
-      </w:tr>
-      <w:tr>
-        <w:tc>
-          <w:tcPr>
-            <w:tcW w:w="1435" w:type="dxa"/>
-          </w:tcPr>
-          <w:p>
-            <w:pPr>
-              <w:spacing w:line="360" w:lineRule="auto"/>
-              <w:rPr>
-                <w:sz w:val="28"/>
-                <w:szCs w:val="28"/>
-              </w:rPr>
-            </w:pPr>
-            <w:r>
-              <w:rPr>
-                <w:sz w:val="28"/>
-                <w:szCs w:val="28"/>
+                <w:rFonts w:ascii="Times New Roman" w:hAnsi="Times New Roman" w:cs="Times New Roman"/>
+                <w:sz w:val="26"/>
+                <w:szCs w:val="26"/>
+              </w:rPr>
+            </w:pPr>
+            <w:r>
+              <w:rPr>
+                <w:rFonts w:ascii="Times New Roman" w:hAnsi="Times New Roman" w:cs="Times New Roman"/>
+                <w:sz w:val="26"/>
+                <w:szCs w:val="26"/>
+              </w:rPr>
+              <w:t>Người dùng muốn nghe bài hát</w:t>
+            </w:r>
+          </w:p>
+        </w:tc>
+      </w:tr>
+      <w:tr>
+        <w:tc>
+          <w:tcPr>
+            <w:tcW w:w="1435" w:type="dxa"/>
+          </w:tcPr>
+          <w:p>
+            <w:pPr>
+              <w:spacing w:line="360" w:lineRule="auto"/>
+              <w:rPr>
+                <w:rFonts w:ascii="Times New Roman" w:hAnsi="Times New Roman" w:cs="Times New Roman"/>
+                <w:sz w:val="26"/>
+                <w:szCs w:val="26"/>
+              </w:rPr>
+            </w:pPr>
+            <w:r>
+              <w:rPr>
+                <w:rFonts w:ascii="Times New Roman" w:hAnsi="Times New Roman" w:cs="Times New Roman"/>
+                <w:sz w:val="26"/>
+                <w:szCs w:val="26"/>
               </w:rPr>
               <w:t>Tiền điều kiện</w:t>
             </w:r>
@@ -3177,14 +3470,16 @@
             <w:pPr>
               <w:spacing w:line="360" w:lineRule="auto"/>
               <w:rPr>
-                <w:sz w:val="28"/>
-                <w:szCs w:val="28"/>
-              </w:rPr>
-            </w:pPr>
-            <w:r>
-              <w:rPr>
-                <w:sz w:val="28"/>
-                <w:szCs w:val="28"/>
+                <w:rFonts w:ascii="Times New Roman" w:hAnsi="Times New Roman" w:cs="Times New Roman"/>
+                <w:sz w:val="26"/>
+                <w:szCs w:val="26"/>
+              </w:rPr>
+            </w:pPr>
+            <w:r>
+              <w:rPr>
+                <w:rFonts w:ascii="Times New Roman" w:hAnsi="Times New Roman" w:cs="Times New Roman"/>
+                <w:sz w:val="26"/>
+                <w:szCs w:val="26"/>
               </w:rPr>
               <w:t>Tài khoản đã đăng nhập vào ứng dụng</w:t>
             </w:r>
@@ -3193,14 +3488,16 @@
             <w:pPr>
               <w:spacing w:line="360" w:lineRule="auto"/>
               <w:rPr>
-                <w:sz w:val="28"/>
-                <w:szCs w:val="28"/>
-              </w:rPr>
-            </w:pPr>
-            <w:r>
-              <w:rPr>
-                <w:sz w:val="28"/>
-                <w:szCs w:val="28"/>
+                <w:rFonts w:ascii="Times New Roman" w:hAnsi="Times New Roman" w:cs="Times New Roman"/>
+                <w:sz w:val="26"/>
+                <w:szCs w:val="26"/>
+              </w:rPr>
+            </w:pPr>
+            <w:r>
+              <w:rPr>
+                <w:rFonts w:ascii="Times New Roman" w:hAnsi="Times New Roman" w:cs="Times New Roman"/>
+                <w:sz w:val="26"/>
+                <w:szCs w:val="26"/>
               </w:rPr>
               <w:t>Tài khoản đã được phân quyền</w:t>
             </w:r>
@@ -3209,14 +3506,16 @@
             <w:pPr>
               <w:spacing w:line="360" w:lineRule="auto"/>
               <w:rPr>
-                <w:sz w:val="28"/>
-                <w:szCs w:val="28"/>
-              </w:rPr>
-            </w:pPr>
-            <w:r>
-              <w:rPr>
-                <w:sz w:val="28"/>
-                <w:szCs w:val="28"/>
+                <w:rFonts w:ascii="Times New Roman" w:hAnsi="Times New Roman" w:cs="Times New Roman"/>
+                <w:sz w:val="26"/>
+                <w:szCs w:val="26"/>
+              </w:rPr>
+            </w:pPr>
+            <w:r>
+              <w:rPr>
+                <w:rFonts w:ascii="Times New Roman" w:hAnsi="Times New Roman" w:cs="Times New Roman"/>
+                <w:sz w:val="26"/>
+                <w:szCs w:val="26"/>
               </w:rPr>
               <w:t>Thiết bị đã được kết nối internet khi thực hiện</w:t>
             </w:r>
@@ -3232,14 +3531,16 @@
             <w:pPr>
               <w:spacing w:line="360" w:lineRule="auto"/>
               <w:rPr>
-                <w:sz w:val="28"/>
-                <w:szCs w:val="28"/>
-              </w:rPr>
-            </w:pPr>
-            <w:r>
-              <w:rPr>
-                <w:sz w:val="28"/>
-                <w:szCs w:val="28"/>
+                <w:rFonts w:ascii="Times New Roman" w:hAnsi="Times New Roman" w:cs="Times New Roman"/>
+                <w:sz w:val="26"/>
+                <w:szCs w:val="26"/>
+              </w:rPr>
+            </w:pPr>
+            <w:r>
+              <w:rPr>
+                <w:rFonts w:ascii="Times New Roman" w:hAnsi="Times New Roman" w:cs="Times New Roman"/>
+                <w:sz w:val="26"/>
+                <w:szCs w:val="26"/>
               </w:rPr>
               <w:t>Kết quả mong đợi</w:t>
             </w:r>
@@ -3253,28 +3554,24 @@
             <w:pPr>
               <w:spacing w:line="360" w:lineRule="auto"/>
               <w:rPr>
-                <w:sz w:val="28"/>
-                <w:szCs w:val="28"/>
-              </w:rPr>
-            </w:pPr>
-            <w:r>
-              <w:rPr>
-                <w:sz w:val="28"/>
-                <w:szCs w:val="28"/>
-              </w:rPr>
-              <w:t>Người dùng</w:t>
-            </w:r>
-            <w:r>
-              <w:rPr>
-                <w:sz w:val="28"/>
-                <w:szCs w:val="28"/>
-              </w:rPr>
-              <w:t xml:space="preserve"> nghe bài hát được chọn</w:t>
-            </w:r>
-            <w:r>
-              <w:rPr>
-                <w:sz w:val="28"/>
-                <w:szCs w:val="28"/>
+                <w:rFonts w:ascii="Times New Roman" w:hAnsi="Times New Roman" w:cs="Times New Roman"/>
+                <w:sz w:val="26"/>
+                <w:szCs w:val="26"/>
+              </w:rPr>
+            </w:pPr>
+            <w:r>
+              <w:rPr>
+                <w:rFonts w:ascii="Times New Roman" w:hAnsi="Times New Roman" w:cs="Times New Roman"/>
+                <w:sz w:val="26"/>
+                <w:szCs w:val="26"/>
+              </w:rPr>
+              <w:t>Người dùng nghe bài hát được chọn</w:t>
+            </w:r>
+            <w:r>
+              <w:rPr>
+                <w:rFonts w:ascii="Times New Roman" w:hAnsi="Times New Roman" w:cs="Times New Roman"/>
+                <w:sz w:val="26"/>
+                <w:szCs w:val="26"/>
               </w:rPr>
               <w:t xml:space="preserve"> thành công</w:t>
             </w:r>
@@ -3290,14 +3587,16 @@
             <w:pPr>
               <w:spacing w:line="360" w:lineRule="auto"/>
               <w:rPr>
-                <w:sz w:val="28"/>
-                <w:szCs w:val="28"/>
-              </w:rPr>
-            </w:pPr>
-            <w:r>
-              <w:rPr>
-                <w:sz w:val="28"/>
-                <w:szCs w:val="28"/>
+                <w:rFonts w:ascii="Times New Roman" w:hAnsi="Times New Roman" w:cs="Times New Roman"/>
+                <w:sz w:val="26"/>
+                <w:szCs w:val="26"/>
+              </w:rPr>
+            </w:pPr>
+            <w:r>
+              <w:rPr>
+                <w:rFonts w:ascii="Times New Roman" w:hAnsi="Times New Roman" w:cs="Times New Roman"/>
+                <w:sz w:val="26"/>
+                <w:szCs w:val="26"/>
               </w:rPr>
               <w:t>Luồng thực hiện</w:t>
             </w:r>
@@ -3316,23 +3615,18 @@
               </w:numPr>
               <w:spacing w:line="360" w:lineRule="auto"/>
               <w:rPr>
-                <w:sz w:val="28"/>
-                <w:szCs w:val="28"/>
-              </w:rPr>
-            </w:pPr>
-            <w:r>
-              <w:rPr>
-                <w:sz w:val="28"/>
-                <w:szCs w:val="28"/>
-              </w:rPr>
-              <w:t xml:space="preserve">Người dùng mở màn hình </w:t>
-            </w:r>
-            <w:r>
-              <w:rPr>
-                <w:sz w:val="28"/>
-                <w:szCs w:val="28"/>
-              </w:rPr>
-              <w:t>có chứa bài hát cần phát và nhấn vào bài hát</w:t>
+                <w:rFonts w:ascii="Times New Roman" w:hAnsi="Times New Roman" w:cs="Times New Roman"/>
+                <w:sz w:val="26"/>
+                <w:szCs w:val="26"/>
+              </w:rPr>
+            </w:pPr>
+            <w:r>
+              <w:rPr>
+                <w:rFonts w:ascii="Times New Roman" w:hAnsi="Times New Roman" w:cs="Times New Roman"/>
+                <w:sz w:val="26"/>
+                <w:szCs w:val="26"/>
+              </w:rPr>
+              <w:t>Người dùng mở màn hình có chứa bài hát cần phát và nhấn vào bài hát</w:t>
             </w:r>
           </w:p>
           <w:p>
@@ -3344,23 +3638,18 @@
               </w:numPr>
               <w:spacing w:line="360" w:lineRule="auto"/>
               <w:rPr>
-                <w:sz w:val="28"/>
-                <w:szCs w:val="28"/>
-              </w:rPr>
-            </w:pPr>
-            <w:r>
-              <w:rPr>
-                <w:sz w:val="28"/>
-                <w:szCs w:val="28"/>
-              </w:rPr>
-              <w:t xml:space="preserve">Hệ thống </w:t>
-            </w:r>
-            <w:r>
-              <w:rPr>
-                <w:sz w:val="28"/>
-                <w:szCs w:val="28"/>
-              </w:rPr>
-              <w:t>tiếp nhận và thực hiện phát bài hát</w:t>
+                <w:rFonts w:ascii="Times New Roman" w:hAnsi="Times New Roman" w:cs="Times New Roman"/>
+                <w:sz w:val="26"/>
+                <w:szCs w:val="26"/>
+              </w:rPr>
+            </w:pPr>
+            <w:r>
+              <w:rPr>
+                <w:rFonts w:ascii="Times New Roman" w:hAnsi="Times New Roman" w:cs="Times New Roman"/>
+                <w:sz w:val="26"/>
+                <w:szCs w:val="26"/>
+              </w:rPr>
+              <w:t>Hệ thống tiếp nhận và thực hiện phát bài hát</w:t>
             </w:r>
           </w:p>
         </w:tc>
@@ -3368,19 +3657,31 @@
     </w:tbl>
     <w:p>
       <w:pPr>
+        <w:spacing w:line="360" w:lineRule="auto"/>
         <w:rPr>
-          <w:sz w:val="28"/>
-          <w:szCs w:val="28"/>
+          <w:rFonts w:ascii="Times New Roman" w:hAnsi="Times New Roman" w:cs="Times New Roman"/>
+          <w:sz w:val="26"/>
+          <w:szCs w:val="26"/>
         </w:rPr>
       </w:pPr>
     </w:p>
     <w:p>
       <w:pPr>
+        <w:spacing w:line="360" w:lineRule="auto"/>
         <w:rPr>
-          <w:sz w:val="28"/>
-          <w:szCs w:val="28"/>
+          <w:rFonts w:ascii="Times New Roman" w:hAnsi="Times New Roman" w:cs="Times New Roman"/>
+          <w:sz w:val="26"/>
+          <w:szCs w:val="26"/>
         </w:rPr>
       </w:pPr>
+      <w:r>
+        <w:rPr>
+          <w:rFonts w:ascii="Times New Roman" w:hAnsi="Times New Roman" w:cs="Times New Roman"/>
+          <w:sz w:val="26"/>
+          <w:szCs w:val="26"/>
+        </w:rPr>
+        <w:t>Tải bài hát</w:t>
+      </w:r>
     </w:p>
     <w:tbl>
       <w:tblPr>
@@ -3401,16 +3702,17 @@
             <w:pPr>
               <w:spacing w:line="360" w:lineRule="auto"/>
               <w:rPr>
-                <w:sz w:val="28"/>
-                <w:szCs w:val="28"/>
-              </w:rPr>
-            </w:pPr>
-            <w:r>
-              <w:rPr>
-                <w:sz w:val="28"/>
-                <w:szCs w:val="28"/>
-              </w:rPr>
-              <w:lastRenderedPageBreak/>
+                <w:rFonts w:ascii="Times New Roman" w:hAnsi="Times New Roman" w:cs="Times New Roman"/>
+                <w:sz w:val="26"/>
+                <w:szCs w:val="26"/>
+              </w:rPr>
+            </w:pPr>
+            <w:r>
+              <w:rPr>
+                <w:rFonts w:ascii="Times New Roman" w:hAnsi="Times New Roman" w:cs="Times New Roman"/>
+                <w:sz w:val="26"/>
+                <w:szCs w:val="26"/>
+              </w:rPr>
               <w:t>Tên</w:t>
             </w:r>
           </w:p>
@@ -3423,44 +3725,41 @@
             <w:pPr>
               <w:spacing w:line="360" w:lineRule="auto"/>
               <w:rPr>
-                <w:sz w:val="28"/>
-                <w:szCs w:val="28"/>
-              </w:rPr>
-            </w:pPr>
-            <w:r>
-              <w:rPr>
-                <w:sz w:val="28"/>
-                <w:szCs w:val="28"/>
-              </w:rPr>
-              <w:t>Tải</w:t>
-            </w:r>
-            <w:r>
-              <w:rPr>
-                <w:sz w:val="28"/>
-                <w:szCs w:val="28"/>
-              </w:rPr>
-              <w:t xml:space="preserve"> bài hát</w:t>
-            </w:r>
-          </w:p>
-        </w:tc>
-      </w:tr>
-      <w:tr>
-        <w:tc>
-          <w:tcPr>
-            <w:tcW w:w="1435" w:type="dxa"/>
-          </w:tcPr>
-          <w:p>
-            <w:pPr>
-              <w:spacing w:line="360" w:lineRule="auto"/>
-              <w:rPr>
-                <w:sz w:val="28"/>
-                <w:szCs w:val="28"/>
-              </w:rPr>
-            </w:pPr>
-            <w:r>
-              <w:rPr>
-                <w:sz w:val="28"/>
-                <w:szCs w:val="28"/>
+                <w:rFonts w:ascii="Times New Roman" w:hAnsi="Times New Roman" w:cs="Times New Roman"/>
+                <w:sz w:val="26"/>
+                <w:szCs w:val="26"/>
+              </w:rPr>
+            </w:pPr>
+            <w:r>
+              <w:rPr>
+                <w:rFonts w:ascii="Times New Roman" w:hAnsi="Times New Roman" w:cs="Times New Roman"/>
+                <w:sz w:val="26"/>
+                <w:szCs w:val="26"/>
+              </w:rPr>
+              <w:t>Tải bài hát</w:t>
+            </w:r>
+          </w:p>
+        </w:tc>
+      </w:tr>
+      <w:tr>
+        <w:tc>
+          <w:tcPr>
+            <w:tcW w:w="1435" w:type="dxa"/>
+          </w:tcPr>
+          <w:p>
+            <w:pPr>
+              <w:spacing w:line="360" w:lineRule="auto"/>
+              <w:rPr>
+                <w:rFonts w:ascii="Times New Roman" w:hAnsi="Times New Roman" w:cs="Times New Roman"/>
+                <w:sz w:val="26"/>
+                <w:szCs w:val="26"/>
+              </w:rPr>
+            </w:pPr>
+            <w:r>
+              <w:rPr>
+                <w:rFonts w:ascii="Times New Roman" w:hAnsi="Times New Roman" w:cs="Times New Roman"/>
+                <w:sz w:val="26"/>
+                <w:szCs w:val="26"/>
               </w:rPr>
               <w:t>Mô tả</w:t>
             </w:r>
@@ -3474,315 +3773,316 @@
             <w:pPr>
               <w:spacing w:line="360" w:lineRule="auto"/>
               <w:rPr>
-                <w:sz w:val="28"/>
-                <w:szCs w:val="28"/>
-              </w:rPr>
-            </w:pPr>
-            <w:r>
-              <w:rPr>
-                <w:sz w:val="28"/>
-                <w:szCs w:val="28"/>
+                <w:rFonts w:ascii="Times New Roman" w:hAnsi="Times New Roman" w:cs="Times New Roman"/>
+                <w:sz w:val="26"/>
+                <w:szCs w:val="26"/>
+              </w:rPr>
+            </w:pPr>
+            <w:r>
+              <w:rPr>
+                <w:rFonts w:ascii="Times New Roman" w:hAnsi="Times New Roman" w:cs="Times New Roman"/>
+                <w:sz w:val="26"/>
+                <w:szCs w:val="26"/>
+              </w:rPr>
+              <w:t>Người dùng tải bài hát từ màn hình bài hát hoặc từ các danh sách phát trong các màn hình khác</w:t>
+            </w:r>
+          </w:p>
+        </w:tc>
+      </w:tr>
+      <w:tr>
+        <w:tc>
+          <w:tcPr>
+            <w:tcW w:w="1435" w:type="dxa"/>
+          </w:tcPr>
+          <w:p>
+            <w:pPr>
+              <w:spacing w:line="360" w:lineRule="auto"/>
+              <w:rPr>
+                <w:rFonts w:ascii="Times New Roman" w:hAnsi="Times New Roman" w:cs="Times New Roman"/>
+                <w:sz w:val="26"/>
+                <w:szCs w:val="26"/>
+              </w:rPr>
+            </w:pPr>
+            <w:r>
+              <w:rPr>
+                <w:rFonts w:ascii="Times New Roman" w:hAnsi="Times New Roman" w:cs="Times New Roman"/>
+                <w:sz w:val="26"/>
+                <w:szCs w:val="26"/>
+              </w:rPr>
+              <w:t>Tác nhân</w:t>
+            </w:r>
+          </w:p>
+        </w:tc>
+        <w:tc>
+          <w:tcPr>
+            <w:tcW w:w="7915" w:type="dxa"/>
+          </w:tcPr>
+          <w:p>
+            <w:pPr>
+              <w:spacing w:line="360" w:lineRule="auto"/>
+              <w:rPr>
+                <w:rFonts w:ascii="Times New Roman" w:hAnsi="Times New Roman" w:cs="Times New Roman"/>
+                <w:sz w:val="26"/>
+                <w:szCs w:val="26"/>
+              </w:rPr>
+            </w:pPr>
+            <w:r>
+              <w:rPr>
+                <w:rFonts w:ascii="Times New Roman" w:hAnsi="Times New Roman" w:cs="Times New Roman"/>
+                <w:sz w:val="26"/>
+                <w:szCs w:val="26"/>
+              </w:rPr>
+              <w:t>Khách hàng, người quản trị</w:t>
+            </w:r>
+          </w:p>
+        </w:tc>
+      </w:tr>
+      <w:tr>
+        <w:tc>
+          <w:tcPr>
+            <w:tcW w:w="1435" w:type="dxa"/>
+          </w:tcPr>
+          <w:p>
+            <w:pPr>
+              <w:spacing w:line="360" w:lineRule="auto"/>
+              <w:rPr>
+                <w:rFonts w:ascii="Times New Roman" w:hAnsi="Times New Roman" w:cs="Times New Roman"/>
+                <w:sz w:val="26"/>
+                <w:szCs w:val="26"/>
+              </w:rPr>
+            </w:pPr>
+            <w:r>
+              <w:rPr>
+                <w:rFonts w:ascii="Times New Roman" w:hAnsi="Times New Roman" w:cs="Times New Roman"/>
+                <w:sz w:val="26"/>
+                <w:szCs w:val="26"/>
+              </w:rPr>
+              <w:t>Độ ưu tiên</w:t>
+            </w:r>
+          </w:p>
+        </w:tc>
+        <w:tc>
+          <w:tcPr>
+            <w:tcW w:w="7915" w:type="dxa"/>
+          </w:tcPr>
+          <w:p>
+            <w:pPr>
+              <w:spacing w:line="360" w:lineRule="auto"/>
+              <w:rPr>
+                <w:rFonts w:ascii="Times New Roman" w:hAnsi="Times New Roman" w:cs="Times New Roman"/>
+                <w:sz w:val="26"/>
+                <w:szCs w:val="26"/>
+              </w:rPr>
+            </w:pPr>
+            <w:r>
+              <w:rPr>
+                <w:rFonts w:ascii="Times New Roman" w:hAnsi="Times New Roman" w:cs="Times New Roman"/>
+                <w:sz w:val="26"/>
+                <w:szCs w:val="26"/>
+              </w:rPr>
+              <w:t>Bình thường</w:t>
+            </w:r>
+          </w:p>
+        </w:tc>
+      </w:tr>
+      <w:tr>
+        <w:tc>
+          <w:tcPr>
+            <w:tcW w:w="1435" w:type="dxa"/>
+          </w:tcPr>
+          <w:p>
+            <w:pPr>
+              <w:spacing w:line="360" w:lineRule="auto"/>
+              <w:rPr>
+                <w:rFonts w:ascii="Times New Roman" w:hAnsi="Times New Roman" w:cs="Times New Roman"/>
+                <w:sz w:val="26"/>
+                <w:szCs w:val="26"/>
+              </w:rPr>
+            </w:pPr>
+            <w:r>
+              <w:rPr>
+                <w:rFonts w:ascii="Times New Roman" w:hAnsi="Times New Roman" w:cs="Times New Roman"/>
+                <w:sz w:val="26"/>
+                <w:szCs w:val="26"/>
+              </w:rPr>
+              <w:t>Điều kiện kích hoạt</w:t>
+            </w:r>
+          </w:p>
+        </w:tc>
+        <w:tc>
+          <w:tcPr>
+            <w:tcW w:w="7915" w:type="dxa"/>
+          </w:tcPr>
+          <w:p>
+            <w:pPr>
+              <w:spacing w:line="360" w:lineRule="auto"/>
+              <w:rPr>
+                <w:rFonts w:ascii="Times New Roman" w:hAnsi="Times New Roman" w:cs="Times New Roman"/>
+                <w:sz w:val="26"/>
+                <w:szCs w:val="26"/>
+              </w:rPr>
+            </w:pPr>
+            <w:r>
+              <w:rPr>
+                <w:rFonts w:ascii="Times New Roman" w:hAnsi="Times New Roman" w:cs="Times New Roman"/>
+                <w:sz w:val="26"/>
+                <w:szCs w:val="26"/>
+              </w:rPr>
+              <w:t>Người dùng muốn tải bài hát</w:t>
+            </w:r>
+          </w:p>
+        </w:tc>
+      </w:tr>
+      <w:tr>
+        <w:tc>
+          <w:tcPr>
+            <w:tcW w:w="1435" w:type="dxa"/>
+          </w:tcPr>
+          <w:p>
+            <w:pPr>
+              <w:spacing w:line="360" w:lineRule="auto"/>
+              <w:rPr>
+                <w:rFonts w:ascii="Times New Roman" w:hAnsi="Times New Roman" w:cs="Times New Roman"/>
+                <w:sz w:val="26"/>
+                <w:szCs w:val="26"/>
+              </w:rPr>
+            </w:pPr>
+            <w:r>
+              <w:rPr>
+                <w:rFonts w:ascii="Times New Roman" w:hAnsi="Times New Roman" w:cs="Times New Roman"/>
+                <w:sz w:val="26"/>
+                <w:szCs w:val="26"/>
+              </w:rPr>
+              <w:t>Tiền điều kiện</w:t>
+            </w:r>
+          </w:p>
+        </w:tc>
+        <w:tc>
+          <w:tcPr>
+            <w:tcW w:w="7915" w:type="dxa"/>
+          </w:tcPr>
+          <w:p>
+            <w:pPr>
+              <w:spacing w:line="360" w:lineRule="auto"/>
+              <w:rPr>
+                <w:rFonts w:ascii="Times New Roman" w:hAnsi="Times New Roman" w:cs="Times New Roman"/>
+                <w:sz w:val="26"/>
+                <w:szCs w:val="26"/>
+              </w:rPr>
+            </w:pPr>
+            <w:r>
+              <w:rPr>
+                <w:rFonts w:ascii="Times New Roman" w:hAnsi="Times New Roman" w:cs="Times New Roman"/>
+                <w:sz w:val="26"/>
+                <w:szCs w:val="26"/>
+              </w:rPr>
+              <w:t>Tài khoản đã đăng nhập vào ứng dụng</w:t>
+            </w:r>
+          </w:p>
+          <w:p>
+            <w:pPr>
+              <w:spacing w:line="360" w:lineRule="auto"/>
+              <w:rPr>
+                <w:rFonts w:ascii="Times New Roman" w:hAnsi="Times New Roman" w:cs="Times New Roman"/>
+                <w:sz w:val="26"/>
+                <w:szCs w:val="26"/>
+              </w:rPr>
+            </w:pPr>
+            <w:r>
+              <w:rPr>
+                <w:rFonts w:ascii="Times New Roman" w:hAnsi="Times New Roman" w:cs="Times New Roman"/>
+                <w:sz w:val="26"/>
+                <w:szCs w:val="26"/>
+              </w:rPr>
+              <w:t>Tài khoản đã được phân quyền</w:t>
+            </w:r>
+          </w:p>
+          <w:p>
+            <w:pPr>
+              <w:spacing w:line="360" w:lineRule="auto"/>
+              <w:rPr>
+                <w:rFonts w:ascii="Times New Roman" w:hAnsi="Times New Roman" w:cs="Times New Roman"/>
+                <w:sz w:val="26"/>
+                <w:szCs w:val="26"/>
+              </w:rPr>
+            </w:pPr>
+            <w:r>
+              <w:rPr>
+                <w:rFonts w:ascii="Times New Roman" w:hAnsi="Times New Roman" w:cs="Times New Roman"/>
+                <w:sz w:val="26"/>
+                <w:szCs w:val="26"/>
+              </w:rPr>
+              <w:t>Thiết bị đã được kết nối internet khi thực hiện</w:t>
+            </w:r>
+          </w:p>
+        </w:tc>
+      </w:tr>
+      <w:tr>
+        <w:tc>
+          <w:tcPr>
+            <w:tcW w:w="1435" w:type="dxa"/>
+          </w:tcPr>
+          <w:p>
+            <w:pPr>
+              <w:spacing w:line="360" w:lineRule="auto"/>
+              <w:rPr>
+                <w:rFonts w:ascii="Times New Roman" w:hAnsi="Times New Roman" w:cs="Times New Roman"/>
+                <w:sz w:val="26"/>
+                <w:szCs w:val="26"/>
+              </w:rPr>
+            </w:pPr>
+            <w:r>
+              <w:rPr>
+                <w:rFonts w:ascii="Times New Roman" w:hAnsi="Times New Roman" w:cs="Times New Roman"/>
+                <w:sz w:val="26"/>
+                <w:szCs w:val="26"/>
+              </w:rPr>
+              <w:t>Kết quả mong đợi</w:t>
+            </w:r>
+          </w:p>
+        </w:tc>
+        <w:tc>
+          <w:tcPr>
+            <w:tcW w:w="7915" w:type="dxa"/>
+          </w:tcPr>
+          <w:p>
+            <w:pPr>
+              <w:spacing w:line="360" w:lineRule="auto"/>
+              <w:rPr>
+                <w:rFonts w:ascii="Times New Roman" w:hAnsi="Times New Roman" w:cs="Times New Roman"/>
+                <w:sz w:val="26"/>
+                <w:szCs w:val="26"/>
+              </w:rPr>
+            </w:pPr>
+            <w:r>
+              <w:rPr>
+                <w:rFonts w:ascii="Times New Roman" w:hAnsi="Times New Roman" w:cs="Times New Roman"/>
+                <w:sz w:val="26"/>
+                <w:szCs w:val="26"/>
               </w:rPr>
               <w:t xml:space="preserve">Người dùng </w:t>
             </w:r>
             <w:r>
               <w:rPr>
-                <w:sz w:val="28"/>
-                <w:szCs w:val="28"/>
+                <w:rFonts w:ascii="Times New Roman" w:hAnsi="Times New Roman" w:cs="Times New Roman"/>
+                <w:sz w:val="26"/>
+                <w:szCs w:val="26"/>
               </w:rPr>
               <w:t>tải</w:t>
             </w:r>
             <w:r>
               <w:rPr>
-                <w:sz w:val="28"/>
-                <w:szCs w:val="28"/>
-              </w:rPr>
-              <w:t xml:space="preserve"> bài hát từ màn hình bài hát hoặc từ các danh sách phát trong các màn hình khác</w:t>
-            </w:r>
-          </w:p>
-        </w:tc>
-      </w:tr>
-      <w:tr>
-        <w:tc>
-          <w:tcPr>
-            <w:tcW w:w="1435" w:type="dxa"/>
-          </w:tcPr>
-          <w:p>
-            <w:pPr>
-              <w:spacing w:line="360" w:lineRule="auto"/>
-              <w:rPr>
-                <w:sz w:val="28"/>
-                <w:szCs w:val="28"/>
-              </w:rPr>
-            </w:pPr>
-            <w:r>
-              <w:rPr>
-                <w:sz w:val="28"/>
-                <w:szCs w:val="28"/>
-              </w:rPr>
-              <w:t>Tác nhân</w:t>
-            </w:r>
-          </w:p>
-        </w:tc>
-        <w:tc>
-          <w:tcPr>
-            <w:tcW w:w="7915" w:type="dxa"/>
-          </w:tcPr>
-          <w:p>
-            <w:pPr>
-              <w:spacing w:line="360" w:lineRule="auto"/>
-              <w:rPr>
-                <w:sz w:val="28"/>
-                <w:szCs w:val="28"/>
-              </w:rPr>
-            </w:pPr>
-            <w:r>
-              <w:rPr>
-                <w:sz w:val="28"/>
-                <w:szCs w:val="28"/>
-              </w:rPr>
-              <w:t>Khách hàng, người quản trị</w:t>
-            </w:r>
-          </w:p>
-        </w:tc>
-      </w:tr>
-      <w:tr>
-        <w:tc>
-          <w:tcPr>
-            <w:tcW w:w="1435" w:type="dxa"/>
-          </w:tcPr>
-          <w:p>
-            <w:pPr>
-              <w:spacing w:line="360" w:lineRule="auto"/>
-              <w:rPr>
-                <w:sz w:val="28"/>
-                <w:szCs w:val="28"/>
-              </w:rPr>
-            </w:pPr>
-            <w:r>
-              <w:rPr>
-                <w:sz w:val="28"/>
-                <w:szCs w:val="28"/>
-              </w:rPr>
-              <w:t>Độ ưu tiên</w:t>
-            </w:r>
-          </w:p>
-        </w:tc>
-        <w:tc>
-          <w:tcPr>
-            <w:tcW w:w="7915" w:type="dxa"/>
-          </w:tcPr>
-          <w:p>
-            <w:pPr>
-              <w:spacing w:line="360" w:lineRule="auto"/>
-              <w:rPr>
-                <w:sz w:val="28"/>
-                <w:szCs w:val="28"/>
-              </w:rPr>
-            </w:pPr>
-            <w:r>
-              <w:rPr>
-                <w:sz w:val="28"/>
-                <w:szCs w:val="28"/>
-              </w:rPr>
-              <w:t>Bình thường</w:t>
-            </w:r>
-          </w:p>
-        </w:tc>
-      </w:tr>
-      <w:tr>
-        <w:tc>
-          <w:tcPr>
-            <w:tcW w:w="1435" w:type="dxa"/>
-          </w:tcPr>
-          <w:p>
-            <w:pPr>
-              <w:spacing w:line="360" w:lineRule="auto"/>
-              <w:rPr>
-                <w:sz w:val="28"/>
-                <w:szCs w:val="28"/>
-              </w:rPr>
-            </w:pPr>
-            <w:r>
-              <w:rPr>
-                <w:sz w:val="28"/>
-                <w:szCs w:val="28"/>
-              </w:rPr>
-              <w:t>Điều kiện kích hoạt</w:t>
-            </w:r>
-          </w:p>
-        </w:tc>
-        <w:tc>
-          <w:tcPr>
-            <w:tcW w:w="7915" w:type="dxa"/>
-          </w:tcPr>
-          <w:p>
-            <w:pPr>
-              <w:spacing w:line="360" w:lineRule="auto"/>
-              <w:rPr>
-                <w:sz w:val="28"/>
-                <w:szCs w:val="28"/>
-              </w:rPr>
-            </w:pPr>
-            <w:r>
-              <w:rPr>
-                <w:sz w:val="28"/>
-                <w:szCs w:val="28"/>
-              </w:rPr>
-              <w:t xml:space="preserve">Người dùng muốn </w:t>
-            </w:r>
-            <w:r>
-              <w:rPr>
-                <w:sz w:val="28"/>
-                <w:szCs w:val="28"/>
-              </w:rPr>
-              <w:t>tải</w:t>
-            </w:r>
-            <w:r>
-              <w:rPr>
-                <w:sz w:val="28"/>
-                <w:szCs w:val="28"/>
-              </w:rPr>
-              <w:t xml:space="preserve"> bài hát</w:t>
-            </w:r>
-          </w:p>
-        </w:tc>
-      </w:tr>
-      <w:tr>
-        <w:tc>
-          <w:tcPr>
-            <w:tcW w:w="1435" w:type="dxa"/>
-          </w:tcPr>
-          <w:p>
-            <w:pPr>
-              <w:spacing w:line="360" w:lineRule="auto"/>
-              <w:rPr>
-                <w:sz w:val="28"/>
-                <w:szCs w:val="28"/>
-              </w:rPr>
-            </w:pPr>
-            <w:r>
-              <w:rPr>
-                <w:sz w:val="28"/>
-                <w:szCs w:val="28"/>
-              </w:rPr>
-              <w:t>Tiền điều kiện</w:t>
-            </w:r>
-          </w:p>
-        </w:tc>
-        <w:tc>
-          <w:tcPr>
-            <w:tcW w:w="7915" w:type="dxa"/>
-          </w:tcPr>
-          <w:p>
-            <w:pPr>
-              <w:spacing w:line="360" w:lineRule="auto"/>
-              <w:rPr>
-                <w:sz w:val="28"/>
-                <w:szCs w:val="28"/>
-              </w:rPr>
-            </w:pPr>
-            <w:r>
-              <w:rPr>
-                <w:sz w:val="28"/>
-                <w:szCs w:val="28"/>
-              </w:rPr>
-              <w:t>Tài khoản đã đăng nhập vào ứng dụng</w:t>
-            </w:r>
-          </w:p>
-          <w:p>
-            <w:pPr>
-              <w:spacing w:line="360" w:lineRule="auto"/>
-              <w:rPr>
-                <w:sz w:val="28"/>
-                <w:szCs w:val="28"/>
-              </w:rPr>
-            </w:pPr>
-            <w:r>
-              <w:rPr>
-                <w:sz w:val="28"/>
-                <w:szCs w:val="28"/>
-              </w:rPr>
-              <w:t>Tài khoản đã được phân quyền</w:t>
-            </w:r>
-          </w:p>
-          <w:p>
-            <w:pPr>
-              <w:spacing w:line="360" w:lineRule="auto"/>
-              <w:rPr>
-                <w:sz w:val="28"/>
-                <w:szCs w:val="28"/>
-              </w:rPr>
-            </w:pPr>
-            <w:r>
-              <w:rPr>
-                <w:sz w:val="28"/>
-                <w:szCs w:val="28"/>
-              </w:rPr>
-              <w:t>Thiết bị đã được kết nối internet khi thực hiện</w:t>
-            </w:r>
-          </w:p>
-        </w:tc>
-      </w:tr>
-      <w:tr>
-        <w:tc>
-          <w:tcPr>
-            <w:tcW w:w="1435" w:type="dxa"/>
-          </w:tcPr>
-          <w:p>
-            <w:pPr>
-              <w:spacing w:line="360" w:lineRule="auto"/>
-              <w:rPr>
-                <w:sz w:val="28"/>
-                <w:szCs w:val="28"/>
-              </w:rPr>
-            </w:pPr>
-            <w:r>
-              <w:rPr>
-                <w:sz w:val="28"/>
-                <w:szCs w:val="28"/>
-              </w:rPr>
-              <w:t>Kết quả mong đợi</w:t>
-            </w:r>
-          </w:p>
-        </w:tc>
-        <w:tc>
-          <w:tcPr>
-            <w:tcW w:w="7915" w:type="dxa"/>
-          </w:tcPr>
-          <w:p>
-            <w:pPr>
-              <w:spacing w:line="360" w:lineRule="auto"/>
-              <w:rPr>
-                <w:sz w:val="28"/>
-                <w:szCs w:val="28"/>
-              </w:rPr>
-            </w:pPr>
-            <w:r>
-              <w:rPr>
-                <w:sz w:val="28"/>
-                <w:szCs w:val="28"/>
-              </w:rPr>
-              <w:t xml:space="preserve">Người dùng </w:t>
-            </w:r>
-            <w:r>
-              <w:rPr>
-                <w:sz w:val="28"/>
-                <w:szCs w:val="28"/>
-              </w:rPr>
-              <w:t>tải</w:t>
-            </w:r>
-            <w:r>
-              <w:rPr>
-                <w:sz w:val="28"/>
-                <w:szCs w:val="28"/>
+                <w:rFonts w:ascii="Times New Roman" w:hAnsi="Times New Roman" w:cs="Times New Roman"/>
+                <w:sz w:val="26"/>
+                <w:szCs w:val="26"/>
               </w:rPr>
               <w:t xml:space="preserve"> bài hát được chọn</w:t>
             </w:r>
             <w:r>
               <w:rPr>
-                <w:sz w:val="28"/>
-                <w:szCs w:val="28"/>
+                <w:rFonts w:ascii="Times New Roman" w:hAnsi="Times New Roman" w:cs="Times New Roman"/>
+                <w:sz w:val="26"/>
+                <w:szCs w:val="26"/>
               </w:rPr>
               <w:t xml:space="preserve"> thành công</w:t>
             </w:r>
@@ -3798,14 +4098,16 @@
             <w:pPr>
               <w:spacing w:line="360" w:lineRule="auto"/>
               <w:rPr>
-                <w:sz w:val="28"/>
-                <w:szCs w:val="28"/>
-              </w:rPr>
-            </w:pPr>
-            <w:r>
-              <w:rPr>
-                <w:sz w:val="28"/>
-                <w:szCs w:val="28"/>
+                <w:rFonts w:ascii="Times New Roman" w:hAnsi="Times New Roman" w:cs="Times New Roman"/>
+                <w:sz w:val="26"/>
+                <w:szCs w:val="26"/>
+              </w:rPr>
+            </w:pPr>
+            <w:r>
+              <w:rPr>
+                <w:rFonts w:ascii="Times New Roman" w:hAnsi="Times New Roman" w:cs="Times New Roman"/>
+                <w:sz w:val="26"/>
+                <w:szCs w:val="26"/>
               </w:rPr>
               <w:t>Luồng thực hiện</w:t>
             </w:r>
@@ -3824,35 +4126,40 @@
               </w:numPr>
               <w:spacing w:line="360" w:lineRule="auto"/>
               <w:rPr>
-                <w:sz w:val="28"/>
-                <w:szCs w:val="28"/>
-              </w:rPr>
-            </w:pPr>
-            <w:r>
-              <w:rPr>
-                <w:sz w:val="28"/>
-                <w:szCs w:val="28"/>
+                <w:rFonts w:ascii="Times New Roman" w:hAnsi="Times New Roman" w:cs="Times New Roman"/>
+                <w:sz w:val="26"/>
+                <w:szCs w:val="26"/>
+              </w:rPr>
+            </w:pPr>
+            <w:r>
+              <w:rPr>
+                <w:rFonts w:ascii="Times New Roman" w:hAnsi="Times New Roman" w:cs="Times New Roman"/>
+                <w:sz w:val="26"/>
+                <w:szCs w:val="26"/>
               </w:rPr>
               <w:t xml:space="preserve">Người dùng mở màn hình có chứa bài hát cần </w:t>
             </w:r>
             <w:r>
               <w:rPr>
-                <w:sz w:val="28"/>
-                <w:szCs w:val="28"/>
+                <w:rFonts w:ascii="Times New Roman" w:hAnsi="Times New Roman" w:cs="Times New Roman"/>
+                <w:sz w:val="26"/>
+                <w:szCs w:val="26"/>
               </w:rPr>
               <w:t>tải</w:t>
             </w:r>
             <w:r>
               <w:rPr>
-                <w:sz w:val="28"/>
-                <w:szCs w:val="28"/>
+                <w:rFonts w:ascii="Times New Roman" w:hAnsi="Times New Roman" w:cs="Times New Roman"/>
+                <w:sz w:val="26"/>
+                <w:szCs w:val="26"/>
               </w:rPr>
               <w:t xml:space="preserve"> và nhấn </w:t>
             </w:r>
             <w:r>
               <w:rPr>
-                <w:sz w:val="28"/>
-                <w:szCs w:val="28"/>
+                <w:rFonts w:ascii="Times New Roman" w:hAnsi="Times New Roman" w:cs="Times New Roman"/>
+                <w:sz w:val="26"/>
+                <w:szCs w:val="26"/>
               </w:rPr>
               <w:t>tải bài hát</w:t>
             </w:r>
@@ -3866,35 +4173,41 @@
               </w:numPr>
               <w:spacing w:line="360" w:lineRule="auto"/>
               <w:rPr>
-                <w:sz w:val="28"/>
-                <w:szCs w:val="28"/>
-              </w:rPr>
-            </w:pPr>
-            <w:r>
-              <w:rPr>
-                <w:sz w:val="28"/>
-                <w:szCs w:val="28"/>
-              </w:rPr>
+                <w:rFonts w:ascii="Times New Roman" w:hAnsi="Times New Roman" w:cs="Times New Roman"/>
+                <w:sz w:val="26"/>
+                <w:szCs w:val="26"/>
+              </w:rPr>
+            </w:pPr>
+            <w:r>
+              <w:rPr>
+                <w:rFonts w:ascii="Times New Roman" w:hAnsi="Times New Roman" w:cs="Times New Roman"/>
+                <w:sz w:val="26"/>
+                <w:szCs w:val="26"/>
+              </w:rPr>
+              <w:lastRenderedPageBreak/>
               <w:t xml:space="preserve">Hệ thống tiếp nhận và thực hiện </w:t>
             </w:r>
             <w:r>
               <w:rPr>
-                <w:sz w:val="28"/>
-                <w:szCs w:val="28"/>
+                <w:rFonts w:ascii="Times New Roman" w:hAnsi="Times New Roman" w:cs="Times New Roman"/>
+                <w:sz w:val="26"/>
+                <w:szCs w:val="26"/>
               </w:rPr>
               <w:t>tải</w:t>
             </w:r>
             <w:r>
               <w:rPr>
-                <w:sz w:val="28"/>
-                <w:szCs w:val="28"/>
+                <w:rFonts w:ascii="Times New Roman" w:hAnsi="Times New Roman" w:cs="Times New Roman"/>
+                <w:sz w:val="26"/>
+                <w:szCs w:val="26"/>
               </w:rPr>
               <w:t xml:space="preserve"> bài hát</w:t>
             </w:r>
             <w:r>
               <w:rPr>
-                <w:sz w:val="28"/>
-                <w:szCs w:val="28"/>
+                <w:rFonts w:ascii="Times New Roman" w:hAnsi="Times New Roman" w:cs="Times New Roman"/>
+                <w:sz w:val="26"/>
+                <w:szCs w:val="26"/>
               </w:rPr>
               <w:t xml:space="preserve"> về thiết bị của người dùng</w:t>
             </w:r>
@@ -3904,19 +4217,31 @@
     </w:tbl>
     <w:p>
       <w:pPr>
+        <w:spacing w:line="360" w:lineRule="auto"/>
         <w:rPr>
-          <w:sz w:val="28"/>
-          <w:szCs w:val="28"/>
+          <w:rFonts w:ascii="Times New Roman" w:hAnsi="Times New Roman" w:cs="Times New Roman"/>
+          <w:sz w:val="26"/>
+          <w:szCs w:val="26"/>
         </w:rPr>
       </w:pPr>
     </w:p>
     <w:p>
       <w:pPr>
+        <w:spacing w:line="360" w:lineRule="auto"/>
         <w:rPr>
-          <w:sz w:val="28"/>
-          <w:szCs w:val="28"/>
+          <w:rFonts w:ascii="Times New Roman" w:hAnsi="Times New Roman" w:cs="Times New Roman"/>
+          <w:sz w:val="26"/>
+          <w:szCs w:val="26"/>
         </w:rPr>
       </w:pPr>
+      <w:r>
+        <w:rPr>
+          <w:rFonts w:ascii="Times New Roman" w:hAnsi="Times New Roman" w:cs="Times New Roman"/>
+          <w:sz w:val="26"/>
+          <w:szCs w:val="26"/>
+        </w:rPr>
+        <w:t>Quản lý bình luận</w:t>
+      </w:r>
     </w:p>
     <w:tbl>
       <w:tblPr>
@@ -3937,14 +4262,16 @@
             <w:pPr>
               <w:spacing w:line="360" w:lineRule="auto"/>
               <w:rPr>
-                <w:sz w:val="28"/>
-                <w:szCs w:val="28"/>
-              </w:rPr>
-            </w:pPr>
-            <w:r>
-              <w:rPr>
-                <w:sz w:val="28"/>
-                <w:szCs w:val="28"/>
+                <w:rFonts w:ascii="Times New Roman" w:hAnsi="Times New Roman" w:cs="Times New Roman"/>
+                <w:sz w:val="26"/>
+                <w:szCs w:val="26"/>
+              </w:rPr>
+            </w:pPr>
+            <w:r>
+              <w:rPr>
+                <w:rFonts w:ascii="Times New Roman" w:hAnsi="Times New Roman" w:cs="Times New Roman"/>
+                <w:sz w:val="26"/>
+                <w:szCs w:val="26"/>
               </w:rPr>
               <w:t>Tên</w:t>
             </w:r>
@@ -3958,14 +4285,16 @@
             <w:pPr>
               <w:spacing w:line="360" w:lineRule="auto"/>
               <w:rPr>
-                <w:sz w:val="28"/>
-                <w:szCs w:val="28"/>
-              </w:rPr>
-            </w:pPr>
-            <w:r>
-              <w:rPr>
-                <w:sz w:val="28"/>
-                <w:szCs w:val="28"/>
+                <w:rFonts w:ascii="Times New Roman" w:hAnsi="Times New Roman" w:cs="Times New Roman"/>
+                <w:sz w:val="26"/>
+                <w:szCs w:val="26"/>
+              </w:rPr>
+            </w:pPr>
+            <w:r>
+              <w:rPr>
+                <w:rFonts w:ascii="Times New Roman" w:hAnsi="Times New Roman" w:cs="Times New Roman"/>
+                <w:sz w:val="26"/>
+                <w:szCs w:val="26"/>
               </w:rPr>
               <w:t>Quản lý bình luận</w:t>
             </w:r>
@@ -3981,14 +4310,16 @@
             <w:pPr>
               <w:spacing w:line="360" w:lineRule="auto"/>
               <w:rPr>
-                <w:sz w:val="28"/>
-                <w:szCs w:val="28"/>
-              </w:rPr>
-            </w:pPr>
-            <w:r>
-              <w:rPr>
-                <w:sz w:val="28"/>
-                <w:szCs w:val="28"/>
+                <w:rFonts w:ascii="Times New Roman" w:hAnsi="Times New Roman" w:cs="Times New Roman"/>
+                <w:sz w:val="26"/>
+                <w:szCs w:val="26"/>
+              </w:rPr>
+            </w:pPr>
+            <w:r>
+              <w:rPr>
+                <w:rFonts w:ascii="Times New Roman" w:hAnsi="Times New Roman" w:cs="Times New Roman"/>
+                <w:sz w:val="26"/>
+                <w:szCs w:val="26"/>
               </w:rPr>
               <w:t>Mô tả</w:t>
             </w:r>
@@ -4002,28 +4333,24 @@
             <w:pPr>
               <w:spacing w:line="360" w:lineRule="auto"/>
               <w:rPr>
-                <w:sz w:val="28"/>
-                <w:szCs w:val="28"/>
-              </w:rPr>
-            </w:pPr>
-            <w:r>
-              <w:rPr>
-                <w:sz w:val="28"/>
-                <w:szCs w:val="28"/>
-              </w:rPr>
-              <w:t xml:space="preserve">Người dùng </w:t>
-            </w:r>
-            <w:r>
-              <w:rPr>
-                <w:sz w:val="28"/>
-                <w:szCs w:val="28"/>
-              </w:rPr>
-              <w:t xml:space="preserve">quản lý bình luận của họ </w:t>
-            </w:r>
-            <w:r>
-              <w:rPr>
-                <w:sz w:val="28"/>
-                <w:szCs w:val="28"/>
+                <w:rFonts w:ascii="Times New Roman" w:hAnsi="Times New Roman" w:cs="Times New Roman"/>
+                <w:sz w:val="26"/>
+                <w:szCs w:val="26"/>
+              </w:rPr>
+            </w:pPr>
+            <w:r>
+              <w:rPr>
+                <w:rFonts w:ascii="Times New Roman" w:hAnsi="Times New Roman" w:cs="Times New Roman"/>
+                <w:sz w:val="26"/>
+                <w:szCs w:val="26"/>
+              </w:rPr>
+              <w:t xml:space="preserve">Người dùng quản lý bình luận của họ </w:t>
+            </w:r>
+            <w:r>
+              <w:rPr>
+                <w:rFonts w:ascii="Times New Roman" w:hAnsi="Times New Roman" w:cs="Times New Roman"/>
+                <w:sz w:val="26"/>
+                <w:szCs w:val="26"/>
               </w:rPr>
               <w:t>(thêm bình luận mới, xóa bình luận, cập nhật bình luận)</w:t>
             </w:r>
@@ -4039,14 +4366,16 @@
             <w:pPr>
               <w:spacing w:line="360" w:lineRule="auto"/>
               <w:rPr>
-                <w:sz w:val="28"/>
-                <w:szCs w:val="28"/>
-              </w:rPr>
-            </w:pPr>
-            <w:r>
-              <w:rPr>
-                <w:sz w:val="28"/>
-                <w:szCs w:val="28"/>
+                <w:rFonts w:ascii="Times New Roman" w:hAnsi="Times New Roman" w:cs="Times New Roman"/>
+                <w:sz w:val="26"/>
+                <w:szCs w:val="26"/>
+              </w:rPr>
+            </w:pPr>
+            <w:r>
+              <w:rPr>
+                <w:rFonts w:ascii="Times New Roman" w:hAnsi="Times New Roman" w:cs="Times New Roman"/>
+                <w:sz w:val="26"/>
+                <w:szCs w:val="26"/>
               </w:rPr>
               <w:t>Tác nhân</w:t>
             </w:r>
@@ -4060,14 +4389,16 @@
             <w:pPr>
               <w:spacing w:line="360" w:lineRule="auto"/>
               <w:rPr>
-                <w:sz w:val="28"/>
-                <w:szCs w:val="28"/>
-              </w:rPr>
-            </w:pPr>
-            <w:r>
-              <w:rPr>
-                <w:sz w:val="28"/>
-                <w:szCs w:val="28"/>
+                <w:rFonts w:ascii="Times New Roman" w:hAnsi="Times New Roman" w:cs="Times New Roman"/>
+                <w:sz w:val="26"/>
+                <w:szCs w:val="26"/>
+              </w:rPr>
+            </w:pPr>
+            <w:r>
+              <w:rPr>
+                <w:rFonts w:ascii="Times New Roman" w:hAnsi="Times New Roman" w:cs="Times New Roman"/>
+                <w:sz w:val="26"/>
+                <w:szCs w:val="26"/>
               </w:rPr>
               <w:t>Khách hàng, người quản trị</w:t>
             </w:r>
@@ -4083,14 +4414,16 @@
             <w:pPr>
               <w:spacing w:line="360" w:lineRule="auto"/>
               <w:rPr>
-                <w:sz w:val="28"/>
-                <w:szCs w:val="28"/>
-              </w:rPr>
-            </w:pPr>
-            <w:r>
-              <w:rPr>
-                <w:sz w:val="28"/>
-                <w:szCs w:val="28"/>
+                <w:rFonts w:ascii="Times New Roman" w:hAnsi="Times New Roman" w:cs="Times New Roman"/>
+                <w:sz w:val="26"/>
+                <w:szCs w:val="26"/>
+              </w:rPr>
+            </w:pPr>
+            <w:r>
+              <w:rPr>
+                <w:rFonts w:ascii="Times New Roman" w:hAnsi="Times New Roman" w:cs="Times New Roman"/>
+                <w:sz w:val="26"/>
+                <w:szCs w:val="26"/>
               </w:rPr>
               <w:t>Độ ưu tiên</w:t>
             </w:r>
@@ -4104,14 +4437,16 @@
             <w:pPr>
               <w:spacing w:line="360" w:lineRule="auto"/>
               <w:rPr>
-                <w:sz w:val="28"/>
-                <w:szCs w:val="28"/>
-              </w:rPr>
-            </w:pPr>
-            <w:r>
-              <w:rPr>
-                <w:sz w:val="28"/>
-                <w:szCs w:val="28"/>
+                <w:rFonts w:ascii="Times New Roman" w:hAnsi="Times New Roman" w:cs="Times New Roman"/>
+                <w:sz w:val="26"/>
+                <w:szCs w:val="26"/>
+              </w:rPr>
+            </w:pPr>
+            <w:r>
+              <w:rPr>
+                <w:rFonts w:ascii="Times New Roman" w:hAnsi="Times New Roman" w:cs="Times New Roman"/>
+                <w:sz w:val="26"/>
+                <w:szCs w:val="26"/>
               </w:rPr>
               <w:t>Bình thường</w:t>
             </w:r>
@@ -4127,16 +4462,17 @@
             <w:pPr>
               <w:spacing w:line="360" w:lineRule="auto"/>
               <w:rPr>
-                <w:sz w:val="28"/>
-                <w:szCs w:val="28"/>
-              </w:rPr>
-            </w:pPr>
-            <w:r>
-              <w:rPr>
-                <w:sz w:val="28"/>
-                <w:szCs w:val="28"/>
-              </w:rPr>
-              <w:lastRenderedPageBreak/>
+                <w:rFonts w:ascii="Times New Roman" w:hAnsi="Times New Roman" w:cs="Times New Roman"/>
+                <w:sz w:val="26"/>
+                <w:szCs w:val="26"/>
+              </w:rPr>
+            </w:pPr>
+            <w:r>
+              <w:rPr>
+                <w:rFonts w:ascii="Times New Roman" w:hAnsi="Times New Roman" w:cs="Times New Roman"/>
+                <w:sz w:val="26"/>
+                <w:szCs w:val="26"/>
+              </w:rPr>
               <w:t>Điều kiện kích hoạt</w:t>
             </w:r>
           </w:p>
@@ -4149,44 +4485,41 @@
             <w:pPr>
               <w:spacing w:line="360" w:lineRule="auto"/>
               <w:rPr>
-                <w:sz w:val="28"/>
-                <w:szCs w:val="28"/>
-              </w:rPr>
-            </w:pPr>
-            <w:r>
-              <w:rPr>
-                <w:sz w:val="28"/>
-                <w:szCs w:val="28"/>
-              </w:rPr>
-              <w:t xml:space="preserve">Người dùng muốn </w:t>
-            </w:r>
-            <w:r>
-              <w:rPr>
-                <w:sz w:val="28"/>
-                <w:szCs w:val="28"/>
-              </w:rPr>
-              <w:t>quản lý bình luận của họ</w:t>
-            </w:r>
-          </w:p>
-        </w:tc>
-      </w:tr>
-      <w:tr>
-        <w:tc>
-          <w:tcPr>
-            <w:tcW w:w="1435" w:type="dxa"/>
-          </w:tcPr>
-          <w:p>
-            <w:pPr>
-              <w:spacing w:line="360" w:lineRule="auto"/>
-              <w:rPr>
-                <w:sz w:val="28"/>
-                <w:szCs w:val="28"/>
-              </w:rPr>
-            </w:pPr>
-            <w:r>
-              <w:rPr>
-                <w:sz w:val="28"/>
-                <w:szCs w:val="28"/>
+                <w:rFonts w:ascii="Times New Roman" w:hAnsi="Times New Roman" w:cs="Times New Roman"/>
+                <w:sz w:val="26"/>
+                <w:szCs w:val="26"/>
+              </w:rPr>
+            </w:pPr>
+            <w:r>
+              <w:rPr>
+                <w:rFonts w:ascii="Times New Roman" w:hAnsi="Times New Roman" w:cs="Times New Roman"/>
+                <w:sz w:val="26"/>
+                <w:szCs w:val="26"/>
+              </w:rPr>
+              <w:t>Người dùng muốn quản lý bình luận của họ</w:t>
+            </w:r>
+          </w:p>
+        </w:tc>
+      </w:tr>
+      <w:tr>
+        <w:tc>
+          <w:tcPr>
+            <w:tcW w:w="1435" w:type="dxa"/>
+          </w:tcPr>
+          <w:p>
+            <w:pPr>
+              <w:spacing w:line="360" w:lineRule="auto"/>
+              <w:rPr>
+                <w:rFonts w:ascii="Times New Roman" w:hAnsi="Times New Roman" w:cs="Times New Roman"/>
+                <w:sz w:val="26"/>
+                <w:szCs w:val="26"/>
+              </w:rPr>
+            </w:pPr>
+            <w:r>
+              <w:rPr>
+                <w:rFonts w:ascii="Times New Roman" w:hAnsi="Times New Roman" w:cs="Times New Roman"/>
+                <w:sz w:val="26"/>
+                <w:szCs w:val="26"/>
               </w:rPr>
               <w:t>Tiền điều kiện</w:t>
             </w:r>
@@ -4200,14 +4533,16 @@
             <w:pPr>
               <w:spacing w:line="360" w:lineRule="auto"/>
               <w:rPr>
-                <w:sz w:val="28"/>
-                <w:szCs w:val="28"/>
-              </w:rPr>
-            </w:pPr>
-            <w:r>
-              <w:rPr>
-                <w:sz w:val="28"/>
-                <w:szCs w:val="28"/>
+                <w:rFonts w:ascii="Times New Roman" w:hAnsi="Times New Roman" w:cs="Times New Roman"/>
+                <w:sz w:val="26"/>
+                <w:szCs w:val="26"/>
+              </w:rPr>
+            </w:pPr>
+            <w:r>
+              <w:rPr>
+                <w:rFonts w:ascii="Times New Roman" w:hAnsi="Times New Roman" w:cs="Times New Roman"/>
+                <w:sz w:val="26"/>
+                <w:szCs w:val="26"/>
               </w:rPr>
               <w:t>Tài khoản đã đăng nhập vào ứng dụng</w:t>
             </w:r>
@@ -4216,14 +4551,16 @@
             <w:pPr>
               <w:spacing w:line="360" w:lineRule="auto"/>
               <w:rPr>
-                <w:sz w:val="28"/>
-                <w:szCs w:val="28"/>
-              </w:rPr>
-            </w:pPr>
-            <w:r>
-              <w:rPr>
-                <w:sz w:val="28"/>
-                <w:szCs w:val="28"/>
+                <w:rFonts w:ascii="Times New Roman" w:hAnsi="Times New Roman" w:cs="Times New Roman"/>
+                <w:sz w:val="26"/>
+                <w:szCs w:val="26"/>
+              </w:rPr>
+            </w:pPr>
+            <w:r>
+              <w:rPr>
+                <w:rFonts w:ascii="Times New Roman" w:hAnsi="Times New Roman" w:cs="Times New Roman"/>
+                <w:sz w:val="26"/>
+                <w:szCs w:val="26"/>
               </w:rPr>
               <w:t>Tài khoản đã được phân quyền</w:t>
             </w:r>
@@ -4232,14 +4569,16 @@
             <w:pPr>
               <w:spacing w:line="360" w:lineRule="auto"/>
               <w:rPr>
-                <w:sz w:val="28"/>
-                <w:szCs w:val="28"/>
-              </w:rPr>
-            </w:pPr>
-            <w:r>
-              <w:rPr>
-                <w:sz w:val="28"/>
-                <w:szCs w:val="28"/>
+                <w:rFonts w:ascii="Times New Roman" w:hAnsi="Times New Roman" w:cs="Times New Roman"/>
+                <w:sz w:val="26"/>
+                <w:szCs w:val="26"/>
+              </w:rPr>
+            </w:pPr>
+            <w:r>
+              <w:rPr>
+                <w:rFonts w:ascii="Times New Roman" w:hAnsi="Times New Roman" w:cs="Times New Roman"/>
+                <w:sz w:val="26"/>
+                <w:szCs w:val="26"/>
               </w:rPr>
               <w:t>Thiết bị đã được kết nối internet khi thực hiện</w:t>
             </w:r>
@@ -4255,14 +4594,16 @@
             <w:pPr>
               <w:spacing w:line="360" w:lineRule="auto"/>
               <w:rPr>
-                <w:sz w:val="28"/>
-                <w:szCs w:val="28"/>
-              </w:rPr>
-            </w:pPr>
-            <w:r>
-              <w:rPr>
-                <w:sz w:val="28"/>
-                <w:szCs w:val="28"/>
+                <w:rFonts w:ascii="Times New Roman" w:hAnsi="Times New Roman" w:cs="Times New Roman"/>
+                <w:sz w:val="26"/>
+                <w:szCs w:val="26"/>
+              </w:rPr>
+            </w:pPr>
+            <w:r>
+              <w:rPr>
+                <w:rFonts w:ascii="Times New Roman" w:hAnsi="Times New Roman" w:cs="Times New Roman"/>
+                <w:sz w:val="26"/>
+                <w:szCs w:val="26"/>
               </w:rPr>
               <w:t>Kết quả mong đợi</w:t>
             </w:r>
@@ -4276,44 +4617,41 @@
             <w:pPr>
               <w:spacing w:line="360" w:lineRule="auto"/>
               <w:rPr>
-                <w:sz w:val="28"/>
-                <w:szCs w:val="28"/>
-              </w:rPr>
-            </w:pPr>
-            <w:r>
-              <w:rPr>
-                <w:sz w:val="28"/>
-                <w:szCs w:val="28"/>
-              </w:rPr>
-              <w:t xml:space="preserve">Người dùng </w:t>
-            </w:r>
-            <w:r>
-              <w:rPr>
-                <w:sz w:val="28"/>
-                <w:szCs w:val="28"/>
-              </w:rPr>
-              <w:t>quản lý bình luận của họ thành công</w:t>
-            </w:r>
-          </w:p>
-        </w:tc>
-      </w:tr>
-      <w:tr>
-        <w:tc>
-          <w:tcPr>
-            <w:tcW w:w="1435" w:type="dxa"/>
-          </w:tcPr>
-          <w:p>
-            <w:pPr>
-              <w:spacing w:line="360" w:lineRule="auto"/>
-              <w:rPr>
-                <w:sz w:val="28"/>
-                <w:szCs w:val="28"/>
-              </w:rPr>
-            </w:pPr>
-            <w:r>
-              <w:rPr>
-                <w:sz w:val="28"/>
-                <w:szCs w:val="28"/>
+                <w:rFonts w:ascii="Times New Roman" w:hAnsi="Times New Roman" w:cs="Times New Roman"/>
+                <w:sz w:val="26"/>
+                <w:szCs w:val="26"/>
+              </w:rPr>
+            </w:pPr>
+            <w:r>
+              <w:rPr>
+                <w:rFonts w:ascii="Times New Roman" w:hAnsi="Times New Roman" w:cs="Times New Roman"/>
+                <w:sz w:val="26"/>
+                <w:szCs w:val="26"/>
+              </w:rPr>
+              <w:t>Người dùng quản lý bình luận của họ thành công</w:t>
+            </w:r>
+          </w:p>
+        </w:tc>
+      </w:tr>
+      <w:tr>
+        <w:tc>
+          <w:tcPr>
+            <w:tcW w:w="1435" w:type="dxa"/>
+          </w:tcPr>
+          <w:p>
+            <w:pPr>
+              <w:spacing w:line="360" w:lineRule="auto"/>
+              <w:rPr>
+                <w:rFonts w:ascii="Times New Roman" w:hAnsi="Times New Roman" w:cs="Times New Roman"/>
+                <w:sz w:val="26"/>
+                <w:szCs w:val="26"/>
+              </w:rPr>
+            </w:pPr>
+            <w:r>
+              <w:rPr>
+                <w:rFonts w:ascii="Times New Roman" w:hAnsi="Times New Roman" w:cs="Times New Roman"/>
+                <w:sz w:val="26"/>
+                <w:szCs w:val="26"/>
               </w:rPr>
               <w:t>Luồng thực hiện</w:t>
             </w:r>
@@ -4332,23 +4670,18 @@
               </w:numPr>
               <w:spacing w:line="360" w:lineRule="auto"/>
               <w:rPr>
-                <w:sz w:val="28"/>
-                <w:szCs w:val="28"/>
-              </w:rPr>
-            </w:pPr>
-            <w:r>
-              <w:rPr>
-                <w:sz w:val="28"/>
-                <w:szCs w:val="28"/>
-              </w:rPr>
-              <w:t xml:space="preserve">Người dùng mở màn hình </w:t>
-            </w:r>
-            <w:r>
-              <w:rPr>
-                <w:sz w:val="28"/>
-                <w:szCs w:val="28"/>
-              </w:rPr>
-              <w:t>phát nhạc và nhấn vào bình luận</w:t>
+                <w:rFonts w:ascii="Times New Roman" w:hAnsi="Times New Roman" w:cs="Times New Roman"/>
+                <w:sz w:val="26"/>
+                <w:szCs w:val="26"/>
+              </w:rPr>
+            </w:pPr>
+            <w:r>
+              <w:rPr>
+                <w:rFonts w:ascii="Times New Roman" w:hAnsi="Times New Roman" w:cs="Times New Roman"/>
+                <w:sz w:val="26"/>
+                <w:szCs w:val="26"/>
+              </w:rPr>
+              <w:t>Người dùng mở màn hình phát nhạc và nhấn vào bình luận</w:t>
             </w:r>
           </w:p>
           <w:p>
@@ -4360,14 +4693,16 @@
               </w:numPr>
               <w:spacing w:line="360" w:lineRule="auto"/>
               <w:rPr>
-                <w:sz w:val="28"/>
-                <w:szCs w:val="28"/>
-              </w:rPr>
-            </w:pPr>
-            <w:r>
-              <w:rPr>
-                <w:sz w:val="28"/>
-                <w:szCs w:val="28"/>
+                <w:rFonts w:ascii="Times New Roman" w:hAnsi="Times New Roman" w:cs="Times New Roman"/>
+                <w:sz w:val="26"/>
+                <w:szCs w:val="26"/>
+              </w:rPr>
+            </w:pPr>
+            <w:r>
+              <w:rPr>
+                <w:rFonts w:ascii="Times New Roman" w:hAnsi="Times New Roman" w:cs="Times New Roman"/>
+                <w:sz w:val="26"/>
+                <w:szCs w:val="26"/>
               </w:rPr>
               <w:t>Người dùng thực hiện cập nhật thông tin bình luận và nhấn lưu</w:t>
             </w:r>
@@ -4381,23 +4716,18 @@
               </w:numPr>
               <w:spacing w:line="360" w:lineRule="auto"/>
               <w:rPr>
-                <w:sz w:val="28"/>
-                <w:szCs w:val="28"/>
-              </w:rPr>
-            </w:pPr>
-            <w:r>
-              <w:rPr>
-                <w:sz w:val="28"/>
-                <w:szCs w:val="28"/>
-              </w:rPr>
-              <w:t xml:space="preserve">Hệ thống </w:t>
-            </w:r>
-            <w:r>
-              <w:rPr>
-                <w:sz w:val="28"/>
-                <w:szCs w:val="28"/>
-              </w:rPr>
-              <w:t>lưu lại thông tin và thông báo cho người dùng</w:t>
+                <w:rFonts w:ascii="Times New Roman" w:hAnsi="Times New Roman" w:cs="Times New Roman"/>
+                <w:sz w:val="26"/>
+                <w:szCs w:val="26"/>
+              </w:rPr>
+            </w:pPr>
+            <w:r>
+              <w:rPr>
+                <w:rFonts w:ascii="Times New Roman" w:hAnsi="Times New Roman" w:cs="Times New Roman"/>
+                <w:sz w:val="26"/>
+                <w:szCs w:val="26"/>
+              </w:rPr>
+              <w:t>Hệ thống lưu lại thông tin và thông báo cho người dùng</w:t>
             </w:r>
           </w:p>
         </w:tc>
@@ -4405,19 +4735,31 @@
     </w:tbl>
     <w:p>
       <w:pPr>
+        <w:spacing w:line="360" w:lineRule="auto"/>
         <w:rPr>
-          <w:sz w:val="28"/>
-          <w:szCs w:val="28"/>
+          <w:rFonts w:ascii="Times New Roman" w:hAnsi="Times New Roman" w:cs="Times New Roman"/>
+          <w:sz w:val="26"/>
+          <w:szCs w:val="26"/>
         </w:rPr>
       </w:pPr>
     </w:p>
     <w:p>
       <w:pPr>
+        <w:spacing w:line="360" w:lineRule="auto"/>
         <w:rPr>
-          <w:sz w:val="28"/>
-          <w:szCs w:val="28"/>
+          <w:rFonts w:ascii="Times New Roman" w:hAnsi="Times New Roman" w:cs="Times New Roman"/>
+          <w:sz w:val="26"/>
+          <w:szCs w:val="26"/>
         </w:rPr>
       </w:pPr>
+      <w:r>
+        <w:rPr>
+          <w:rFonts w:ascii="Times New Roman" w:hAnsi="Times New Roman" w:cs="Times New Roman"/>
+          <w:sz w:val="26"/>
+          <w:szCs w:val="26"/>
+        </w:rPr>
+        <w:t>Quản lý danh sách phát (cá nhân)</w:t>
+      </w:r>
     </w:p>
     <w:tbl>
       <w:tblPr>
@@ -4438,14 +4780,16 @@
             <w:pPr>
               <w:spacing w:line="360" w:lineRule="auto"/>
               <w:rPr>
-                <w:sz w:val="28"/>
-                <w:szCs w:val="28"/>
-              </w:rPr>
-            </w:pPr>
-            <w:r>
-              <w:rPr>
-                <w:sz w:val="28"/>
-                <w:szCs w:val="28"/>
+                <w:rFonts w:ascii="Times New Roman" w:hAnsi="Times New Roman" w:cs="Times New Roman"/>
+                <w:sz w:val="26"/>
+                <w:szCs w:val="26"/>
+              </w:rPr>
+            </w:pPr>
+            <w:r>
+              <w:rPr>
+                <w:rFonts w:ascii="Times New Roman" w:hAnsi="Times New Roman" w:cs="Times New Roman"/>
+                <w:sz w:val="26"/>
+                <w:szCs w:val="26"/>
               </w:rPr>
               <w:t>Tên</w:t>
             </w:r>
@@ -4459,44 +4803,41 @@
             <w:pPr>
               <w:spacing w:line="360" w:lineRule="auto"/>
               <w:rPr>
-                <w:sz w:val="28"/>
-                <w:szCs w:val="28"/>
-              </w:rPr>
-            </w:pPr>
-            <w:r>
-              <w:rPr>
-                <w:sz w:val="28"/>
-                <w:szCs w:val="28"/>
-              </w:rPr>
-              <w:t xml:space="preserve">Quản lý </w:t>
-            </w:r>
-            <w:r>
-              <w:rPr>
-                <w:sz w:val="28"/>
-                <w:szCs w:val="28"/>
-              </w:rPr>
-              <w:t>danh sách phát cá nhân</w:t>
-            </w:r>
-          </w:p>
-        </w:tc>
-      </w:tr>
-      <w:tr>
-        <w:tc>
-          <w:tcPr>
-            <w:tcW w:w="1435" w:type="dxa"/>
-          </w:tcPr>
-          <w:p>
-            <w:pPr>
-              <w:spacing w:line="360" w:lineRule="auto"/>
-              <w:rPr>
-                <w:sz w:val="28"/>
-                <w:szCs w:val="28"/>
-              </w:rPr>
-            </w:pPr>
-            <w:r>
-              <w:rPr>
-                <w:sz w:val="28"/>
-                <w:szCs w:val="28"/>
+                <w:rFonts w:ascii="Times New Roman" w:hAnsi="Times New Roman" w:cs="Times New Roman"/>
+                <w:sz w:val="26"/>
+                <w:szCs w:val="26"/>
+              </w:rPr>
+            </w:pPr>
+            <w:r>
+              <w:rPr>
+                <w:rFonts w:ascii="Times New Roman" w:hAnsi="Times New Roman" w:cs="Times New Roman"/>
+                <w:sz w:val="26"/>
+                <w:szCs w:val="26"/>
+              </w:rPr>
+              <w:t>Quản lý danh sách phát cá nhân</w:t>
+            </w:r>
+          </w:p>
+        </w:tc>
+      </w:tr>
+      <w:tr>
+        <w:tc>
+          <w:tcPr>
+            <w:tcW w:w="1435" w:type="dxa"/>
+          </w:tcPr>
+          <w:p>
+            <w:pPr>
+              <w:spacing w:line="360" w:lineRule="auto"/>
+              <w:rPr>
+                <w:rFonts w:ascii="Times New Roman" w:hAnsi="Times New Roman" w:cs="Times New Roman"/>
+                <w:sz w:val="26"/>
+                <w:szCs w:val="26"/>
+              </w:rPr>
+            </w:pPr>
+            <w:r>
+              <w:rPr>
+                <w:rFonts w:ascii="Times New Roman" w:hAnsi="Times New Roman" w:cs="Times New Roman"/>
+                <w:sz w:val="26"/>
+                <w:szCs w:val="26"/>
               </w:rPr>
               <w:t>Mô tả</w:t>
             </w:r>
@@ -4510,58 +4851,41 @@
             <w:pPr>
               <w:spacing w:line="360" w:lineRule="auto"/>
               <w:rPr>
-                <w:sz w:val="28"/>
-                <w:szCs w:val="28"/>
-              </w:rPr>
-            </w:pPr>
-            <w:r>
-              <w:rPr>
-                <w:sz w:val="28"/>
-                <w:szCs w:val="28"/>
-              </w:rPr>
-              <w:t xml:space="preserve">Người dùng quản lý </w:t>
-            </w:r>
-            <w:r>
-              <w:rPr>
-                <w:sz w:val="28"/>
-                <w:szCs w:val="28"/>
-              </w:rPr>
-              <w:t>danh sách phát của họ</w:t>
-            </w:r>
-            <w:r>
-              <w:rPr>
-                <w:sz w:val="28"/>
-                <w:szCs w:val="28"/>
-              </w:rPr>
-              <w:t xml:space="preserve"> </w:t>
-            </w:r>
-            <w:r>
-              <w:rPr>
-                <w:sz w:val="28"/>
-                <w:szCs w:val="28"/>
-              </w:rPr>
-              <w:t>(thêm danh sách phát mới, xóa danh sách phát, cập nhật danh sách phát, thêm/xóa bài hát khỏi danh sách phát)</w:t>
-            </w:r>
-          </w:p>
-        </w:tc>
-      </w:tr>
-      <w:tr>
-        <w:tc>
-          <w:tcPr>
-            <w:tcW w:w="1435" w:type="dxa"/>
-          </w:tcPr>
-          <w:p>
-            <w:pPr>
-              <w:spacing w:line="360" w:lineRule="auto"/>
-              <w:rPr>
-                <w:sz w:val="28"/>
-                <w:szCs w:val="28"/>
-              </w:rPr>
-            </w:pPr>
-            <w:r>
-              <w:rPr>
-                <w:sz w:val="28"/>
-                <w:szCs w:val="28"/>
+                <w:rFonts w:ascii="Times New Roman" w:hAnsi="Times New Roman" w:cs="Times New Roman"/>
+                <w:sz w:val="26"/>
+                <w:szCs w:val="26"/>
+              </w:rPr>
+            </w:pPr>
+            <w:r>
+              <w:rPr>
+                <w:rFonts w:ascii="Times New Roman" w:hAnsi="Times New Roman" w:cs="Times New Roman"/>
+                <w:sz w:val="26"/>
+                <w:szCs w:val="26"/>
+              </w:rPr>
+              <w:t>Người dùng quản lý danh sách phát của họ (thêm danh sách phát mới, xóa danh sách phát, cập nhật danh sách phát, thêm/xóa bài hát khỏi danh sách phát)</w:t>
+            </w:r>
+          </w:p>
+        </w:tc>
+      </w:tr>
+      <w:tr>
+        <w:tc>
+          <w:tcPr>
+            <w:tcW w:w="1435" w:type="dxa"/>
+          </w:tcPr>
+          <w:p>
+            <w:pPr>
+              <w:spacing w:line="360" w:lineRule="auto"/>
+              <w:rPr>
+                <w:rFonts w:ascii="Times New Roman" w:hAnsi="Times New Roman" w:cs="Times New Roman"/>
+                <w:sz w:val="26"/>
+                <w:szCs w:val="26"/>
+              </w:rPr>
+            </w:pPr>
+            <w:r>
+              <w:rPr>
+                <w:rFonts w:ascii="Times New Roman" w:hAnsi="Times New Roman" w:cs="Times New Roman"/>
+                <w:sz w:val="26"/>
+                <w:szCs w:val="26"/>
               </w:rPr>
               <w:t>Tác nhân</w:t>
             </w:r>
@@ -4575,14 +4899,16 @@
             <w:pPr>
               <w:spacing w:line="360" w:lineRule="auto"/>
               <w:rPr>
-                <w:sz w:val="28"/>
-                <w:szCs w:val="28"/>
-              </w:rPr>
-            </w:pPr>
-            <w:r>
-              <w:rPr>
-                <w:sz w:val="28"/>
-                <w:szCs w:val="28"/>
+                <w:rFonts w:ascii="Times New Roman" w:hAnsi="Times New Roman" w:cs="Times New Roman"/>
+                <w:sz w:val="26"/>
+                <w:szCs w:val="26"/>
+              </w:rPr>
+            </w:pPr>
+            <w:r>
+              <w:rPr>
+                <w:rFonts w:ascii="Times New Roman" w:hAnsi="Times New Roman" w:cs="Times New Roman"/>
+                <w:sz w:val="26"/>
+                <w:szCs w:val="26"/>
               </w:rPr>
               <w:t>Khách hàng, người quản trị</w:t>
             </w:r>
@@ -4598,14 +4924,16 @@
             <w:pPr>
               <w:spacing w:line="360" w:lineRule="auto"/>
               <w:rPr>
-                <w:sz w:val="28"/>
-                <w:szCs w:val="28"/>
-              </w:rPr>
-            </w:pPr>
-            <w:r>
-              <w:rPr>
-                <w:sz w:val="28"/>
-                <w:szCs w:val="28"/>
+                <w:rFonts w:ascii="Times New Roman" w:hAnsi="Times New Roman" w:cs="Times New Roman"/>
+                <w:sz w:val="26"/>
+                <w:szCs w:val="26"/>
+              </w:rPr>
+            </w:pPr>
+            <w:r>
+              <w:rPr>
+                <w:rFonts w:ascii="Times New Roman" w:hAnsi="Times New Roman" w:cs="Times New Roman"/>
+                <w:sz w:val="26"/>
+                <w:szCs w:val="26"/>
               </w:rPr>
               <w:t>Độ ưu tiên</w:t>
             </w:r>
@@ -4619,14 +4947,16 @@
             <w:pPr>
               <w:spacing w:line="360" w:lineRule="auto"/>
               <w:rPr>
-                <w:sz w:val="28"/>
-                <w:szCs w:val="28"/>
-              </w:rPr>
-            </w:pPr>
-            <w:r>
-              <w:rPr>
-                <w:sz w:val="28"/>
-                <w:szCs w:val="28"/>
+                <w:rFonts w:ascii="Times New Roman" w:hAnsi="Times New Roman" w:cs="Times New Roman"/>
+                <w:sz w:val="26"/>
+                <w:szCs w:val="26"/>
+              </w:rPr>
+            </w:pPr>
+            <w:r>
+              <w:rPr>
+                <w:rFonts w:ascii="Times New Roman" w:hAnsi="Times New Roman" w:cs="Times New Roman"/>
+                <w:sz w:val="26"/>
+                <w:szCs w:val="26"/>
               </w:rPr>
               <w:t>Phải có</w:t>
             </w:r>
@@ -4642,15 +4972,18 @@
             <w:pPr>
               <w:spacing w:line="360" w:lineRule="auto"/>
               <w:rPr>
-                <w:sz w:val="28"/>
-                <w:szCs w:val="28"/>
-              </w:rPr>
-            </w:pPr>
-            <w:r>
-              <w:rPr>
-                <w:sz w:val="28"/>
-                <w:szCs w:val="28"/>
-              </w:rPr>
+                <w:rFonts w:ascii="Times New Roman" w:hAnsi="Times New Roman" w:cs="Times New Roman"/>
+                <w:sz w:val="26"/>
+                <w:szCs w:val="26"/>
+              </w:rPr>
+            </w:pPr>
+            <w:r>
+              <w:rPr>
+                <w:rFonts w:ascii="Times New Roman" w:hAnsi="Times New Roman" w:cs="Times New Roman"/>
+                <w:sz w:val="26"/>
+                <w:szCs w:val="26"/>
+              </w:rPr>
+              <w:lastRenderedPageBreak/>
               <w:t>Điều kiện kích hoạt</w:t>
             </w:r>
           </w:p>
@@ -4663,44 +4996,41 @@
             <w:pPr>
               <w:spacing w:line="360" w:lineRule="auto"/>
               <w:rPr>
-                <w:sz w:val="28"/>
-                <w:szCs w:val="28"/>
-              </w:rPr>
-            </w:pPr>
-            <w:r>
-              <w:rPr>
-                <w:sz w:val="28"/>
-                <w:szCs w:val="28"/>
-              </w:rPr>
-              <w:t xml:space="preserve">Người dùng muốn quản lý </w:t>
-            </w:r>
-            <w:r>
-              <w:rPr>
-                <w:sz w:val="28"/>
-                <w:szCs w:val="28"/>
-              </w:rPr>
-              <w:t>danh sách phát cá nhân</w:t>
-            </w:r>
-          </w:p>
-        </w:tc>
-      </w:tr>
-      <w:tr>
-        <w:tc>
-          <w:tcPr>
-            <w:tcW w:w="1435" w:type="dxa"/>
-          </w:tcPr>
-          <w:p>
-            <w:pPr>
-              <w:spacing w:line="360" w:lineRule="auto"/>
-              <w:rPr>
-                <w:sz w:val="28"/>
-                <w:szCs w:val="28"/>
-              </w:rPr>
-            </w:pPr>
-            <w:r>
-              <w:rPr>
-                <w:sz w:val="28"/>
-                <w:szCs w:val="28"/>
+                <w:rFonts w:ascii="Times New Roman" w:hAnsi="Times New Roman" w:cs="Times New Roman"/>
+                <w:sz w:val="26"/>
+                <w:szCs w:val="26"/>
+              </w:rPr>
+            </w:pPr>
+            <w:r>
+              <w:rPr>
+                <w:rFonts w:ascii="Times New Roman" w:hAnsi="Times New Roman" w:cs="Times New Roman"/>
+                <w:sz w:val="26"/>
+                <w:szCs w:val="26"/>
+              </w:rPr>
+              <w:t>Người dùng muốn quản lý danh sách phát cá nhân</w:t>
+            </w:r>
+          </w:p>
+        </w:tc>
+      </w:tr>
+      <w:tr>
+        <w:tc>
+          <w:tcPr>
+            <w:tcW w:w="1435" w:type="dxa"/>
+          </w:tcPr>
+          <w:p>
+            <w:pPr>
+              <w:spacing w:line="360" w:lineRule="auto"/>
+              <w:rPr>
+                <w:rFonts w:ascii="Times New Roman" w:hAnsi="Times New Roman" w:cs="Times New Roman"/>
+                <w:sz w:val="26"/>
+                <w:szCs w:val="26"/>
+              </w:rPr>
+            </w:pPr>
+            <w:r>
+              <w:rPr>
+                <w:rFonts w:ascii="Times New Roman" w:hAnsi="Times New Roman" w:cs="Times New Roman"/>
+                <w:sz w:val="26"/>
+                <w:szCs w:val="26"/>
               </w:rPr>
               <w:t>Tiền điều kiện</w:t>
             </w:r>
@@ -4714,14 +5044,16 @@
             <w:pPr>
               <w:spacing w:line="360" w:lineRule="auto"/>
               <w:rPr>
-                <w:sz w:val="28"/>
-                <w:szCs w:val="28"/>
-              </w:rPr>
-            </w:pPr>
-            <w:r>
-              <w:rPr>
-                <w:sz w:val="28"/>
-                <w:szCs w:val="28"/>
+                <w:rFonts w:ascii="Times New Roman" w:hAnsi="Times New Roman" w:cs="Times New Roman"/>
+                <w:sz w:val="26"/>
+                <w:szCs w:val="26"/>
+              </w:rPr>
+            </w:pPr>
+            <w:r>
+              <w:rPr>
+                <w:rFonts w:ascii="Times New Roman" w:hAnsi="Times New Roman" w:cs="Times New Roman"/>
+                <w:sz w:val="26"/>
+                <w:szCs w:val="26"/>
               </w:rPr>
               <w:t>Tài khoản đã đăng nhập vào ứng dụng</w:t>
             </w:r>
@@ -4730,14 +5062,16 @@
             <w:pPr>
               <w:spacing w:line="360" w:lineRule="auto"/>
               <w:rPr>
-                <w:sz w:val="28"/>
-                <w:szCs w:val="28"/>
-              </w:rPr>
-            </w:pPr>
-            <w:r>
-              <w:rPr>
-                <w:sz w:val="28"/>
-                <w:szCs w:val="28"/>
+                <w:rFonts w:ascii="Times New Roman" w:hAnsi="Times New Roman" w:cs="Times New Roman"/>
+                <w:sz w:val="26"/>
+                <w:szCs w:val="26"/>
+              </w:rPr>
+            </w:pPr>
+            <w:r>
+              <w:rPr>
+                <w:rFonts w:ascii="Times New Roman" w:hAnsi="Times New Roman" w:cs="Times New Roman"/>
+                <w:sz w:val="26"/>
+                <w:szCs w:val="26"/>
               </w:rPr>
               <w:t>Tài khoản đã được phân quyền</w:t>
             </w:r>
@@ -4746,14 +5080,16 @@
             <w:pPr>
               <w:spacing w:line="360" w:lineRule="auto"/>
               <w:rPr>
-                <w:sz w:val="28"/>
-                <w:szCs w:val="28"/>
-              </w:rPr>
-            </w:pPr>
-            <w:r>
-              <w:rPr>
-                <w:sz w:val="28"/>
-                <w:szCs w:val="28"/>
+                <w:rFonts w:ascii="Times New Roman" w:hAnsi="Times New Roman" w:cs="Times New Roman"/>
+                <w:sz w:val="26"/>
+                <w:szCs w:val="26"/>
+              </w:rPr>
+            </w:pPr>
+            <w:r>
+              <w:rPr>
+                <w:rFonts w:ascii="Times New Roman" w:hAnsi="Times New Roman" w:cs="Times New Roman"/>
+                <w:sz w:val="26"/>
+                <w:szCs w:val="26"/>
               </w:rPr>
               <w:t>Thiết bị đã được kết nối internet khi thực hiện</w:t>
             </w:r>
@@ -4769,16 +5105,17 @@
             <w:pPr>
               <w:spacing w:line="360" w:lineRule="auto"/>
               <w:rPr>
-                <w:sz w:val="28"/>
-                <w:szCs w:val="28"/>
-              </w:rPr>
-            </w:pPr>
-            <w:r>
-              <w:rPr>
-                <w:sz w:val="28"/>
-                <w:szCs w:val="28"/>
-              </w:rPr>
-              <w:lastRenderedPageBreak/>
+                <w:rFonts w:ascii="Times New Roman" w:hAnsi="Times New Roman" w:cs="Times New Roman"/>
+                <w:sz w:val="26"/>
+                <w:szCs w:val="26"/>
+              </w:rPr>
+            </w:pPr>
+            <w:r>
+              <w:rPr>
+                <w:rFonts w:ascii="Times New Roman" w:hAnsi="Times New Roman" w:cs="Times New Roman"/>
+                <w:sz w:val="26"/>
+                <w:szCs w:val="26"/>
+              </w:rPr>
               <w:t>Kết quả mong đợi</w:t>
             </w:r>
           </w:p>
@@ -4791,21 +5128,24 @@
             <w:pPr>
               <w:spacing w:line="360" w:lineRule="auto"/>
               <w:rPr>
-                <w:sz w:val="28"/>
-                <w:szCs w:val="28"/>
-              </w:rPr>
-            </w:pPr>
-            <w:r>
-              <w:rPr>
-                <w:sz w:val="28"/>
-                <w:szCs w:val="28"/>
+                <w:rFonts w:ascii="Times New Roman" w:hAnsi="Times New Roman" w:cs="Times New Roman"/>
+                <w:sz w:val="26"/>
+                <w:szCs w:val="26"/>
+              </w:rPr>
+            </w:pPr>
+            <w:r>
+              <w:rPr>
+                <w:rFonts w:ascii="Times New Roman" w:hAnsi="Times New Roman" w:cs="Times New Roman"/>
+                <w:sz w:val="26"/>
+                <w:szCs w:val="26"/>
               </w:rPr>
               <w:t xml:space="preserve">Người dùng </w:t>
             </w:r>
             <w:r>
               <w:rPr>
-                <w:sz w:val="28"/>
-                <w:szCs w:val="28"/>
+                <w:rFonts w:ascii="Times New Roman" w:hAnsi="Times New Roman" w:cs="Times New Roman"/>
+                <w:sz w:val="26"/>
+                <w:szCs w:val="26"/>
               </w:rPr>
               <w:t>quản lý danh sách phát của họ thành công</w:t>
             </w:r>
@@ -4821,14 +5161,16 @@
             <w:pPr>
               <w:spacing w:line="360" w:lineRule="auto"/>
               <w:rPr>
-                <w:sz w:val="28"/>
-                <w:szCs w:val="28"/>
-              </w:rPr>
-            </w:pPr>
-            <w:r>
-              <w:rPr>
-                <w:sz w:val="28"/>
-                <w:szCs w:val="28"/>
+                <w:rFonts w:ascii="Times New Roman" w:hAnsi="Times New Roman" w:cs="Times New Roman"/>
+                <w:sz w:val="26"/>
+                <w:szCs w:val="26"/>
+              </w:rPr>
+            </w:pPr>
+            <w:r>
+              <w:rPr>
+                <w:rFonts w:ascii="Times New Roman" w:hAnsi="Times New Roman" w:cs="Times New Roman"/>
+                <w:sz w:val="26"/>
+                <w:szCs w:val="26"/>
               </w:rPr>
               <w:t>Luồng thực hiện</w:t>
             </w:r>
@@ -4847,21 +5189,24 @@
               </w:numPr>
               <w:spacing w:line="360" w:lineRule="auto"/>
               <w:rPr>
-                <w:sz w:val="28"/>
-                <w:szCs w:val="28"/>
-              </w:rPr>
-            </w:pPr>
-            <w:r>
-              <w:rPr>
-                <w:sz w:val="28"/>
-                <w:szCs w:val="28"/>
+                <w:rFonts w:ascii="Times New Roman" w:hAnsi="Times New Roman" w:cs="Times New Roman"/>
+                <w:sz w:val="26"/>
+                <w:szCs w:val="26"/>
+              </w:rPr>
+            </w:pPr>
+            <w:r>
+              <w:rPr>
+                <w:rFonts w:ascii="Times New Roman" w:hAnsi="Times New Roman" w:cs="Times New Roman"/>
+                <w:sz w:val="26"/>
+                <w:szCs w:val="26"/>
               </w:rPr>
               <w:t xml:space="preserve">Người dùng mở màn hình </w:t>
             </w:r>
             <w:r>
               <w:rPr>
-                <w:sz w:val="28"/>
-                <w:szCs w:val="28"/>
+                <w:rFonts w:ascii="Times New Roman" w:hAnsi="Times New Roman" w:cs="Times New Roman"/>
+                <w:sz w:val="26"/>
+                <w:szCs w:val="26"/>
               </w:rPr>
               <w:t>danh sách phát</w:t>
             </w:r>
@@ -4875,21 +5220,24 @@
               </w:numPr>
               <w:spacing w:line="360" w:lineRule="auto"/>
               <w:rPr>
-                <w:sz w:val="28"/>
-                <w:szCs w:val="28"/>
-              </w:rPr>
-            </w:pPr>
-            <w:r>
-              <w:rPr>
-                <w:sz w:val="28"/>
-                <w:szCs w:val="28"/>
+                <w:rFonts w:ascii="Times New Roman" w:hAnsi="Times New Roman" w:cs="Times New Roman"/>
+                <w:sz w:val="26"/>
+                <w:szCs w:val="26"/>
+              </w:rPr>
+            </w:pPr>
+            <w:r>
+              <w:rPr>
+                <w:rFonts w:ascii="Times New Roman" w:hAnsi="Times New Roman" w:cs="Times New Roman"/>
+                <w:sz w:val="26"/>
+                <w:szCs w:val="26"/>
               </w:rPr>
               <w:t xml:space="preserve">Người dùng thực hiện cập nhật thông tin </w:t>
             </w:r>
             <w:r>
               <w:rPr>
-                <w:sz w:val="28"/>
-                <w:szCs w:val="28"/>
+                <w:rFonts w:ascii="Times New Roman" w:hAnsi="Times New Roman" w:cs="Times New Roman"/>
+                <w:sz w:val="26"/>
+                <w:szCs w:val="26"/>
               </w:rPr>
               <w:t>danh sách phát</w:t>
             </w:r>
@@ -4903,14 +5251,16 @@
               </w:numPr>
               <w:spacing w:line="360" w:lineRule="auto"/>
               <w:rPr>
-                <w:sz w:val="28"/>
-                <w:szCs w:val="28"/>
-              </w:rPr>
-            </w:pPr>
-            <w:r>
-              <w:rPr>
-                <w:sz w:val="28"/>
-                <w:szCs w:val="28"/>
+                <w:rFonts w:ascii="Times New Roman" w:hAnsi="Times New Roman" w:cs="Times New Roman"/>
+                <w:sz w:val="26"/>
+                <w:szCs w:val="26"/>
+              </w:rPr>
+            </w:pPr>
+            <w:r>
+              <w:rPr>
+                <w:rFonts w:ascii="Times New Roman" w:hAnsi="Times New Roman" w:cs="Times New Roman"/>
+                <w:sz w:val="26"/>
+                <w:szCs w:val="26"/>
               </w:rPr>
               <w:t>Hệ thống lưu lại thông tin và thông báo cho người dùng</w:t>
             </w:r>
@@ -4920,19 +5270,33 @@
     </w:tbl>
     <w:p>
       <w:pPr>
+        <w:spacing w:line="360" w:lineRule="auto"/>
         <w:rPr>
-          <w:sz w:val="28"/>
-          <w:szCs w:val="28"/>
+          <w:rFonts w:ascii="Times New Roman" w:hAnsi="Times New Roman" w:cs="Times New Roman"/>
+          <w:sz w:val="26"/>
+          <w:szCs w:val="26"/>
         </w:rPr>
       </w:pPr>
     </w:p>
     <w:p>
       <w:pPr>
+        <w:spacing w:line="360" w:lineRule="auto"/>
         <w:rPr>
-          <w:sz w:val="28"/>
-          <w:szCs w:val="28"/>
+          <w:rFonts w:ascii="Times New Roman" w:hAnsi="Times New Roman" w:cs="Times New Roman"/>
+          <w:sz w:val="26"/>
+          <w:szCs w:val="26"/>
         </w:rPr>
       </w:pPr>
+      <w:r>
+        <w:rPr>
+          <w:rFonts w:ascii="Times New Roman" w:hAnsi="Times New Roman" w:cs="Times New Roman"/>
+          <w:sz w:val="26"/>
+          <w:szCs w:val="26"/>
+        </w:rPr>
+        <w:t>Quản lý các thực thể của hệ thống</w:t>
+      </w:r>
+      <w:bookmarkStart w:id="0" w:name="_GoBack"/>
+      <w:bookmarkEnd w:id="0"/>
     </w:p>
     <w:tbl>
       <w:tblPr>
@@ -4953,14 +5317,16 @@
             <w:pPr>
               <w:spacing w:line="360" w:lineRule="auto"/>
               <w:rPr>
-                <w:sz w:val="28"/>
-                <w:szCs w:val="28"/>
-              </w:rPr>
-            </w:pPr>
-            <w:r>
-              <w:rPr>
-                <w:sz w:val="28"/>
-                <w:szCs w:val="28"/>
+                <w:rFonts w:ascii="Times New Roman" w:hAnsi="Times New Roman" w:cs="Times New Roman"/>
+                <w:sz w:val="26"/>
+                <w:szCs w:val="26"/>
+              </w:rPr>
+            </w:pPr>
+            <w:r>
+              <w:rPr>
+                <w:rFonts w:ascii="Times New Roman" w:hAnsi="Times New Roman" w:cs="Times New Roman"/>
+                <w:sz w:val="26"/>
+                <w:szCs w:val="26"/>
               </w:rPr>
               <w:t>Tên</w:t>
             </w:r>
@@ -4974,21 +5340,24 @@
             <w:pPr>
               <w:spacing w:line="360" w:lineRule="auto"/>
               <w:rPr>
-                <w:sz w:val="28"/>
-                <w:szCs w:val="28"/>
-              </w:rPr>
-            </w:pPr>
-            <w:r>
-              <w:rPr>
-                <w:sz w:val="28"/>
-                <w:szCs w:val="28"/>
+                <w:rFonts w:ascii="Times New Roman" w:hAnsi="Times New Roman" w:cs="Times New Roman"/>
+                <w:sz w:val="26"/>
+                <w:szCs w:val="26"/>
+              </w:rPr>
+            </w:pPr>
+            <w:r>
+              <w:rPr>
+                <w:rFonts w:ascii="Times New Roman" w:hAnsi="Times New Roman" w:cs="Times New Roman"/>
+                <w:sz w:val="26"/>
+                <w:szCs w:val="26"/>
               </w:rPr>
               <w:t xml:space="preserve">Quản lý </w:t>
             </w:r>
             <w:r>
               <w:rPr>
-                <w:sz w:val="28"/>
-                <w:szCs w:val="28"/>
+                <w:rFonts w:ascii="Times New Roman" w:hAnsi="Times New Roman" w:cs="Times New Roman"/>
+                <w:sz w:val="26"/>
+                <w:szCs w:val="26"/>
               </w:rPr>
               <w:t>các thực thể của hệ thống (thể loại, album, bài hát, nghệ sĩ, danh sách phát, quốc gia, bình luận, tài khoản)</w:t>
             </w:r>
@@ -5004,14 +5373,16 @@
             <w:pPr>
               <w:spacing w:line="360" w:lineRule="auto"/>
               <w:rPr>
-                <w:sz w:val="28"/>
-                <w:szCs w:val="28"/>
-              </w:rPr>
-            </w:pPr>
-            <w:r>
-              <w:rPr>
-                <w:sz w:val="28"/>
-                <w:szCs w:val="28"/>
+                <w:rFonts w:ascii="Times New Roman" w:hAnsi="Times New Roman" w:cs="Times New Roman"/>
+                <w:sz w:val="26"/>
+                <w:szCs w:val="26"/>
+              </w:rPr>
+            </w:pPr>
+            <w:r>
+              <w:rPr>
+                <w:rFonts w:ascii="Times New Roman" w:hAnsi="Times New Roman" w:cs="Times New Roman"/>
+                <w:sz w:val="26"/>
+                <w:szCs w:val="26"/>
               </w:rPr>
               <w:t>Mô tả</w:t>
             </w:r>
@@ -5025,14 +5396,16 @@
             <w:pPr>
               <w:spacing w:line="360" w:lineRule="auto"/>
               <w:rPr>
-                <w:sz w:val="28"/>
-                <w:szCs w:val="28"/>
-              </w:rPr>
-            </w:pPr>
-            <w:r>
-              <w:rPr>
-                <w:sz w:val="28"/>
-                <w:szCs w:val="28"/>
+                <w:rFonts w:ascii="Times New Roman" w:hAnsi="Times New Roman" w:cs="Times New Roman"/>
+                <w:sz w:val="26"/>
+                <w:szCs w:val="26"/>
+              </w:rPr>
+            </w:pPr>
+            <w:r>
+              <w:rPr>
+                <w:rFonts w:ascii="Times New Roman" w:hAnsi="Times New Roman" w:cs="Times New Roman"/>
+                <w:sz w:val="26"/>
+                <w:szCs w:val="26"/>
               </w:rPr>
               <w:t>Với mỗi thực thể của hệ thống đều có thêm mới, xóa, cập nhật thông tin</w:t>
             </w:r>
@@ -5048,14 +5421,16 @@
             <w:pPr>
               <w:spacing w:line="360" w:lineRule="auto"/>
               <w:rPr>
-                <w:sz w:val="28"/>
-                <w:szCs w:val="28"/>
-              </w:rPr>
-            </w:pPr>
-            <w:r>
-              <w:rPr>
-                <w:sz w:val="28"/>
-                <w:szCs w:val="28"/>
+                <w:rFonts w:ascii="Times New Roman" w:hAnsi="Times New Roman" w:cs="Times New Roman"/>
+                <w:sz w:val="26"/>
+                <w:szCs w:val="26"/>
+              </w:rPr>
+            </w:pPr>
+            <w:r>
+              <w:rPr>
+                <w:rFonts w:ascii="Times New Roman" w:hAnsi="Times New Roman" w:cs="Times New Roman"/>
+                <w:sz w:val="26"/>
+                <w:szCs w:val="26"/>
               </w:rPr>
               <w:t>Tác nhân</w:t>
             </w:r>
@@ -5069,44 +5444,41 @@
             <w:pPr>
               <w:spacing w:line="360" w:lineRule="auto"/>
               <w:rPr>
-                <w:sz w:val="28"/>
-                <w:szCs w:val="28"/>
-              </w:rPr>
-            </w:pPr>
-            <w:r>
-              <w:rPr>
-                <w:sz w:val="28"/>
-                <w:szCs w:val="28"/>
-              </w:rPr>
-              <w:t>N</w:t>
-            </w:r>
-            <w:r>
-              <w:rPr>
-                <w:sz w:val="28"/>
-                <w:szCs w:val="28"/>
-              </w:rPr>
-              <w:t>gười quản trị</w:t>
-            </w:r>
-          </w:p>
-        </w:tc>
-      </w:tr>
-      <w:tr>
-        <w:tc>
-          <w:tcPr>
-            <w:tcW w:w="1435" w:type="dxa"/>
-          </w:tcPr>
-          <w:p>
-            <w:pPr>
-              <w:spacing w:line="360" w:lineRule="auto"/>
-              <w:rPr>
-                <w:sz w:val="28"/>
-                <w:szCs w:val="28"/>
-              </w:rPr>
-            </w:pPr>
-            <w:r>
-              <w:rPr>
-                <w:sz w:val="28"/>
-                <w:szCs w:val="28"/>
+                <w:rFonts w:ascii="Times New Roman" w:hAnsi="Times New Roman" w:cs="Times New Roman"/>
+                <w:sz w:val="26"/>
+                <w:szCs w:val="26"/>
+              </w:rPr>
+            </w:pPr>
+            <w:r>
+              <w:rPr>
+                <w:rFonts w:ascii="Times New Roman" w:hAnsi="Times New Roman" w:cs="Times New Roman"/>
+                <w:sz w:val="26"/>
+                <w:szCs w:val="26"/>
+              </w:rPr>
+              <w:t>Người quản trị</w:t>
+            </w:r>
+          </w:p>
+        </w:tc>
+      </w:tr>
+      <w:tr>
+        <w:tc>
+          <w:tcPr>
+            <w:tcW w:w="1435" w:type="dxa"/>
+          </w:tcPr>
+          <w:p>
+            <w:pPr>
+              <w:spacing w:line="360" w:lineRule="auto"/>
+              <w:rPr>
+                <w:rFonts w:ascii="Times New Roman" w:hAnsi="Times New Roman" w:cs="Times New Roman"/>
+                <w:sz w:val="26"/>
+                <w:szCs w:val="26"/>
+              </w:rPr>
+            </w:pPr>
+            <w:r>
+              <w:rPr>
+                <w:rFonts w:ascii="Times New Roman" w:hAnsi="Times New Roman" w:cs="Times New Roman"/>
+                <w:sz w:val="26"/>
+                <w:szCs w:val="26"/>
               </w:rPr>
               <w:t>Độ ưu tiên</w:t>
             </w:r>
@@ -5120,14 +5492,16 @@
             <w:pPr>
               <w:spacing w:line="360" w:lineRule="auto"/>
               <w:rPr>
-                <w:sz w:val="28"/>
-                <w:szCs w:val="28"/>
-              </w:rPr>
-            </w:pPr>
-            <w:r>
-              <w:rPr>
-                <w:sz w:val="28"/>
-                <w:szCs w:val="28"/>
+                <w:rFonts w:ascii="Times New Roman" w:hAnsi="Times New Roman" w:cs="Times New Roman"/>
+                <w:sz w:val="26"/>
+                <w:szCs w:val="26"/>
+              </w:rPr>
+            </w:pPr>
+            <w:r>
+              <w:rPr>
+                <w:rFonts w:ascii="Times New Roman" w:hAnsi="Times New Roman" w:cs="Times New Roman"/>
+                <w:sz w:val="26"/>
+                <w:szCs w:val="26"/>
               </w:rPr>
               <w:t>Phải có</w:t>
             </w:r>
@@ -5143,14 +5517,16 @@
             <w:pPr>
               <w:spacing w:line="360" w:lineRule="auto"/>
               <w:rPr>
-                <w:sz w:val="28"/>
-                <w:szCs w:val="28"/>
-              </w:rPr>
-            </w:pPr>
-            <w:r>
-              <w:rPr>
-                <w:sz w:val="28"/>
-                <w:szCs w:val="28"/>
+                <w:rFonts w:ascii="Times New Roman" w:hAnsi="Times New Roman" w:cs="Times New Roman"/>
+                <w:sz w:val="26"/>
+                <w:szCs w:val="26"/>
+              </w:rPr>
+            </w:pPr>
+            <w:r>
+              <w:rPr>
+                <w:rFonts w:ascii="Times New Roman" w:hAnsi="Times New Roman" w:cs="Times New Roman"/>
+                <w:sz w:val="26"/>
+                <w:szCs w:val="26"/>
               </w:rPr>
               <w:t>Điều kiện kích hoạt</w:t>
             </w:r>
@@ -5164,21 +5540,24 @@
             <w:pPr>
               <w:spacing w:line="360" w:lineRule="auto"/>
               <w:rPr>
-                <w:sz w:val="28"/>
-                <w:szCs w:val="28"/>
-              </w:rPr>
-            </w:pPr>
-            <w:r>
-              <w:rPr>
-                <w:sz w:val="28"/>
-                <w:szCs w:val="28"/>
+                <w:rFonts w:ascii="Times New Roman" w:hAnsi="Times New Roman" w:cs="Times New Roman"/>
+                <w:sz w:val="26"/>
+                <w:szCs w:val="26"/>
+              </w:rPr>
+            </w:pPr>
+            <w:r>
+              <w:rPr>
+                <w:rFonts w:ascii="Times New Roman" w:hAnsi="Times New Roman" w:cs="Times New Roman"/>
+                <w:sz w:val="26"/>
+                <w:szCs w:val="26"/>
               </w:rPr>
               <w:t xml:space="preserve">Người dùng muốn quản lý </w:t>
             </w:r>
             <w:r>
               <w:rPr>
-                <w:sz w:val="28"/>
-                <w:szCs w:val="28"/>
+                <w:rFonts w:ascii="Times New Roman" w:hAnsi="Times New Roman" w:cs="Times New Roman"/>
+                <w:sz w:val="26"/>
+                <w:szCs w:val="26"/>
               </w:rPr>
               <w:t>các thực thể của hệ thống</w:t>
             </w:r>
@@ -5194,14 +5573,16 @@
             <w:pPr>
               <w:spacing w:line="360" w:lineRule="auto"/>
               <w:rPr>
-                <w:sz w:val="28"/>
-                <w:szCs w:val="28"/>
-              </w:rPr>
-            </w:pPr>
-            <w:r>
-              <w:rPr>
-                <w:sz w:val="28"/>
-                <w:szCs w:val="28"/>
+                <w:rFonts w:ascii="Times New Roman" w:hAnsi="Times New Roman" w:cs="Times New Roman"/>
+                <w:sz w:val="26"/>
+                <w:szCs w:val="26"/>
+              </w:rPr>
+            </w:pPr>
+            <w:r>
+              <w:rPr>
+                <w:rFonts w:ascii="Times New Roman" w:hAnsi="Times New Roman" w:cs="Times New Roman"/>
+                <w:sz w:val="26"/>
+                <w:szCs w:val="26"/>
               </w:rPr>
               <w:t>Tiền điều kiện</w:t>
             </w:r>
@@ -5215,14 +5596,16 @@
             <w:pPr>
               <w:spacing w:line="360" w:lineRule="auto"/>
               <w:rPr>
-                <w:sz w:val="28"/>
-                <w:szCs w:val="28"/>
-              </w:rPr>
-            </w:pPr>
-            <w:r>
-              <w:rPr>
-                <w:sz w:val="28"/>
-                <w:szCs w:val="28"/>
+                <w:rFonts w:ascii="Times New Roman" w:hAnsi="Times New Roman" w:cs="Times New Roman"/>
+                <w:sz w:val="26"/>
+                <w:szCs w:val="26"/>
+              </w:rPr>
+            </w:pPr>
+            <w:r>
+              <w:rPr>
+                <w:rFonts w:ascii="Times New Roman" w:hAnsi="Times New Roman" w:cs="Times New Roman"/>
+                <w:sz w:val="26"/>
+                <w:szCs w:val="26"/>
               </w:rPr>
               <w:t>Tài khoản đã đăng nhập vào ứng dụng</w:t>
             </w:r>
@@ -5231,14 +5614,16 @@
             <w:pPr>
               <w:spacing w:line="360" w:lineRule="auto"/>
               <w:rPr>
-                <w:sz w:val="28"/>
-                <w:szCs w:val="28"/>
-              </w:rPr>
-            </w:pPr>
-            <w:r>
-              <w:rPr>
-                <w:sz w:val="28"/>
-                <w:szCs w:val="28"/>
+                <w:rFonts w:ascii="Times New Roman" w:hAnsi="Times New Roman" w:cs="Times New Roman"/>
+                <w:sz w:val="26"/>
+                <w:szCs w:val="26"/>
+              </w:rPr>
+            </w:pPr>
+            <w:r>
+              <w:rPr>
+                <w:rFonts w:ascii="Times New Roman" w:hAnsi="Times New Roman" w:cs="Times New Roman"/>
+                <w:sz w:val="26"/>
+                <w:szCs w:val="26"/>
               </w:rPr>
               <w:t>Tài khoản đã được phân quyền</w:t>
             </w:r>
@@ -5247,14 +5632,16 @@
             <w:pPr>
               <w:spacing w:line="360" w:lineRule="auto"/>
               <w:rPr>
-                <w:sz w:val="28"/>
-                <w:szCs w:val="28"/>
-              </w:rPr>
-            </w:pPr>
-            <w:r>
-              <w:rPr>
-                <w:sz w:val="28"/>
-                <w:szCs w:val="28"/>
+                <w:rFonts w:ascii="Times New Roman" w:hAnsi="Times New Roman" w:cs="Times New Roman"/>
+                <w:sz w:val="26"/>
+                <w:szCs w:val="26"/>
+              </w:rPr>
+            </w:pPr>
+            <w:r>
+              <w:rPr>
+                <w:rFonts w:ascii="Times New Roman" w:hAnsi="Times New Roman" w:cs="Times New Roman"/>
+                <w:sz w:val="26"/>
+                <w:szCs w:val="26"/>
               </w:rPr>
               <w:t>Thiết bị đã được kết nối internet khi thực hiện</w:t>
             </w:r>
@@ -5270,14 +5657,16 @@
             <w:pPr>
               <w:spacing w:line="360" w:lineRule="auto"/>
               <w:rPr>
-                <w:sz w:val="28"/>
-                <w:szCs w:val="28"/>
-              </w:rPr>
-            </w:pPr>
-            <w:r>
-              <w:rPr>
-                <w:sz w:val="28"/>
-                <w:szCs w:val="28"/>
+                <w:rFonts w:ascii="Times New Roman" w:hAnsi="Times New Roman" w:cs="Times New Roman"/>
+                <w:sz w:val="26"/>
+                <w:szCs w:val="26"/>
+              </w:rPr>
+            </w:pPr>
+            <w:r>
+              <w:rPr>
+                <w:rFonts w:ascii="Times New Roman" w:hAnsi="Times New Roman" w:cs="Times New Roman"/>
+                <w:sz w:val="26"/>
+                <w:szCs w:val="26"/>
               </w:rPr>
               <w:t>Kết quả mong đợi</w:t>
             </w:r>
@@ -5291,28 +5680,24 @@
             <w:pPr>
               <w:spacing w:line="360" w:lineRule="auto"/>
               <w:rPr>
-                <w:sz w:val="28"/>
-                <w:szCs w:val="28"/>
-              </w:rPr>
-            </w:pPr>
-            <w:r>
-              <w:rPr>
-                <w:sz w:val="28"/>
-                <w:szCs w:val="28"/>
-              </w:rPr>
-              <w:t xml:space="preserve">Người dùng </w:t>
-            </w:r>
-            <w:r>
-              <w:rPr>
-                <w:sz w:val="28"/>
-                <w:szCs w:val="28"/>
-              </w:rPr>
-              <w:t xml:space="preserve">quản lý </w:t>
-            </w:r>
-            <w:r>
-              <w:rPr>
-                <w:sz w:val="28"/>
-                <w:szCs w:val="28"/>
+                <w:rFonts w:ascii="Times New Roman" w:hAnsi="Times New Roman" w:cs="Times New Roman"/>
+                <w:sz w:val="26"/>
+                <w:szCs w:val="26"/>
+              </w:rPr>
+            </w:pPr>
+            <w:r>
+              <w:rPr>
+                <w:rFonts w:ascii="Times New Roman" w:hAnsi="Times New Roman" w:cs="Times New Roman"/>
+                <w:sz w:val="26"/>
+                <w:szCs w:val="26"/>
+              </w:rPr>
+              <w:t xml:space="preserve">Người dùng quản lý </w:t>
+            </w:r>
+            <w:r>
+              <w:rPr>
+                <w:rFonts w:ascii="Times New Roman" w:hAnsi="Times New Roman" w:cs="Times New Roman"/>
+                <w:sz w:val="26"/>
+                <w:szCs w:val="26"/>
               </w:rPr>
               <w:t>các thực thể của hệ thống thành công</w:t>
             </w:r>
@@ -5328,14 +5713,16 @@
             <w:pPr>
               <w:spacing w:line="360" w:lineRule="auto"/>
               <w:rPr>
-                <w:sz w:val="28"/>
-                <w:szCs w:val="28"/>
-              </w:rPr>
-            </w:pPr>
-            <w:r>
-              <w:rPr>
-                <w:sz w:val="28"/>
-                <w:szCs w:val="28"/>
+                <w:rFonts w:ascii="Times New Roman" w:hAnsi="Times New Roman" w:cs="Times New Roman"/>
+                <w:sz w:val="26"/>
+                <w:szCs w:val="26"/>
+              </w:rPr>
+            </w:pPr>
+            <w:r>
+              <w:rPr>
+                <w:rFonts w:ascii="Times New Roman" w:hAnsi="Times New Roman" w:cs="Times New Roman"/>
+                <w:sz w:val="26"/>
+                <w:szCs w:val="26"/>
               </w:rPr>
               <w:t>Luồng thực hiện</w:t>
             </w:r>
@@ -5354,21 +5741,24 @@
               </w:numPr>
               <w:spacing w:line="360" w:lineRule="auto"/>
               <w:rPr>
-                <w:sz w:val="28"/>
-                <w:szCs w:val="28"/>
-              </w:rPr>
-            </w:pPr>
-            <w:r>
-              <w:rPr>
-                <w:sz w:val="28"/>
-                <w:szCs w:val="28"/>
+                <w:rFonts w:ascii="Times New Roman" w:hAnsi="Times New Roman" w:cs="Times New Roman"/>
+                <w:sz w:val="26"/>
+                <w:szCs w:val="26"/>
+              </w:rPr>
+            </w:pPr>
+            <w:r>
+              <w:rPr>
+                <w:rFonts w:ascii="Times New Roman" w:hAnsi="Times New Roman" w:cs="Times New Roman"/>
+                <w:sz w:val="26"/>
+                <w:szCs w:val="26"/>
               </w:rPr>
               <w:t xml:space="preserve">Người dùng mở màn hình </w:t>
             </w:r>
             <w:r>
               <w:rPr>
-                <w:sz w:val="28"/>
-                <w:szCs w:val="28"/>
+                <w:rFonts w:ascii="Times New Roman" w:hAnsi="Times New Roman" w:cs="Times New Roman"/>
+                <w:sz w:val="26"/>
+                <w:szCs w:val="26"/>
               </w:rPr>
               <w:t>quản lý thực thể hệ thống</w:t>
             </w:r>
@@ -5382,14 +5772,16 @@
               </w:numPr>
               <w:spacing w:line="360" w:lineRule="auto"/>
               <w:rPr>
-                <w:sz w:val="28"/>
-                <w:szCs w:val="28"/>
-              </w:rPr>
-            </w:pPr>
-            <w:r>
-              <w:rPr>
-                <w:sz w:val="28"/>
-                <w:szCs w:val="28"/>
+                <w:rFonts w:ascii="Times New Roman" w:hAnsi="Times New Roman" w:cs="Times New Roman"/>
+                <w:sz w:val="26"/>
+                <w:szCs w:val="26"/>
+              </w:rPr>
+            </w:pPr>
+            <w:r>
+              <w:rPr>
+                <w:rFonts w:ascii="Times New Roman" w:hAnsi="Times New Roman" w:cs="Times New Roman"/>
+                <w:sz w:val="26"/>
+                <w:szCs w:val="26"/>
               </w:rPr>
               <w:t>Người dùng thực hiện cập nhật thông tin</w:t>
             </w:r>
@@ -5403,14 +5795,16 @@
               </w:numPr>
               <w:spacing w:line="360" w:lineRule="auto"/>
               <w:rPr>
-                <w:sz w:val="28"/>
-                <w:szCs w:val="28"/>
-              </w:rPr>
-            </w:pPr>
-            <w:r>
-              <w:rPr>
-                <w:sz w:val="28"/>
-                <w:szCs w:val="28"/>
+                <w:rFonts w:ascii="Times New Roman" w:hAnsi="Times New Roman" w:cs="Times New Roman"/>
+                <w:sz w:val="26"/>
+                <w:szCs w:val="26"/>
+              </w:rPr>
+            </w:pPr>
+            <w:r>
+              <w:rPr>
+                <w:rFonts w:ascii="Times New Roman" w:hAnsi="Times New Roman" w:cs="Times New Roman"/>
+                <w:sz w:val="26"/>
+                <w:szCs w:val="26"/>
               </w:rPr>
               <w:t>Hệ thống lưu lại thông tin và thông báo cho người dùng</w:t>
             </w:r>
@@ -5420,9 +5814,11 @@
     </w:tbl>
     <w:p>
       <w:pPr>
+        <w:spacing w:line="360" w:lineRule="auto"/>
         <w:rPr>
-          <w:sz w:val="28"/>
-          <w:szCs w:val="28"/>
+          <w:rFonts w:ascii="Times New Roman" w:hAnsi="Times New Roman" w:cs="Times New Roman"/>
+          <w:sz w:val="26"/>
+          <w:szCs w:val="26"/>
         </w:rPr>
       </w:pPr>
     </w:p>
@@ -5437,7 +5833,7 @@
 </file>
 
 <file path=word/numbering.xml><?xml version="1.0" encoding="utf-8"?>
-<w:numbering xmlns:wpc="http://schemas.microsoft.com/office/word/2010/wordprocessingCanvas" xmlns:cx="http://schemas.microsoft.com/office/drawing/2014/chartex" xmlns:cx1="http://schemas.microsoft.com/office/drawing/2015/9/8/chartex" xmlns:cx2="http://schemas.microsoft.com/office/drawing/2015/10/21/chartex" xmlns:cx3="http://schemas.microsoft.com/office/drawing/2016/5/9/chartex" xmlns:cx4="http://schemas.microsoft.com/office/drawing/2016/5/10/chartex" xmlns:cx5="http://schemas.microsoft.com/office/drawing/2016/5/11/chartex" xmlns:cx6="http://schemas.microsoft.com/office/drawing/2016/5/12/chartex" xmlns:cx7="http://schemas.microsoft.com/office/drawing/2016/5/13/chartex" xmlns:cx8="http://schemas.microsoft.com/office/drawing/2016/5/14/chartex" xmlns:mc="http://schemas.openxmlformats.org/markup-compatibility/2006" xmlns:aink="http://schemas.microsoft.com/office/drawing/2016/ink" xmlns:am3d="http://schemas.microsoft.com/office/drawing/2017/model3d" xmlns:o="urn:schemas-microsoft-com:office:office" xmlns:oel="http://schemas.microsoft.com/office/2019/extlst" xmlns:r="http://schemas.openxmlformats.org/officeDocument/2006/relationships" xmlns:m="http://schemas.openxmlformats.org/officeDocument/2006/math" xmlns:v="urn:schemas-microsoft-com:vml" xmlns:wp14="http://schemas.microsoft.com/office/word/2010/wordprocessingDrawing" xmlns:wp="http://schemas.openxmlformats.org/drawingml/2006/wordprocessingDrawing" xmlns:w10="urn:schemas-microsoft-com:office:word" xmlns:w="http://schemas.openxmlformats.org/wordprocessingml/2006/main" xmlns:w14="http://schemas.microsoft.com/office/word/2010/wordml" xmlns:w15="http://schemas.microsoft.com/office/word/2012/wordml" xmlns:w16cex="http://schemas.microsoft.com/office/word/2018/wordml/cex" xmlns:w16cid="http://schemas.microsoft.com/office/word/2016/wordml/cid" xmlns:w16="http://schemas.microsoft.com/office/word/2018/wordml" xmlns:w16sdtdh="http://schemas.microsoft.com/office/word/2020/wordml/sdtdatahash" xmlns:w16se="http://schemas.microsoft.com/office/word/2015/wordml/symex" xmlns:wpg="http://schemas.microsoft.com/office/word/2010/wordprocessingGroup" xmlns:wpi="http://schemas.microsoft.com/office/word/2010/wordprocessingInk" xmlns:wne="http://schemas.microsoft.com/office/word/2006/wordml" xmlns:wps="http://schemas.microsoft.com/office/word/2010/wordprocessingShape" mc:Ignorable="w14 w15 w16se w16cid w16 w16cex w16sdtdh wp14">
+<w:numbering xmlns:wpc="http://schemas.microsoft.com/office/word/2010/wordprocessingCanvas" xmlns:cx="http://schemas.microsoft.com/office/drawing/2014/chartex" xmlns:mc="http://schemas.openxmlformats.org/markup-compatibility/2006" xmlns:o="urn:schemas-microsoft-com:office:office" xmlns:r="http://schemas.openxmlformats.org/officeDocument/2006/relationships" xmlns:m="http://schemas.openxmlformats.org/officeDocument/2006/math" xmlns:v="urn:schemas-microsoft-com:vml" xmlns:wp14="http://schemas.microsoft.com/office/word/2010/wordprocessingDrawing" xmlns:wp="http://schemas.openxmlformats.org/drawingml/2006/wordprocessingDrawing" xmlns:w10="urn:schemas-microsoft-com:office:word" xmlns:w="http://schemas.openxmlformats.org/wordprocessingml/2006/main" xmlns:w14="http://schemas.microsoft.com/office/word/2010/wordml" xmlns:w15="http://schemas.microsoft.com/office/word/2012/wordml" xmlns:w16se="http://schemas.microsoft.com/office/word/2015/wordml/symex" xmlns:wpg="http://schemas.microsoft.com/office/word/2010/wordprocessingGroup" xmlns:wpi="http://schemas.microsoft.com/office/word/2010/wordprocessingInk" xmlns:wne="http://schemas.microsoft.com/office/word/2006/wordml" xmlns:wps="http://schemas.microsoft.com/office/word/2010/wordprocessingShape" mc:Ignorable="w14 w15 w16se wp14">
   <w:abstractNum w:abstractNumId="0" w15:restartNumberingAfterBreak="0">
     <w:nsid w:val="036C0436"/>
     <w:multiLevelType w:val="hybridMultilevel"/>
@@ -6506,47 +6902,47 @@
       </w:pPr>
     </w:lvl>
   </w:abstractNum>
-  <w:num w:numId="1" w16cid:durableId="159470230">
+  <w:num w:numId="1">
     <w:abstractNumId w:val="2"/>
   </w:num>
-  <w:num w:numId="2" w16cid:durableId="1432504495">
+  <w:num w:numId="2">
     <w:abstractNumId w:val="1"/>
   </w:num>
-  <w:num w:numId="3" w16cid:durableId="1199052032">
+  <w:num w:numId="3">
     <w:abstractNumId w:val="11"/>
   </w:num>
-  <w:num w:numId="4" w16cid:durableId="1735159117">
+  <w:num w:numId="4">
     <w:abstractNumId w:val="3"/>
   </w:num>
-  <w:num w:numId="5" w16cid:durableId="1457530780">
+  <w:num w:numId="5">
     <w:abstractNumId w:val="6"/>
   </w:num>
-  <w:num w:numId="6" w16cid:durableId="1257520362">
+  <w:num w:numId="6">
     <w:abstractNumId w:val="0"/>
   </w:num>
-  <w:num w:numId="7" w16cid:durableId="2091390772">
+  <w:num w:numId="7">
     <w:abstractNumId w:val="4"/>
   </w:num>
-  <w:num w:numId="8" w16cid:durableId="539099642">
+  <w:num w:numId="8">
     <w:abstractNumId w:val="10"/>
   </w:num>
-  <w:num w:numId="9" w16cid:durableId="1222055319">
+  <w:num w:numId="9">
     <w:abstractNumId w:val="5"/>
   </w:num>
-  <w:num w:numId="10" w16cid:durableId="2063363995">
+  <w:num w:numId="10">
     <w:abstractNumId w:val="9"/>
   </w:num>
-  <w:num w:numId="11" w16cid:durableId="645620909">
+  <w:num w:numId="11">
     <w:abstractNumId w:val="8"/>
   </w:num>
-  <w:num w:numId="12" w16cid:durableId="2118325734">
+  <w:num w:numId="12">
     <w:abstractNumId w:val="7"/>
   </w:num>
 </w:numbering>
 </file>
 
 <file path=word/styles.xml><?xml version="1.0" encoding="utf-8"?>
-<w:styles xmlns:mc="http://schemas.openxmlformats.org/markup-compatibility/2006" xmlns:r="http://schemas.openxmlformats.org/officeDocument/2006/relationships" xmlns:w="http://schemas.openxmlformats.org/wordprocessingml/2006/main" xmlns:w14="http://schemas.microsoft.com/office/word/2010/wordml" xmlns:w15="http://schemas.microsoft.com/office/word/2012/wordml" xmlns:w16cex="http://schemas.microsoft.com/office/word/2018/wordml/cex" xmlns:w16cid="http://schemas.microsoft.com/office/word/2016/wordml/cid" xmlns:w16="http://schemas.microsoft.com/office/word/2018/wordml" xmlns:w16sdtdh="http://schemas.microsoft.com/office/word/2020/wordml/sdtdatahash" xmlns:w16se="http://schemas.microsoft.com/office/word/2015/wordml/symex" mc:Ignorable="w14 w15 w16se w16cid w16 w16cex w16sdtdh">
+<w:styles xmlns:mc="http://schemas.openxmlformats.org/markup-compatibility/2006" xmlns:r="http://schemas.openxmlformats.org/officeDocument/2006/relationships" xmlns:w="http://schemas.openxmlformats.org/wordprocessingml/2006/main" xmlns:w14="http://schemas.microsoft.com/office/word/2010/wordml" xmlns:w15="http://schemas.microsoft.com/office/word/2012/wordml" xmlns:w16se="http://schemas.microsoft.com/office/word/2015/wordml/symex" mc:Ignorable="w14 w15 w16se">
   <w:docDefaults>
     <w:rPrDefault>
       <w:rPr>
@@ -6562,7 +6958,7 @@
       </w:pPr>
     </w:pPrDefault>
   </w:docDefaults>
-  <w:latentStyles w:defLockedState="0" w:defUIPriority="99" w:defSemiHidden="0" w:defUnhideWhenUsed="0" w:defQFormat="0" w:count="376">
+  <w:latentStyles w:defLockedState="0" w:defUIPriority="99" w:defSemiHidden="0" w:defUnhideWhenUsed="0" w:defQFormat="0" w:count="371">
     <w:lsdException w:name="Normal" w:uiPriority="0" w:qFormat="1"/>
     <w:lsdException w:name="heading 1" w:uiPriority="9" w:qFormat="1"/>
     <w:lsdException w:name="heading 2" w:semiHidden="1" w:uiPriority="9" w:unhideWhenUsed="1" w:qFormat="1"/>
@@ -6934,11 +7330,6 @@
     <w:lsdException w:name="List Table 5 Dark Accent 6" w:uiPriority="50"/>
     <w:lsdException w:name="List Table 6 Colorful Accent 6" w:uiPriority="51"/>
     <w:lsdException w:name="List Table 7 Colorful Accent 6" w:uiPriority="52"/>
-    <w:lsdException w:name="Mention" w:semiHidden="1" w:unhideWhenUsed="1"/>
-    <w:lsdException w:name="Smart Hyperlink" w:semiHidden="1" w:unhideWhenUsed="1"/>
-    <w:lsdException w:name="Hashtag" w:semiHidden="1" w:unhideWhenUsed="1"/>
-    <w:lsdException w:name="Unresolved Mention" w:semiHidden="1" w:unhideWhenUsed="1"/>
-    <w:lsdException w:name="Smart Link" w:semiHidden="1" w:unhideWhenUsed="1"/>
   </w:latentStyles>
   <w:style w:type="paragraph" w:default="1" w:styleId="Normal">
     <w:name w:val="Normal"/>

--- a/PlanExcel/use_case_specification.docx
+++ b/PlanExcel/use_case_specification.docx
@@ -4,7 +4,1084 @@
   <w:body>
     <w:p>
       <w:pPr>
+        <w:pStyle w:val="ListParagraph"/>
+        <w:numPr>
+          <w:ilvl w:val="0"/>
+          <w:numId w:val="13"/>
+        </w:numPr>
         <w:spacing w:line="360" w:lineRule="auto"/>
+        <w:rPr>
+          <w:rFonts w:ascii="Times New Roman" w:hAnsi="Times New Roman" w:cs="Times New Roman"/>
+          <w:b/>
+          <w:sz w:val="26"/>
+          <w:szCs w:val="26"/>
+        </w:rPr>
+      </w:pPr>
+      <w:r>
+        <w:rPr>
+          <w:rFonts w:ascii="Times New Roman" w:hAnsi="Times New Roman" w:cs="Times New Roman"/>
+          <w:b/>
+          <w:sz w:val="26"/>
+          <w:szCs w:val="26"/>
+        </w:rPr>
+        <w:t>Danh sách các yêu cầu chức năng và phi chức năng</w:t>
+      </w:r>
+    </w:p>
+    <w:p>
+      <w:pPr>
+        <w:spacing w:line="360" w:lineRule="auto"/>
+        <w:ind w:left="360"/>
+        <w:rPr>
+          <w:rFonts w:ascii="Times New Roman" w:hAnsi="Times New Roman" w:cs="Times New Roman"/>
+          <w:sz w:val="26"/>
+          <w:szCs w:val="26"/>
+        </w:rPr>
+      </w:pPr>
+      <w:r>
+        <w:rPr>
+          <w:rFonts w:ascii="Times New Roman" w:hAnsi="Times New Roman" w:cs="Times New Roman"/>
+          <w:sz w:val="26"/>
+          <w:szCs w:val="26"/>
+        </w:rPr>
+        <w:t xml:space="preserve">Yêu cầu chức năng: </w:t>
+      </w:r>
+    </w:p>
+    <w:p>
+      <w:pPr>
+        <w:pStyle w:val="ListParagraph"/>
+        <w:numPr>
+          <w:ilvl w:val="1"/>
+          <w:numId w:val="22"/>
+        </w:numPr>
+        <w:spacing w:line="360" w:lineRule="auto"/>
+        <w:ind w:left="810"/>
+        <w:rPr>
+          <w:rFonts w:ascii="Times New Roman" w:hAnsi="Times New Roman" w:cs="Times New Roman"/>
+          <w:sz w:val="26"/>
+          <w:szCs w:val="26"/>
+        </w:rPr>
+      </w:pPr>
+      <w:r>
+        <w:rPr>
+          <w:rFonts w:ascii="Times New Roman" w:hAnsi="Times New Roman" w:cs="Times New Roman"/>
+          <w:sz w:val="26"/>
+          <w:szCs w:val="26"/>
+        </w:rPr>
+        <w:t>Đăng nhập, đăng ký, đăng xuất, ghi nhớ tài khoản đăng nhập, quên mật khẩu, đổi mật khẩu.</w:t>
+      </w:r>
+    </w:p>
+    <w:p>
+      <w:pPr>
+        <w:pStyle w:val="ListParagraph"/>
+        <w:numPr>
+          <w:ilvl w:val="1"/>
+          <w:numId w:val="22"/>
+        </w:numPr>
+        <w:spacing w:line="360" w:lineRule="auto"/>
+        <w:ind w:left="810"/>
+        <w:rPr>
+          <w:rFonts w:ascii="Times New Roman" w:hAnsi="Times New Roman" w:cs="Times New Roman"/>
+          <w:sz w:val="26"/>
+          <w:szCs w:val="26"/>
+        </w:rPr>
+      </w:pPr>
+      <w:r>
+        <w:rPr>
+          <w:rFonts w:ascii="Times New Roman" w:hAnsi="Times New Roman" w:cs="Times New Roman"/>
+          <w:sz w:val="26"/>
+          <w:szCs w:val="26"/>
+        </w:rPr>
+        <w:t>Quản lý danh sách phát.</w:t>
+      </w:r>
+    </w:p>
+    <w:p>
+      <w:pPr>
+        <w:pStyle w:val="ListParagraph"/>
+        <w:numPr>
+          <w:ilvl w:val="1"/>
+          <w:numId w:val="22"/>
+        </w:numPr>
+        <w:spacing w:line="360" w:lineRule="auto"/>
+        <w:ind w:left="810"/>
+        <w:rPr>
+          <w:rFonts w:ascii="Times New Roman" w:hAnsi="Times New Roman" w:cs="Times New Roman"/>
+          <w:sz w:val="26"/>
+          <w:szCs w:val="26"/>
+        </w:rPr>
+      </w:pPr>
+      <w:r>
+        <w:rPr>
+          <w:rFonts w:ascii="Times New Roman" w:hAnsi="Times New Roman" w:cs="Times New Roman"/>
+          <w:sz w:val="26"/>
+          <w:szCs w:val="26"/>
+        </w:rPr>
+        <w:t>Quản lý nghệ sĩ.</w:t>
+      </w:r>
+    </w:p>
+    <w:p>
+      <w:pPr>
+        <w:pStyle w:val="ListParagraph"/>
+        <w:numPr>
+          <w:ilvl w:val="1"/>
+          <w:numId w:val="22"/>
+        </w:numPr>
+        <w:spacing w:line="360" w:lineRule="auto"/>
+        <w:ind w:left="810"/>
+        <w:rPr>
+          <w:rFonts w:ascii="Times New Roman" w:hAnsi="Times New Roman" w:cs="Times New Roman"/>
+          <w:sz w:val="26"/>
+          <w:szCs w:val="26"/>
+        </w:rPr>
+      </w:pPr>
+      <w:r>
+        <w:rPr>
+          <w:rFonts w:ascii="Times New Roman" w:hAnsi="Times New Roman" w:cs="Times New Roman"/>
+          <w:sz w:val="26"/>
+          <w:szCs w:val="26"/>
+        </w:rPr>
+        <w:t>Quản lý thể loại.</w:t>
+      </w:r>
+    </w:p>
+    <w:p>
+      <w:pPr>
+        <w:pStyle w:val="ListParagraph"/>
+        <w:numPr>
+          <w:ilvl w:val="1"/>
+          <w:numId w:val="22"/>
+        </w:numPr>
+        <w:spacing w:line="360" w:lineRule="auto"/>
+        <w:ind w:left="810"/>
+        <w:rPr>
+          <w:rFonts w:ascii="Times New Roman" w:hAnsi="Times New Roman" w:cs="Times New Roman"/>
+          <w:sz w:val="26"/>
+          <w:szCs w:val="26"/>
+        </w:rPr>
+      </w:pPr>
+      <w:r>
+        <w:rPr>
+          <w:rFonts w:ascii="Times New Roman" w:hAnsi="Times New Roman" w:cs="Times New Roman"/>
+          <w:sz w:val="26"/>
+          <w:szCs w:val="26"/>
+        </w:rPr>
+        <w:t>Quản lý album.</w:t>
+      </w:r>
+    </w:p>
+    <w:p>
+      <w:pPr>
+        <w:pStyle w:val="ListParagraph"/>
+        <w:numPr>
+          <w:ilvl w:val="1"/>
+          <w:numId w:val="22"/>
+        </w:numPr>
+        <w:spacing w:line="360" w:lineRule="auto"/>
+        <w:ind w:left="810"/>
+        <w:rPr>
+          <w:rFonts w:ascii="Times New Roman" w:hAnsi="Times New Roman" w:cs="Times New Roman"/>
+          <w:sz w:val="26"/>
+          <w:szCs w:val="26"/>
+        </w:rPr>
+      </w:pPr>
+      <w:r>
+        <w:rPr>
+          <w:rFonts w:ascii="Times New Roman" w:hAnsi="Times New Roman" w:cs="Times New Roman"/>
+          <w:sz w:val="26"/>
+          <w:szCs w:val="26"/>
+        </w:rPr>
+        <w:t>Quản lý quốc gia.</w:t>
+      </w:r>
+    </w:p>
+    <w:p>
+      <w:pPr>
+        <w:pStyle w:val="ListParagraph"/>
+        <w:numPr>
+          <w:ilvl w:val="1"/>
+          <w:numId w:val="22"/>
+        </w:numPr>
+        <w:spacing w:line="360" w:lineRule="auto"/>
+        <w:ind w:left="810"/>
+        <w:rPr>
+          <w:rFonts w:ascii="Times New Roman" w:hAnsi="Times New Roman" w:cs="Times New Roman"/>
+          <w:sz w:val="26"/>
+          <w:szCs w:val="26"/>
+        </w:rPr>
+      </w:pPr>
+      <w:r>
+        <w:rPr>
+          <w:rFonts w:ascii="Times New Roman" w:hAnsi="Times New Roman" w:cs="Times New Roman"/>
+          <w:sz w:val="26"/>
+          <w:szCs w:val="26"/>
+        </w:rPr>
+        <w:t>Quản lý bài hát.</w:t>
+      </w:r>
+    </w:p>
+    <w:p>
+      <w:pPr>
+        <w:pStyle w:val="ListParagraph"/>
+        <w:numPr>
+          <w:ilvl w:val="1"/>
+          <w:numId w:val="22"/>
+        </w:numPr>
+        <w:spacing w:line="360" w:lineRule="auto"/>
+        <w:ind w:left="810"/>
+        <w:rPr>
+          <w:rFonts w:ascii="Times New Roman" w:hAnsi="Times New Roman" w:cs="Times New Roman"/>
+          <w:sz w:val="26"/>
+          <w:szCs w:val="26"/>
+        </w:rPr>
+      </w:pPr>
+      <w:r>
+        <w:rPr>
+          <w:rFonts w:ascii="Times New Roman" w:hAnsi="Times New Roman" w:cs="Times New Roman"/>
+          <w:sz w:val="26"/>
+          <w:szCs w:val="26"/>
+        </w:rPr>
+        <w:t>Quản lý bình luận.</w:t>
+      </w:r>
+    </w:p>
+    <w:p>
+      <w:pPr>
+        <w:pStyle w:val="ListParagraph"/>
+        <w:numPr>
+          <w:ilvl w:val="1"/>
+          <w:numId w:val="22"/>
+        </w:numPr>
+        <w:spacing w:line="360" w:lineRule="auto"/>
+        <w:ind w:left="810"/>
+        <w:rPr>
+          <w:rFonts w:ascii="Times New Roman" w:hAnsi="Times New Roman" w:cs="Times New Roman"/>
+          <w:sz w:val="26"/>
+          <w:szCs w:val="26"/>
+        </w:rPr>
+      </w:pPr>
+      <w:r>
+        <w:rPr>
+          <w:rFonts w:ascii="Times New Roman" w:hAnsi="Times New Roman" w:cs="Times New Roman"/>
+          <w:sz w:val="26"/>
+          <w:szCs w:val="26"/>
+        </w:rPr>
+        <w:t>Quản lý thông tin cá nhân của người dùng.</w:t>
+      </w:r>
+    </w:p>
+    <w:p>
+      <w:pPr>
+        <w:pStyle w:val="ListParagraph"/>
+        <w:numPr>
+          <w:ilvl w:val="1"/>
+          <w:numId w:val="22"/>
+        </w:numPr>
+        <w:spacing w:line="360" w:lineRule="auto"/>
+        <w:ind w:left="810"/>
+        <w:rPr>
+          <w:rFonts w:ascii="Times New Roman" w:hAnsi="Times New Roman" w:cs="Times New Roman"/>
+          <w:sz w:val="26"/>
+          <w:szCs w:val="26"/>
+        </w:rPr>
+      </w:pPr>
+      <w:r>
+        <w:rPr>
+          <w:rFonts w:ascii="Times New Roman" w:hAnsi="Times New Roman" w:cs="Times New Roman"/>
+          <w:sz w:val="26"/>
+          <w:szCs w:val="26"/>
+        </w:rPr>
+        <w:t>Quản lý tài khoản.</w:t>
+      </w:r>
+    </w:p>
+    <w:p>
+      <w:pPr>
+        <w:pStyle w:val="ListParagraph"/>
+        <w:numPr>
+          <w:ilvl w:val="1"/>
+          <w:numId w:val="22"/>
+        </w:numPr>
+        <w:spacing w:line="360" w:lineRule="auto"/>
+        <w:ind w:left="810"/>
+        <w:rPr>
+          <w:rFonts w:ascii="Times New Roman" w:hAnsi="Times New Roman" w:cs="Times New Roman"/>
+          <w:sz w:val="26"/>
+          <w:szCs w:val="26"/>
+        </w:rPr>
+      </w:pPr>
+      <w:r>
+        <w:rPr>
+          <w:rFonts w:ascii="Times New Roman" w:hAnsi="Times New Roman" w:cs="Times New Roman"/>
+          <w:sz w:val="26"/>
+          <w:szCs w:val="26"/>
+        </w:rPr>
+        <w:t>Tìm kiếm bài hát, tìm kiếm danh sách phát, tìm kiếm nghệ sĩ, tìm kiếm thể loại, tìm kiếm album, tìm kiếm quốc gia.</w:t>
+      </w:r>
+    </w:p>
+    <w:p>
+      <w:pPr>
+        <w:pStyle w:val="ListParagraph"/>
+        <w:numPr>
+          <w:ilvl w:val="1"/>
+          <w:numId w:val="22"/>
+        </w:numPr>
+        <w:spacing w:line="360" w:lineRule="auto"/>
+        <w:ind w:left="810"/>
+        <w:rPr>
+          <w:rFonts w:ascii="Times New Roman" w:hAnsi="Times New Roman" w:cs="Times New Roman"/>
+          <w:sz w:val="26"/>
+          <w:szCs w:val="26"/>
+        </w:rPr>
+      </w:pPr>
+      <w:r>
+        <w:rPr>
+          <w:rFonts w:ascii="Times New Roman" w:hAnsi="Times New Roman" w:cs="Times New Roman"/>
+          <w:sz w:val="26"/>
+          <w:szCs w:val="26"/>
+        </w:rPr>
+        <w:t>Phát bài hát, tải bài hát.</w:t>
+      </w:r>
+    </w:p>
+    <w:p>
+      <w:pPr>
+        <w:pStyle w:val="ListParagraph"/>
+        <w:numPr>
+          <w:ilvl w:val="1"/>
+          <w:numId w:val="22"/>
+        </w:numPr>
+        <w:spacing w:line="360" w:lineRule="auto"/>
+        <w:ind w:left="810"/>
+        <w:rPr>
+          <w:rFonts w:ascii="Times New Roman" w:hAnsi="Times New Roman" w:cs="Times New Roman"/>
+          <w:sz w:val="26"/>
+          <w:szCs w:val="26"/>
+        </w:rPr>
+      </w:pPr>
+      <w:r>
+        <w:rPr>
+          <w:rFonts w:ascii="Times New Roman" w:hAnsi="Times New Roman" w:cs="Times New Roman"/>
+          <w:sz w:val="26"/>
+          <w:szCs w:val="26"/>
+        </w:rPr>
+        <w:t>Phát hiện, phát các bài hát có trên thiết bị, thêm bài hát vào danh sách phát và quản lý danh sách phát (ngoại tuyến).</w:t>
+      </w:r>
+    </w:p>
+    <w:p>
+      <w:pPr>
+        <w:spacing w:line="360" w:lineRule="auto"/>
+        <w:ind w:left="360"/>
+        <w:rPr>
+          <w:rFonts w:ascii="Times New Roman" w:hAnsi="Times New Roman" w:cs="Times New Roman"/>
+          <w:sz w:val="26"/>
+          <w:szCs w:val="26"/>
+        </w:rPr>
+      </w:pPr>
+      <w:r>
+        <w:rPr>
+          <w:rFonts w:ascii="Times New Roman" w:hAnsi="Times New Roman" w:cs="Times New Roman"/>
+          <w:sz w:val="26"/>
+          <w:szCs w:val="26"/>
+        </w:rPr>
+        <w:t xml:space="preserve">Yêu cầu phi chức năng: </w:t>
+      </w:r>
+    </w:p>
+    <w:p>
+      <w:pPr>
+        <w:pStyle w:val="ListParagraph"/>
+        <w:numPr>
+          <w:ilvl w:val="0"/>
+          <w:numId w:val="24"/>
+        </w:numPr>
+        <w:spacing w:line="360" w:lineRule="auto"/>
+        <w:ind w:left="810"/>
+        <w:rPr>
+          <w:rFonts w:ascii="Times New Roman" w:hAnsi="Times New Roman" w:cs="Times New Roman"/>
+          <w:sz w:val="26"/>
+          <w:szCs w:val="26"/>
+        </w:rPr>
+      </w:pPr>
+      <w:r>
+        <w:rPr>
+          <w:rFonts w:ascii="Times New Roman" w:hAnsi="Times New Roman" w:cs="Times New Roman"/>
+          <w:sz w:val="26"/>
+          <w:szCs w:val="26"/>
+        </w:rPr>
+        <w:t>Giao diện người dùng thân thiện, đẹp và dễ thao tác.</w:t>
+      </w:r>
+    </w:p>
+    <w:p>
+      <w:pPr>
+        <w:pStyle w:val="ListParagraph"/>
+        <w:numPr>
+          <w:ilvl w:val="0"/>
+          <w:numId w:val="24"/>
+        </w:numPr>
+        <w:spacing w:line="360" w:lineRule="auto"/>
+        <w:ind w:left="810"/>
+        <w:rPr>
+          <w:rFonts w:ascii="Times New Roman" w:hAnsi="Times New Roman" w:cs="Times New Roman"/>
+          <w:sz w:val="26"/>
+          <w:szCs w:val="26"/>
+        </w:rPr>
+      </w:pPr>
+      <w:r>
+        <w:rPr>
+          <w:rFonts w:ascii="Times New Roman" w:hAnsi="Times New Roman" w:cs="Times New Roman"/>
+          <w:sz w:val="26"/>
+          <w:szCs w:val="26"/>
+        </w:rPr>
+        <w:t>Bảo mật thông tin của người dùng.</w:t>
+      </w:r>
+    </w:p>
+    <w:p>
+      <w:pPr>
+        <w:pStyle w:val="ListParagraph"/>
+        <w:numPr>
+          <w:ilvl w:val="0"/>
+          <w:numId w:val="24"/>
+        </w:numPr>
+        <w:spacing w:line="360" w:lineRule="auto"/>
+        <w:ind w:left="810"/>
+        <w:rPr>
+          <w:rFonts w:ascii="Times New Roman" w:hAnsi="Times New Roman" w:cs="Times New Roman"/>
+          <w:sz w:val="26"/>
+          <w:szCs w:val="26"/>
+        </w:rPr>
+      </w:pPr>
+      <w:r>
+        <w:rPr>
+          <w:rFonts w:ascii="Times New Roman" w:hAnsi="Times New Roman" w:cs="Times New Roman"/>
+          <w:sz w:val="26"/>
+          <w:szCs w:val="26"/>
+        </w:rPr>
+        <w:t>Hiệu suất nhanh (các tác vụ phản hồi dưới 0,5s).</w:t>
+      </w:r>
+    </w:p>
+    <w:p>
+      <w:pPr>
+        <w:pStyle w:val="ListParagraph"/>
+        <w:numPr>
+          <w:ilvl w:val="0"/>
+          <w:numId w:val="25"/>
+        </w:numPr>
+        <w:spacing w:line="360" w:lineRule="auto"/>
+        <w:ind w:left="810"/>
+        <w:rPr>
+          <w:rFonts w:ascii="Times New Roman" w:hAnsi="Times New Roman" w:cs="Times New Roman"/>
+          <w:sz w:val="26"/>
+          <w:szCs w:val="26"/>
+        </w:rPr>
+      </w:pPr>
+      <w:r>
+        <w:rPr>
+          <w:rFonts w:ascii="Times New Roman" w:hAnsi="Times New Roman" w:cs="Times New Roman"/>
+          <w:sz w:val="26"/>
+          <w:szCs w:val="26"/>
+        </w:rPr>
+        <w:t>Dễ dàng bảo trì và nâng cấp.</w:t>
+      </w:r>
+    </w:p>
+    <w:p>
+      <w:pPr>
+        <w:rPr>
+          <w:rFonts w:ascii="Times New Roman" w:hAnsi="Times New Roman" w:cs="Times New Roman"/>
+          <w:sz w:val="26"/>
+          <w:szCs w:val="26"/>
+        </w:rPr>
+      </w:pPr>
+      <w:r>
+        <w:rPr>
+          <w:rFonts w:ascii="Times New Roman" w:hAnsi="Times New Roman" w:cs="Times New Roman"/>
+          <w:sz w:val="26"/>
+          <w:szCs w:val="26"/>
+        </w:rPr>
+        <w:br w:type="page"/>
+      </w:r>
+    </w:p>
+    <w:p>
+      <w:pPr>
+        <w:pStyle w:val="ListParagraph"/>
+        <w:numPr>
+          <w:ilvl w:val="0"/>
+          <w:numId w:val="13"/>
+        </w:numPr>
+        <w:spacing w:line="360" w:lineRule="auto"/>
+        <w:rPr>
+          <w:rFonts w:ascii="Times New Roman" w:hAnsi="Times New Roman" w:cs="Times New Roman"/>
+          <w:b/>
+          <w:sz w:val="26"/>
+          <w:szCs w:val="26"/>
+        </w:rPr>
+      </w:pPr>
+      <w:r>
+        <w:rPr>
+          <w:rFonts w:ascii="Times New Roman" w:hAnsi="Times New Roman" w:cs="Times New Roman"/>
+          <w:b/>
+          <w:sz w:val="26"/>
+          <w:szCs w:val="26"/>
+        </w:rPr>
+        <w:lastRenderedPageBreak/>
+        <w:t>Các tác nhân với chức năng tương ứ</w:t>
+      </w:r>
+      <w:r>
+        <w:rPr>
+          <w:rFonts w:ascii="Times New Roman" w:hAnsi="Times New Roman" w:cs="Times New Roman"/>
+          <w:b/>
+          <w:sz w:val="26"/>
+          <w:szCs w:val="26"/>
+        </w:rPr>
+        <w:t>ng</w:t>
+      </w:r>
+    </w:p>
+    <w:p>
+      <w:pPr>
+        <w:pStyle w:val="ListParagraph"/>
+        <w:numPr>
+          <w:ilvl w:val="1"/>
+          <w:numId w:val="16"/>
+        </w:numPr>
+        <w:spacing w:line="360" w:lineRule="auto"/>
+        <w:ind w:left="720"/>
+        <w:rPr>
+          <w:rFonts w:ascii="Times New Roman" w:hAnsi="Times New Roman" w:cs="Times New Roman"/>
+          <w:sz w:val="26"/>
+          <w:szCs w:val="26"/>
+        </w:rPr>
+      </w:pPr>
+      <w:r>
+        <w:rPr>
+          <w:rFonts w:ascii="Times New Roman" w:hAnsi="Times New Roman" w:cs="Times New Roman"/>
+          <w:sz w:val="26"/>
+          <w:szCs w:val="26"/>
+        </w:rPr>
+        <w:t xml:space="preserve">Người dùng: </w:t>
+      </w:r>
+    </w:p>
+    <w:p>
+      <w:pPr>
+        <w:pStyle w:val="ListParagraph"/>
+        <w:numPr>
+          <w:ilvl w:val="0"/>
+          <w:numId w:val="14"/>
+        </w:numPr>
+        <w:spacing w:line="360" w:lineRule="auto"/>
+        <w:rPr>
+          <w:rFonts w:ascii="Times New Roman" w:hAnsi="Times New Roman" w:cs="Times New Roman"/>
+          <w:sz w:val="26"/>
+          <w:szCs w:val="26"/>
+        </w:rPr>
+      </w:pPr>
+      <w:r>
+        <w:rPr>
+          <w:rFonts w:ascii="Times New Roman" w:hAnsi="Times New Roman" w:cs="Times New Roman"/>
+          <w:sz w:val="26"/>
+          <w:szCs w:val="26"/>
+        </w:rPr>
+        <w:t>Đăng nhập, đăng ký, đăng xuất, ghi nhớ tài khoản đăng nhập, quên mật khẩu, đổi mật khẩu.</w:t>
+      </w:r>
+    </w:p>
+    <w:p>
+      <w:pPr>
+        <w:pStyle w:val="ListParagraph"/>
+        <w:numPr>
+          <w:ilvl w:val="0"/>
+          <w:numId w:val="14"/>
+        </w:numPr>
+        <w:spacing w:line="360" w:lineRule="auto"/>
+        <w:rPr>
+          <w:rFonts w:ascii="Times New Roman" w:hAnsi="Times New Roman" w:cs="Times New Roman"/>
+          <w:sz w:val="26"/>
+          <w:szCs w:val="26"/>
+        </w:rPr>
+      </w:pPr>
+      <w:r>
+        <w:rPr>
+          <w:rFonts w:ascii="Times New Roman" w:hAnsi="Times New Roman" w:cs="Times New Roman"/>
+          <w:sz w:val="26"/>
+          <w:szCs w:val="26"/>
+        </w:rPr>
+        <w:t>Quản lý danh sách phát của chính họ.</w:t>
+      </w:r>
+    </w:p>
+    <w:p>
+      <w:pPr>
+        <w:pStyle w:val="ListParagraph"/>
+        <w:numPr>
+          <w:ilvl w:val="0"/>
+          <w:numId w:val="14"/>
+        </w:numPr>
+        <w:spacing w:line="360" w:lineRule="auto"/>
+        <w:rPr>
+          <w:rFonts w:ascii="Times New Roman" w:hAnsi="Times New Roman" w:cs="Times New Roman"/>
+          <w:sz w:val="26"/>
+          <w:szCs w:val="26"/>
+        </w:rPr>
+      </w:pPr>
+      <w:r>
+        <w:rPr>
+          <w:rFonts w:ascii="Times New Roman" w:hAnsi="Times New Roman" w:cs="Times New Roman"/>
+          <w:sz w:val="26"/>
+          <w:szCs w:val="26"/>
+        </w:rPr>
+        <w:t>Thêm bài hát vào danh sách phát, thêm danh sách phát của hệ thống thành của họ.</w:t>
+      </w:r>
+    </w:p>
+    <w:p>
+      <w:pPr>
+        <w:pStyle w:val="ListParagraph"/>
+        <w:numPr>
+          <w:ilvl w:val="0"/>
+          <w:numId w:val="14"/>
+        </w:numPr>
+        <w:spacing w:line="360" w:lineRule="auto"/>
+        <w:rPr>
+          <w:rFonts w:ascii="Times New Roman" w:hAnsi="Times New Roman" w:cs="Times New Roman"/>
+          <w:sz w:val="26"/>
+          <w:szCs w:val="26"/>
+        </w:rPr>
+      </w:pPr>
+      <w:r>
+        <w:rPr>
+          <w:rFonts w:ascii="Times New Roman" w:hAnsi="Times New Roman" w:cs="Times New Roman"/>
+          <w:sz w:val="26"/>
+          <w:szCs w:val="26"/>
+        </w:rPr>
+        <w:t>Quản lý thông tin cá nhân.</w:t>
+      </w:r>
+    </w:p>
+    <w:p>
+      <w:pPr>
+        <w:pStyle w:val="ListParagraph"/>
+        <w:numPr>
+          <w:ilvl w:val="0"/>
+          <w:numId w:val="14"/>
+        </w:numPr>
+        <w:spacing w:line="360" w:lineRule="auto"/>
+        <w:rPr>
+          <w:rFonts w:ascii="Times New Roman" w:hAnsi="Times New Roman" w:cs="Times New Roman"/>
+          <w:sz w:val="26"/>
+          <w:szCs w:val="26"/>
+        </w:rPr>
+      </w:pPr>
+      <w:r>
+        <w:rPr>
+          <w:rFonts w:ascii="Times New Roman" w:hAnsi="Times New Roman" w:cs="Times New Roman"/>
+          <w:sz w:val="26"/>
+          <w:szCs w:val="26"/>
+        </w:rPr>
+        <w:t>Quản lý bình luận.</w:t>
+      </w:r>
+    </w:p>
+    <w:p>
+      <w:pPr>
+        <w:pStyle w:val="ListParagraph"/>
+        <w:numPr>
+          <w:ilvl w:val="0"/>
+          <w:numId w:val="14"/>
+        </w:numPr>
+        <w:spacing w:line="360" w:lineRule="auto"/>
+        <w:rPr>
+          <w:rFonts w:ascii="Times New Roman" w:hAnsi="Times New Roman" w:cs="Times New Roman"/>
+          <w:sz w:val="26"/>
+          <w:szCs w:val="26"/>
+        </w:rPr>
+      </w:pPr>
+      <w:r>
+        <w:rPr>
+          <w:rFonts w:ascii="Times New Roman" w:hAnsi="Times New Roman" w:cs="Times New Roman"/>
+          <w:sz w:val="26"/>
+          <w:szCs w:val="26"/>
+        </w:rPr>
+        <w:t>Tìm kiếm bài hát, tìm kiếm danh sách phát, tìm kiếm nghệ sĩ, tìm kiếm thể loại, tìm kiếm album, tìm kiếm quốc gia.</w:t>
+      </w:r>
+    </w:p>
+    <w:p>
+      <w:pPr>
+        <w:pStyle w:val="ListParagraph"/>
+        <w:numPr>
+          <w:ilvl w:val="0"/>
+          <w:numId w:val="14"/>
+        </w:numPr>
+        <w:spacing w:line="360" w:lineRule="auto"/>
+        <w:rPr>
+          <w:rFonts w:ascii="Times New Roman" w:hAnsi="Times New Roman" w:cs="Times New Roman"/>
+          <w:sz w:val="26"/>
+          <w:szCs w:val="26"/>
+        </w:rPr>
+      </w:pPr>
+      <w:r>
+        <w:rPr>
+          <w:rFonts w:ascii="Times New Roman" w:hAnsi="Times New Roman" w:cs="Times New Roman"/>
+          <w:sz w:val="26"/>
+          <w:szCs w:val="26"/>
+        </w:rPr>
+        <w:t>Phát bài hát trực tuyến, tải bài hát trực tuyến.</w:t>
+      </w:r>
+    </w:p>
+    <w:p>
+      <w:pPr>
+        <w:pStyle w:val="ListParagraph"/>
+        <w:numPr>
+          <w:ilvl w:val="0"/>
+          <w:numId w:val="14"/>
+        </w:numPr>
+        <w:spacing w:line="360" w:lineRule="auto"/>
+        <w:rPr>
+          <w:rFonts w:ascii="Times New Roman" w:hAnsi="Times New Roman" w:cs="Times New Roman"/>
+          <w:sz w:val="26"/>
+          <w:szCs w:val="26"/>
+        </w:rPr>
+      </w:pPr>
+      <w:r>
+        <w:rPr>
+          <w:rFonts w:ascii="Times New Roman" w:hAnsi="Times New Roman" w:cs="Times New Roman"/>
+          <w:sz w:val="26"/>
+          <w:szCs w:val="26"/>
+        </w:rPr>
+        <w:t>Phát các bài hát có trên thiết bị, thêm bài hát vào danh sách phát và quản lý danh sách phát (ngoại tuyế</w:t>
+      </w:r>
+      <w:r>
+        <w:rPr>
+          <w:rFonts w:ascii="Times New Roman" w:hAnsi="Times New Roman" w:cs="Times New Roman"/>
+          <w:sz w:val="26"/>
+          <w:szCs w:val="26"/>
+        </w:rPr>
+        <w:t>n).</w:t>
+      </w:r>
+    </w:p>
+    <w:p>
+      <w:pPr>
+        <w:pStyle w:val="ListParagraph"/>
+        <w:spacing w:line="360" w:lineRule="auto"/>
+        <w:ind w:left="1440"/>
+        <w:rPr>
+          <w:rFonts w:ascii="Times New Roman" w:hAnsi="Times New Roman" w:cs="Times New Roman"/>
+          <w:sz w:val="26"/>
+          <w:szCs w:val="26"/>
+        </w:rPr>
+      </w:pPr>
+    </w:p>
+    <w:p>
+      <w:pPr>
+        <w:pStyle w:val="ListParagraph"/>
+        <w:numPr>
+          <w:ilvl w:val="0"/>
+          <w:numId w:val="18"/>
+        </w:numPr>
+        <w:tabs>
+          <w:tab w:val="left" w:pos="810"/>
+        </w:tabs>
+        <w:spacing w:line="360" w:lineRule="auto"/>
+        <w:rPr>
+          <w:rFonts w:ascii="Times New Roman" w:hAnsi="Times New Roman" w:cs="Times New Roman"/>
+          <w:sz w:val="26"/>
+          <w:szCs w:val="26"/>
+        </w:rPr>
+      </w:pPr>
+      <w:r>
+        <w:rPr>
+          <w:rFonts w:ascii="Times New Roman" w:hAnsi="Times New Roman" w:cs="Times New Roman"/>
+          <w:sz w:val="26"/>
+          <w:szCs w:val="26"/>
+        </w:rPr>
+        <w:t>Người quản trị (có tất cả các chức năng của người dùng):</w:t>
+      </w:r>
+    </w:p>
+    <w:p>
+      <w:pPr>
+        <w:pStyle w:val="ListParagraph"/>
+        <w:numPr>
+          <w:ilvl w:val="0"/>
+          <w:numId w:val="19"/>
+        </w:numPr>
+        <w:spacing w:line="360" w:lineRule="auto"/>
+        <w:ind w:left="1440"/>
+        <w:rPr>
+          <w:rFonts w:ascii="Times New Roman" w:hAnsi="Times New Roman" w:cs="Times New Roman"/>
+          <w:sz w:val="26"/>
+          <w:szCs w:val="26"/>
+        </w:rPr>
+      </w:pPr>
+      <w:r>
+        <w:rPr>
+          <w:rFonts w:ascii="Times New Roman" w:hAnsi="Times New Roman" w:cs="Times New Roman"/>
+          <w:sz w:val="26"/>
+          <w:szCs w:val="26"/>
+        </w:rPr>
+        <w:t>Quản lý danh sách phát hệ thống.</w:t>
+      </w:r>
+    </w:p>
+    <w:p>
+      <w:pPr>
+        <w:pStyle w:val="ListParagraph"/>
+        <w:numPr>
+          <w:ilvl w:val="0"/>
+          <w:numId w:val="19"/>
+        </w:numPr>
+        <w:spacing w:line="360" w:lineRule="auto"/>
+        <w:ind w:left="1440"/>
+        <w:rPr>
+          <w:rFonts w:ascii="Times New Roman" w:hAnsi="Times New Roman" w:cs="Times New Roman"/>
+          <w:sz w:val="26"/>
+          <w:szCs w:val="26"/>
+        </w:rPr>
+      </w:pPr>
+      <w:r>
+        <w:rPr>
+          <w:rFonts w:ascii="Times New Roman" w:hAnsi="Times New Roman" w:cs="Times New Roman"/>
+          <w:sz w:val="26"/>
+          <w:szCs w:val="26"/>
+        </w:rPr>
+        <w:t>Quản lý nghệ sĩ.</w:t>
+      </w:r>
+    </w:p>
+    <w:p>
+      <w:pPr>
+        <w:pStyle w:val="ListParagraph"/>
+        <w:numPr>
+          <w:ilvl w:val="0"/>
+          <w:numId w:val="19"/>
+        </w:numPr>
+        <w:spacing w:line="360" w:lineRule="auto"/>
+        <w:ind w:left="1440"/>
+        <w:rPr>
+          <w:rFonts w:ascii="Times New Roman" w:hAnsi="Times New Roman" w:cs="Times New Roman"/>
+          <w:sz w:val="26"/>
+          <w:szCs w:val="26"/>
+        </w:rPr>
+      </w:pPr>
+      <w:r>
+        <w:rPr>
+          <w:rFonts w:ascii="Times New Roman" w:hAnsi="Times New Roman" w:cs="Times New Roman"/>
+          <w:sz w:val="26"/>
+          <w:szCs w:val="26"/>
+        </w:rPr>
+        <w:t>Quản lý thể loại.</w:t>
+      </w:r>
+    </w:p>
+    <w:p>
+      <w:pPr>
+        <w:pStyle w:val="ListParagraph"/>
+        <w:numPr>
+          <w:ilvl w:val="0"/>
+          <w:numId w:val="19"/>
+        </w:numPr>
+        <w:spacing w:line="360" w:lineRule="auto"/>
+        <w:ind w:left="1440"/>
+        <w:rPr>
+          <w:rFonts w:ascii="Times New Roman" w:hAnsi="Times New Roman" w:cs="Times New Roman"/>
+          <w:sz w:val="26"/>
+          <w:szCs w:val="26"/>
+        </w:rPr>
+      </w:pPr>
+      <w:r>
+        <w:rPr>
+          <w:rFonts w:ascii="Times New Roman" w:hAnsi="Times New Roman" w:cs="Times New Roman"/>
+          <w:sz w:val="26"/>
+          <w:szCs w:val="26"/>
+        </w:rPr>
+        <w:t>Quản lý album.</w:t>
+      </w:r>
+    </w:p>
+    <w:p>
+      <w:pPr>
+        <w:pStyle w:val="ListParagraph"/>
+        <w:numPr>
+          <w:ilvl w:val="0"/>
+          <w:numId w:val="19"/>
+        </w:numPr>
+        <w:spacing w:line="360" w:lineRule="auto"/>
+        <w:ind w:left="1440"/>
+        <w:rPr>
+          <w:rFonts w:ascii="Times New Roman" w:hAnsi="Times New Roman" w:cs="Times New Roman"/>
+          <w:sz w:val="26"/>
+          <w:szCs w:val="26"/>
+        </w:rPr>
+      </w:pPr>
+      <w:r>
+        <w:rPr>
+          <w:rFonts w:ascii="Times New Roman" w:hAnsi="Times New Roman" w:cs="Times New Roman"/>
+          <w:sz w:val="26"/>
+          <w:szCs w:val="26"/>
+        </w:rPr>
+        <w:t>Quản lý quốc gia.</w:t>
+      </w:r>
+    </w:p>
+    <w:p>
+      <w:pPr>
+        <w:pStyle w:val="ListParagraph"/>
+        <w:numPr>
+          <w:ilvl w:val="0"/>
+          <w:numId w:val="19"/>
+        </w:numPr>
+        <w:spacing w:line="360" w:lineRule="auto"/>
+        <w:ind w:left="1440"/>
+        <w:rPr>
+          <w:rFonts w:ascii="Times New Roman" w:hAnsi="Times New Roman" w:cs="Times New Roman"/>
+          <w:sz w:val="26"/>
+          <w:szCs w:val="26"/>
+        </w:rPr>
+      </w:pPr>
+      <w:r>
+        <w:rPr>
+          <w:rFonts w:ascii="Times New Roman" w:hAnsi="Times New Roman" w:cs="Times New Roman"/>
+          <w:sz w:val="26"/>
+          <w:szCs w:val="26"/>
+        </w:rPr>
+        <w:t>Quản lý bài hát.</w:t>
+      </w:r>
+    </w:p>
+    <w:p>
+      <w:pPr>
+        <w:pStyle w:val="ListParagraph"/>
+        <w:numPr>
+          <w:ilvl w:val="0"/>
+          <w:numId w:val="19"/>
+        </w:numPr>
+        <w:spacing w:line="360" w:lineRule="auto"/>
+        <w:ind w:left="1440"/>
+        <w:rPr>
+          <w:rFonts w:ascii="Times New Roman" w:hAnsi="Times New Roman" w:cs="Times New Roman"/>
+          <w:sz w:val="26"/>
+          <w:szCs w:val="26"/>
+        </w:rPr>
+      </w:pPr>
+      <w:r>
+        <w:rPr>
+          <w:rFonts w:ascii="Times New Roman" w:hAnsi="Times New Roman" w:cs="Times New Roman"/>
+          <w:sz w:val="26"/>
+          <w:szCs w:val="26"/>
+        </w:rPr>
+        <w:t>Quản lý tài khoản.</w:t>
+      </w:r>
+    </w:p>
+    <w:p>
+      <w:pPr>
+        <w:rPr>
+          <w:rFonts w:ascii="Times New Roman" w:hAnsi="Times New Roman" w:cs="Times New Roman"/>
+          <w:sz w:val="26"/>
+          <w:szCs w:val="26"/>
+        </w:rPr>
+      </w:pPr>
+      <w:r>
+        <w:rPr>
+          <w:rFonts w:ascii="Times New Roman" w:hAnsi="Times New Roman" w:cs="Times New Roman"/>
+          <w:sz w:val="26"/>
+          <w:szCs w:val="26"/>
+        </w:rPr>
+        <w:br w:type="page"/>
+      </w:r>
+    </w:p>
+    <w:p>
+      <w:pPr>
+        <w:pStyle w:val="ListParagraph"/>
+        <w:numPr>
+          <w:ilvl w:val="0"/>
+          <w:numId w:val="13"/>
+        </w:numPr>
+        <w:spacing w:line="360" w:lineRule="auto"/>
+        <w:rPr>
+          <w:rFonts w:ascii="Times New Roman" w:hAnsi="Times New Roman" w:cs="Times New Roman"/>
+          <w:b/>
+          <w:sz w:val="26"/>
+          <w:szCs w:val="26"/>
+        </w:rPr>
+      </w:pPr>
+      <w:r>
+        <w:rPr>
+          <w:rFonts w:ascii="Times New Roman" w:hAnsi="Times New Roman" w:cs="Times New Roman"/>
+          <w:b/>
+          <w:sz w:val="26"/>
+          <w:szCs w:val="26"/>
+        </w:rPr>
+        <w:lastRenderedPageBreak/>
+        <w:t>Lược đồ chức năng</w:t>
+      </w:r>
+    </w:p>
+    <w:p>
+      <w:pPr>
+        <w:spacing w:line="360" w:lineRule="auto"/>
+        <w:rPr>
+          <w:rFonts w:ascii="Times New Roman" w:hAnsi="Times New Roman" w:cs="Times New Roman"/>
+          <w:sz w:val="26"/>
+          <w:szCs w:val="26"/>
+        </w:rPr>
+      </w:pPr>
+      <w:r>
+        <w:rPr>
+          <w:noProof/>
+        </w:rPr>
+        <w:drawing>
+          <wp:inline distT="0" distB="0" distL="0" distR="0" wp14:anchorId="7D294CA4" wp14:editId="346E1E79">
+            <wp:extent cx="5760085" cy="5809581"/>
+            <wp:effectExtent l="0" t="0" r="0" b="1270"/>
+            <wp:docPr id="4" name="Picture 4" descr="C:\Users\Admin\Downloads\music_uc_diagram-Page-1.drawio (2).png"/>
+            <wp:cNvGraphicFramePr>
+              <a:graphicFrameLocks xmlns:a="http://schemas.openxmlformats.org/drawingml/2006/main" noChangeAspect="1"/>
+            </wp:cNvGraphicFramePr>
+            <a:graphic xmlns:a="http://schemas.openxmlformats.org/drawingml/2006/main">
+              <a:graphicData uri="http://schemas.openxmlformats.org/drawingml/2006/picture">
+                <pic:pic xmlns:pic="http://schemas.openxmlformats.org/drawingml/2006/picture">
+                  <pic:nvPicPr>
+                    <pic:cNvPr id="0" name="Picture 3" descr="C:\Users\Admin\Downloads\music_uc_diagram-Page-1.drawio (2).png"/>
+                    <pic:cNvPicPr>
+                      <a:picLocks noChangeAspect="1" noChangeArrowheads="1"/>
+                    </pic:cNvPicPr>
+                  </pic:nvPicPr>
+                  <pic:blipFill>
+                    <a:blip r:embed="rId5">
+                      <a:extLst>
+                        <a:ext uri="{28A0092B-C50C-407E-A947-70E740481C1C}">
+                          <a14:useLocalDpi xmlns:a14="http://schemas.microsoft.com/office/drawing/2010/main" val="0"/>
+                        </a:ext>
+                      </a:extLst>
+                    </a:blip>
+                    <a:srcRect/>
+                    <a:stretch>
+                      <a:fillRect/>
+                    </a:stretch>
+                  </pic:blipFill>
+                  <pic:spPr bwMode="auto">
+                    <a:xfrm>
+                      <a:off x="0" y="0"/>
+                      <a:ext cx="5760085" cy="5809581"/>
+                    </a:xfrm>
+                    <a:prstGeom prst="rect">
+                      <a:avLst/>
+                    </a:prstGeom>
+                    <a:noFill/>
+                    <a:ln>
+                      <a:noFill/>
+                    </a:ln>
+                  </pic:spPr>
+                </pic:pic>
+              </a:graphicData>
+            </a:graphic>
+          </wp:inline>
+        </w:drawing>
+      </w:r>
+    </w:p>
+    <w:p>
+      <w:pPr>
+        <w:pStyle w:val="ListParagraph"/>
+        <w:numPr>
+          <w:ilvl w:val="0"/>
+          <w:numId w:val="13"/>
+        </w:numPr>
+        <w:spacing w:line="360" w:lineRule="auto"/>
+        <w:rPr>
+          <w:rFonts w:ascii="Times New Roman" w:hAnsi="Times New Roman" w:cs="Times New Roman"/>
+          <w:b/>
+          <w:sz w:val="26"/>
+          <w:szCs w:val="26"/>
+        </w:rPr>
+      </w:pPr>
+      <w:r>
+        <w:rPr>
+          <w:rFonts w:ascii="Times New Roman" w:hAnsi="Times New Roman" w:cs="Times New Roman"/>
+          <w:b/>
+          <w:sz w:val="26"/>
+          <w:szCs w:val="26"/>
+        </w:rPr>
+        <w:t>Đặc tả chức năng</w:t>
+      </w:r>
+    </w:p>
+    <w:p>
+      <w:pPr>
+        <w:spacing w:line="360" w:lineRule="auto"/>
+        <w:ind w:left="360"/>
         <w:rPr>
           <w:rFonts w:ascii="Times New Roman" w:hAnsi="Times New Roman" w:cs="Times New Roman"/>
           <w:sz w:val="26"/>
@@ -202,6 +1279,7 @@
                 <w:sz w:val="26"/>
                 <w:szCs w:val="26"/>
               </w:rPr>
+              <w:lastRenderedPageBreak/>
               <w:t>Độ ưu tiên</w:t>
             </w:r>
           </w:p>
@@ -535,6 +1613,7 @@
     <w:p>
       <w:pPr>
         <w:spacing w:line="360" w:lineRule="auto"/>
+        <w:ind w:left="360"/>
         <w:rPr>
           <w:rFonts w:ascii="Times New Roman" w:hAnsi="Times New Roman" w:cs="Times New Roman"/>
           <w:sz w:val="26"/>
@@ -912,7 +1991,6 @@
                 <w:sz w:val="26"/>
                 <w:szCs w:val="26"/>
               </w:rPr>
-              <w:lastRenderedPageBreak/>
               <w:t>Kết quả mong đợi</w:t>
             </w:r>
           </w:p>
@@ -1035,6 +2113,7 @@
                 <w:sz w:val="26"/>
                 <w:szCs w:val="26"/>
               </w:rPr>
+              <w:lastRenderedPageBreak/>
               <w:t>Hệ thống xác nhận thông tin đăng nhập thành công và cho phép người dùng truy cập vào ứng dụng</w:t>
             </w:r>
           </w:p>
@@ -1044,6 +2123,7 @@
     <w:p>
       <w:pPr>
         <w:spacing w:line="360" w:lineRule="auto"/>
+        <w:ind w:left="360"/>
         <w:rPr>
           <w:rFonts w:ascii="Times New Roman" w:hAnsi="Times New Roman" w:cs="Times New Roman"/>
           <w:sz w:val="26"/>
@@ -1054,6 +2134,7 @@
     <w:p>
       <w:pPr>
         <w:spacing w:line="360" w:lineRule="auto"/>
+        <w:ind w:left="360"/>
         <w:rPr>
           <w:rFonts w:ascii="Times New Roman" w:hAnsi="Times New Roman" w:cs="Times New Roman"/>
           <w:sz w:val="26"/>
@@ -1570,6 +2651,7 @@
     <w:p>
       <w:pPr>
         <w:spacing w:line="360" w:lineRule="auto"/>
+        <w:ind w:left="360"/>
         <w:rPr>
           <w:rFonts w:ascii="Times New Roman" w:hAnsi="Times New Roman" w:cs="Times New Roman"/>
           <w:sz w:val="26"/>
@@ -1759,7 +2841,6 @@
                 <w:sz w:val="26"/>
                 <w:szCs w:val="26"/>
               </w:rPr>
-              <w:lastRenderedPageBreak/>
               <w:t>Độ ưu tiên</w:t>
             </w:r>
           </w:p>
@@ -1856,6 +2937,7 @@
                 <w:sz w:val="26"/>
                 <w:szCs w:val="26"/>
               </w:rPr>
+              <w:lastRenderedPageBreak/>
               <w:t>Tiền điều kiện</w:t>
             </w:r>
           </w:p>
@@ -2063,6 +3145,7 @@
     <w:p>
       <w:pPr>
         <w:spacing w:line="360" w:lineRule="auto"/>
+        <w:ind w:left="360"/>
         <w:rPr>
           <w:rFonts w:ascii="Times New Roman" w:hAnsi="Times New Roman" w:cs="Times New Roman"/>
           <w:sz w:val="26"/>
@@ -2610,7 +3693,6 @@
                 <w:sz w:val="26"/>
                 <w:szCs w:val="26"/>
               </w:rPr>
-              <w:lastRenderedPageBreak/>
               <w:t xml:space="preserve">Hệ thống </w:t>
             </w:r>
             <w:r>
@@ -2637,7 +3719,25 @@
     </w:p>
     <w:p>
       <w:pPr>
+        <w:rPr>
+          <w:rFonts w:ascii="Times New Roman" w:hAnsi="Times New Roman" w:cs="Times New Roman"/>
+          <w:sz w:val="26"/>
+          <w:szCs w:val="26"/>
+        </w:rPr>
+      </w:pPr>
+      <w:r>
+        <w:rPr>
+          <w:rFonts w:ascii="Times New Roman" w:hAnsi="Times New Roman" w:cs="Times New Roman"/>
+          <w:sz w:val="26"/>
+          <w:szCs w:val="26"/>
+        </w:rPr>
+        <w:br w:type="page"/>
+      </w:r>
+    </w:p>
+    <w:p>
+      <w:pPr>
         <w:spacing w:line="360" w:lineRule="auto"/>
+        <w:ind w:left="360"/>
         <w:rPr>
           <w:rFonts w:ascii="Times New Roman" w:hAnsi="Times New Roman" w:cs="Times New Roman"/>
           <w:sz w:val="26"/>
@@ -2650,6 +3750,7 @@
           <w:sz w:val="26"/>
           <w:szCs w:val="26"/>
         </w:rPr>
+        <w:lastRenderedPageBreak/>
         <w:t>Tìm kiếm</w:t>
       </w:r>
     </w:p>
@@ -3172,6 +4273,7 @@
     <w:p>
       <w:pPr>
         <w:spacing w:line="360" w:lineRule="auto"/>
+        <w:ind w:left="360"/>
         <w:rPr>
           <w:rFonts w:ascii="Times New Roman" w:hAnsi="Times New Roman" w:cs="Times New Roman"/>
           <w:sz w:val="26"/>
@@ -3409,7 +4511,6 @@
                 <w:sz w:val="26"/>
                 <w:szCs w:val="26"/>
               </w:rPr>
-              <w:lastRenderedPageBreak/>
               <w:t>Điều kiện kích hoạt</w:t>
             </w:r>
           </w:p>
@@ -3458,6 +4559,7 @@
                 <w:sz w:val="26"/>
                 <w:szCs w:val="26"/>
               </w:rPr>
+              <w:lastRenderedPageBreak/>
               <w:t>Tiền điều kiện</w:t>
             </w:r>
           </w:p>
@@ -3668,6 +4770,7 @@
     <w:p>
       <w:pPr>
         <w:spacing w:line="360" w:lineRule="auto"/>
+        <w:ind w:left="360"/>
         <w:rPr>
           <w:rFonts w:ascii="Times New Roman" w:hAnsi="Times New Roman" w:cs="Times New Roman"/>
           <w:sz w:val="26"/>
@@ -4184,7 +5287,6 @@
                 <w:sz w:val="26"/>
                 <w:szCs w:val="26"/>
               </w:rPr>
-              <w:lastRenderedPageBreak/>
               <w:t xml:space="preserve">Hệ thống tiếp nhận và thực hiện </w:t>
             </w:r>
             <w:r>
@@ -4228,6 +5330,7 @@
     <w:p>
       <w:pPr>
         <w:spacing w:line="360" w:lineRule="auto"/>
+        <w:ind w:left="360"/>
         <w:rPr>
           <w:rFonts w:ascii="Times New Roman" w:hAnsi="Times New Roman" w:cs="Times New Roman"/>
           <w:sz w:val="26"/>
@@ -4240,6 +5343,7 @@
           <w:sz w:val="26"/>
           <w:szCs w:val="26"/>
         </w:rPr>
+        <w:lastRenderedPageBreak/>
         <w:t>Quản lý bình luận</w:t>
       </w:r>
     </w:p>
@@ -4746,6 +5850,7 @@
     <w:p>
       <w:pPr>
         <w:spacing w:line="360" w:lineRule="auto"/>
+        <w:ind w:left="360"/>
         <w:rPr>
           <w:rFonts w:ascii="Times New Roman" w:hAnsi="Times New Roman" w:cs="Times New Roman"/>
           <w:sz w:val="26"/>
@@ -4983,7 +6088,6 @@
                 <w:sz w:val="26"/>
                 <w:szCs w:val="26"/>
               </w:rPr>
-              <w:lastRenderedPageBreak/>
               <w:t>Điều kiện kích hoạt</w:t>
             </w:r>
           </w:p>
@@ -5032,6 +6136,7 @@
                 <w:sz w:val="26"/>
                 <w:szCs w:val="26"/>
               </w:rPr>
+              <w:lastRenderedPageBreak/>
               <w:t>Tiền điều kiện</w:t>
             </w:r>
           </w:p>
@@ -5281,12 +6386,14 @@
     <w:p>
       <w:pPr>
         <w:spacing w:line="360" w:lineRule="auto"/>
-        <w:rPr>
-          <w:rFonts w:ascii="Times New Roman" w:hAnsi="Times New Roman" w:cs="Times New Roman"/>
-          <w:sz w:val="26"/>
-          <w:szCs w:val="26"/>
-        </w:rPr>
-      </w:pPr>
+        <w:ind w:left="360"/>
+        <w:rPr>
+          <w:rFonts w:ascii="Times New Roman" w:hAnsi="Times New Roman" w:cs="Times New Roman"/>
+          <w:sz w:val="26"/>
+          <w:szCs w:val="26"/>
+        </w:rPr>
+      </w:pPr>
+      <w:bookmarkStart w:id="0" w:name="_GoBack"/>
       <w:r>
         <w:rPr>
           <w:rFonts w:ascii="Times New Roman" w:hAnsi="Times New Roman" w:cs="Times New Roman"/>
@@ -5295,8 +6402,6 @@
         </w:rPr>
         <w:t>Quản lý các thực thể của hệ thống</w:t>
       </w:r>
-      <w:bookmarkStart w:id="0" w:name="_GoBack"/>
-      <w:bookmarkEnd w:id="0"/>
     </w:p>
     <w:tbl>
       <w:tblPr>
@@ -5313,6 +6418,7 @@
           <w:tcPr>
             <w:tcW w:w="1435" w:type="dxa"/>
           </w:tcPr>
+          <w:bookmarkEnd w:id="0"/>
           <w:p>
             <w:pPr>
               <w:spacing w:line="360" w:lineRule="auto"/>
@@ -5924,6 +7030,232 @@
     </w:lvl>
   </w:abstractNum>
   <w:abstractNum w:abstractNumId="1" w15:restartNumberingAfterBreak="0">
+    <w:nsid w:val="108852E2"/>
+    <w:multiLevelType w:val="hybridMultilevel"/>
+    <w:tmpl w:val="DF4024B6"/>
+    <w:lvl w:ilvl="0" w:tplc="DC22B190">
+      <w:start w:val="1"/>
+      <w:numFmt w:val="bullet"/>
+      <w:lvlText w:val="-"/>
+      <w:lvlJc w:val="left"/>
+      <w:pPr>
+        <w:ind w:left="1080" w:hanging="360"/>
+      </w:pPr>
+      <w:rPr>
+        <w:rFonts w:ascii="Times New Roman" w:hAnsi="Times New Roman" w:cs="Times New Roman" w:hint="default"/>
+      </w:rPr>
+    </w:lvl>
+    <w:lvl w:ilvl="1" w:tplc="04090003">
+      <w:start w:val="1"/>
+      <w:numFmt w:val="bullet"/>
+      <w:lvlText w:val="o"/>
+      <w:lvlJc w:val="left"/>
+      <w:pPr>
+        <w:ind w:left="1800" w:hanging="360"/>
+      </w:pPr>
+      <w:rPr>
+        <w:rFonts w:ascii="Courier New" w:hAnsi="Courier New" w:cs="Courier New" w:hint="default"/>
+      </w:rPr>
+    </w:lvl>
+    <w:lvl w:ilvl="2" w:tplc="04090005" w:tentative="1">
+      <w:start w:val="1"/>
+      <w:numFmt w:val="bullet"/>
+      <w:lvlText w:val=""/>
+      <w:lvlJc w:val="left"/>
+      <w:pPr>
+        <w:ind w:left="2520" w:hanging="360"/>
+      </w:pPr>
+      <w:rPr>
+        <w:rFonts w:ascii="Wingdings" w:hAnsi="Wingdings" w:hint="default"/>
+      </w:rPr>
+    </w:lvl>
+    <w:lvl w:ilvl="3" w:tplc="04090001" w:tentative="1">
+      <w:start w:val="1"/>
+      <w:numFmt w:val="bullet"/>
+      <w:lvlText w:val=""/>
+      <w:lvlJc w:val="left"/>
+      <w:pPr>
+        <w:ind w:left="3240" w:hanging="360"/>
+      </w:pPr>
+      <w:rPr>
+        <w:rFonts w:ascii="Symbol" w:hAnsi="Symbol" w:hint="default"/>
+      </w:rPr>
+    </w:lvl>
+    <w:lvl w:ilvl="4" w:tplc="04090003" w:tentative="1">
+      <w:start w:val="1"/>
+      <w:numFmt w:val="bullet"/>
+      <w:lvlText w:val="o"/>
+      <w:lvlJc w:val="left"/>
+      <w:pPr>
+        <w:ind w:left="3960" w:hanging="360"/>
+      </w:pPr>
+      <w:rPr>
+        <w:rFonts w:ascii="Courier New" w:hAnsi="Courier New" w:cs="Courier New" w:hint="default"/>
+      </w:rPr>
+    </w:lvl>
+    <w:lvl w:ilvl="5" w:tplc="04090005" w:tentative="1">
+      <w:start w:val="1"/>
+      <w:numFmt w:val="bullet"/>
+      <w:lvlText w:val=""/>
+      <w:lvlJc w:val="left"/>
+      <w:pPr>
+        <w:ind w:left="4680" w:hanging="360"/>
+      </w:pPr>
+      <w:rPr>
+        <w:rFonts w:ascii="Wingdings" w:hAnsi="Wingdings" w:hint="default"/>
+      </w:rPr>
+    </w:lvl>
+    <w:lvl w:ilvl="6" w:tplc="04090001" w:tentative="1">
+      <w:start w:val="1"/>
+      <w:numFmt w:val="bullet"/>
+      <w:lvlText w:val=""/>
+      <w:lvlJc w:val="left"/>
+      <w:pPr>
+        <w:ind w:left="5400" w:hanging="360"/>
+      </w:pPr>
+      <w:rPr>
+        <w:rFonts w:ascii="Symbol" w:hAnsi="Symbol" w:hint="default"/>
+      </w:rPr>
+    </w:lvl>
+    <w:lvl w:ilvl="7" w:tplc="04090003" w:tentative="1">
+      <w:start w:val="1"/>
+      <w:numFmt w:val="bullet"/>
+      <w:lvlText w:val="o"/>
+      <w:lvlJc w:val="left"/>
+      <w:pPr>
+        <w:ind w:left="6120" w:hanging="360"/>
+      </w:pPr>
+      <w:rPr>
+        <w:rFonts w:ascii="Courier New" w:hAnsi="Courier New" w:cs="Courier New" w:hint="default"/>
+      </w:rPr>
+    </w:lvl>
+    <w:lvl w:ilvl="8" w:tplc="04090005" w:tentative="1">
+      <w:start w:val="1"/>
+      <w:numFmt w:val="bullet"/>
+      <w:lvlText w:val=""/>
+      <w:lvlJc w:val="left"/>
+      <w:pPr>
+        <w:ind w:left="6840" w:hanging="360"/>
+      </w:pPr>
+      <w:rPr>
+        <w:rFonts w:ascii="Wingdings" w:hAnsi="Wingdings" w:hint="default"/>
+      </w:rPr>
+    </w:lvl>
+  </w:abstractNum>
+  <w:abstractNum w:abstractNumId="2" w15:restartNumberingAfterBreak="0">
+    <w:nsid w:val="14C45EF8"/>
+    <w:multiLevelType w:val="hybridMultilevel"/>
+    <w:tmpl w:val="3580B6DE"/>
+    <w:lvl w:ilvl="0" w:tplc="DC22B190">
+      <w:start w:val="1"/>
+      <w:numFmt w:val="bullet"/>
+      <w:lvlText w:val="-"/>
+      <w:lvlJc w:val="left"/>
+      <w:pPr>
+        <w:ind w:left="1080" w:hanging="360"/>
+      </w:pPr>
+      <w:rPr>
+        <w:rFonts w:ascii="Times New Roman" w:hAnsi="Times New Roman" w:cs="Times New Roman" w:hint="default"/>
+      </w:rPr>
+    </w:lvl>
+    <w:lvl w:ilvl="1" w:tplc="DC22B190">
+      <w:start w:val="1"/>
+      <w:numFmt w:val="bullet"/>
+      <w:lvlText w:val="-"/>
+      <w:lvlJc w:val="left"/>
+      <w:pPr>
+        <w:ind w:left="1800" w:hanging="360"/>
+      </w:pPr>
+      <w:rPr>
+        <w:rFonts w:ascii="Times New Roman" w:hAnsi="Times New Roman" w:cs="Times New Roman" w:hint="default"/>
+      </w:rPr>
+    </w:lvl>
+    <w:lvl w:ilvl="2" w:tplc="04090005" w:tentative="1">
+      <w:start w:val="1"/>
+      <w:numFmt w:val="bullet"/>
+      <w:lvlText w:val=""/>
+      <w:lvlJc w:val="left"/>
+      <w:pPr>
+        <w:ind w:left="2520" w:hanging="360"/>
+      </w:pPr>
+      <w:rPr>
+        <w:rFonts w:ascii="Wingdings" w:hAnsi="Wingdings" w:hint="default"/>
+      </w:rPr>
+    </w:lvl>
+    <w:lvl w:ilvl="3" w:tplc="04090001" w:tentative="1">
+      <w:start w:val="1"/>
+      <w:numFmt w:val="bullet"/>
+      <w:lvlText w:val=""/>
+      <w:lvlJc w:val="left"/>
+      <w:pPr>
+        <w:ind w:left="3240" w:hanging="360"/>
+      </w:pPr>
+      <w:rPr>
+        <w:rFonts w:ascii="Symbol" w:hAnsi="Symbol" w:hint="default"/>
+      </w:rPr>
+    </w:lvl>
+    <w:lvl w:ilvl="4" w:tplc="04090003" w:tentative="1">
+      <w:start w:val="1"/>
+      <w:numFmt w:val="bullet"/>
+      <w:lvlText w:val="o"/>
+      <w:lvlJc w:val="left"/>
+      <w:pPr>
+        <w:ind w:left="3960" w:hanging="360"/>
+      </w:pPr>
+      <w:rPr>
+        <w:rFonts w:ascii="Courier New" w:hAnsi="Courier New" w:cs="Courier New" w:hint="default"/>
+      </w:rPr>
+    </w:lvl>
+    <w:lvl w:ilvl="5" w:tplc="04090005" w:tentative="1">
+      <w:start w:val="1"/>
+      <w:numFmt w:val="bullet"/>
+      <w:lvlText w:val=""/>
+      <w:lvlJc w:val="left"/>
+      <w:pPr>
+        <w:ind w:left="4680" w:hanging="360"/>
+      </w:pPr>
+      <w:rPr>
+        <w:rFonts w:ascii="Wingdings" w:hAnsi="Wingdings" w:hint="default"/>
+      </w:rPr>
+    </w:lvl>
+    <w:lvl w:ilvl="6" w:tplc="04090001" w:tentative="1">
+      <w:start w:val="1"/>
+      <w:numFmt w:val="bullet"/>
+      <w:lvlText w:val=""/>
+      <w:lvlJc w:val="left"/>
+      <w:pPr>
+        <w:ind w:left="5400" w:hanging="360"/>
+      </w:pPr>
+      <w:rPr>
+        <w:rFonts w:ascii="Symbol" w:hAnsi="Symbol" w:hint="default"/>
+      </w:rPr>
+    </w:lvl>
+    <w:lvl w:ilvl="7" w:tplc="04090003" w:tentative="1">
+      <w:start w:val="1"/>
+      <w:numFmt w:val="bullet"/>
+      <w:lvlText w:val="o"/>
+      <w:lvlJc w:val="left"/>
+      <w:pPr>
+        <w:ind w:left="6120" w:hanging="360"/>
+      </w:pPr>
+      <w:rPr>
+        <w:rFonts w:ascii="Courier New" w:hAnsi="Courier New" w:cs="Courier New" w:hint="default"/>
+      </w:rPr>
+    </w:lvl>
+    <w:lvl w:ilvl="8" w:tplc="04090005" w:tentative="1">
+      <w:start w:val="1"/>
+      <w:numFmt w:val="bullet"/>
+      <w:lvlText w:val=""/>
+      <w:lvlJc w:val="left"/>
+      <w:pPr>
+        <w:ind w:left="6840" w:hanging="360"/>
+      </w:pPr>
+      <w:rPr>
+        <w:rFonts w:ascii="Wingdings" w:hAnsi="Wingdings" w:hint="default"/>
+      </w:rPr>
+    </w:lvl>
+  </w:abstractNum>
+  <w:abstractNum w:abstractNumId="3" w15:restartNumberingAfterBreak="0">
     <w:nsid w:val="16154E5C"/>
     <w:multiLevelType w:val="hybridMultilevel"/>
     <w:tmpl w:val="49CC7004"/>
@@ -6012,7 +7344,120 @@
       </w:pPr>
     </w:lvl>
   </w:abstractNum>
-  <w:abstractNum w:abstractNumId="2" w15:restartNumberingAfterBreak="0">
+  <w:abstractNum w:abstractNumId="4" w15:restartNumberingAfterBreak="0">
+    <w:nsid w:val="17B8353E"/>
+    <w:multiLevelType w:val="hybridMultilevel"/>
+    <w:tmpl w:val="8D30DFA0"/>
+    <w:lvl w:ilvl="0" w:tplc="DC22B190">
+      <w:start w:val="1"/>
+      <w:numFmt w:val="bullet"/>
+      <w:lvlText w:val="-"/>
+      <w:lvlJc w:val="left"/>
+      <w:pPr>
+        <w:ind w:left="1800" w:hanging="360"/>
+      </w:pPr>
+      <w:rPr>
+        <w:rFonts w:ascii="Times New Roman" w:hAnsi="Times New Roman" w:cs="Times New Roman" w:hint="default"/>
+      </w:rPr>
+    </w:lvl>
+    <w:lvl w:ilvl="1" w:tplc="04090003">
+      <w:start w:val="1"/>
+      <w:numFmt w:val="bullet"/>
+      <w:lvlText w:val="o"/>
+      <w:lvlJc w:val="left"/>
+      <w:pPr>
+        <w:ind w:left="2520" w:hanging="360"/>
+      </w:pPr>
+      <w:rPr>
+        <w:rFonts w:ascii="Courier New" w:hAnsi="Courier New" w:cs="Courier New" w:hint="default"/>
+      </w:rPr>
+    </w:lvl>
+    <w:lvl w:ilvl="2" w:tplc="04090005" w:tentative="1">
+      <w:start w:val="1"/>
+      <w:numFmt w:val="bullet"/>
+      <w:lvlText w:val=""/>
+      <w:lvlJc w:val="left"/>
+      <w:pPr>
+        <w:ind w:left="3240" w:hanging="360"/>
+      </w:pPr>
+      <w:rPr>
+        <w:rFonts w:ascii="Wingdings" w:hAnsi="Wingdings" w:hint="default"/>
+      </w:rPr>
+    </w:lvl>
+    <w:lvl w:ilvl="3" w:tplc="04090001" w:tentative="1">
+      <w:start w:val="1"/>
+      <w:numFmt w:val="bullet"/>
+      <w:lvlText w:val=""/>
+      <w:lvlJc w:val="left"/>
+      <w:pPr>
+        <w:ind w:left="3960" w:hanging="360"/>
+      </w:pPr>
+      <w:rPr>
+        <w:rFonts w:ascii="Symbol" w:hAnsi="Symbol" w:hint="default"/>
+      </w:rPr>
+    </w:lvl>
+    <w:lvl w:ilvl="4" w:tplc="04090003" w:tentative="1">
+      <w:start w:val="1"/>
+      <w:numFmt w:val="bullet"/>
+      <w:lvlText w:val="o"/>
+      <w:lvlJc w:val="left"/>
+      <w:pPr>
+        <w:ind w:left="4680" w:hanging="360"/>
+      </w:pPr>
+      <w:rPr>
+        <w:rFonts w:ascii="Courier New" w:hAnsi="Courier New" w:cs="Courier New" w:hint="default"/>
+      </w:rPr>
+    </w:lvl>
+    <w:lvl w:ilvl="5" w:tplc="04090005" w:tentative="1">
+      <w:start w:val="1"/>
+      <w:numFmt w:val="bullet"/>
+      <w:lvlText w:val=""/>
+      <w:lvlJc w:val="left"/>
+      <w:pPr>
+        <w:ind w:left="5400" w:hanging="360"/>
+      </w:pPr>
+      <w:rPr>
+        <w:rFonts w:ascii="Wingdings" w:hAnsi="Wingdings" w:hint="default"/>
+      </w:rPr>
+    </w:lvl>
+    <w:lvl w:ilvl="6" w:tplc="04090001" w:tentative="1">
+      <w:start w:val="1"/>
+      <w:numFmt w:val="bullet"/>
+      <w:lvlText w:val=""/>
+      <w:lvlJc w:val="left"/>
+      <w:pPr>
+        <w:ind w:left="6120" w:hanging="360"/>
+      </w:pPr>
+      <w:rPr>
+        <w:rFonts w:ascii="Symbol" w:hAnsi="Symbol" w:hint="default"/>
+      </w:rPr>
+    </w:lvl>
+    <w:lvl w:ilvl="7" w:tplc="04090003" w:tentative="1">
+      <w:start w:val="1"/>
+      <w:numFmt w:val="bullet"/>
+      <w:lvlText w:val="o"/>
+      <w:lvlJc w:val="left"/>
+      <w:pPr>
+        <w:ind w:left="6840" w:hanging="360"/>
+      </w:pPr>
+      <w:rPr>
+        <w:rFonts w:ascii="Courier New" w:hAnsi="Courier New" w:cs="Courier New" w:hint="default"/>
+      </w:rPr>
+    </w:lvl>
+    <w:lvl w:ilvl="8" w:tplc="04090005" w:tentative="1">
+      <w:start w:val="1"/>
+      <w:numFmt w:val="bullet"/>
+      <w:lvlText w:val=""/>
+      <w:lvlJc w:val="left"/>
+      <w:pPr>
+        <w:ind w:left="7560" w:hanging="360"/>
+      </w:pPr>
+      <w:rPr>
+        <w:rFonts w:ascii="Wingdings" w:hAnsi="Wingdings" w:hint="default"/>
+      </w:rPr>
+    </w:lvl>
+  </w:abstractNum>
+  <w:abstractNum w:abstractNumId="5" w15:restartNumberingAfterBreak="0">
     <w:nsid w:val="1D504B74"/>
     <w:multiLevelType w:val="hybridMultilevel"/>
     <w:tmpl w:val="268C4BAC"/>
@@ -6101,7 +7546,120 @@
       </w:pPr>
     </w:lvl>
   </w:abstractNum>
-  <w:abstractNum w:abstractNumId="3" w15:restartNumberingAfterBreak="0">
+  <w:abstractNum w:abstractNumId="6" w15:restartNumberingAfterBreak="0">
+    <w:nsid w:val="1E1136B6"/>
+    <w:multiLevelType w:val="hybridMultilevel"/>
+    <w:tmpl w:val="6A0E13E2"/>
+    <w:lvl w:ilvl="0" w:tplc="DC22B190">
+      <w:start w:val="1"/>
+      <w:numFmt w:val="bullet"/>
+      <w:lvlText w:val="-"/>
+      <w:lvlJc w:val="left"/>
+      <w:pPr>
+        <w:ind w:left="1080" w:hanging="360"/>
+      </w:pPr>
+      <w:rPr>
+        <w:rFonts w:ascii="Times New Roman" w:hAnsi="Times New Roman" w:cs="Times New Roman" w:hint="default"/>
+      </w:rPr>
+    </w:lvl>
+    <w:lvl w:ilvl="1" w:tplc="04090003">
+      <w:start w:val="1"/>
+      <w:numFmt w:val="bullet"/>
+      <w:lvlText w:val="o"/>
+      <w:lvlJc w:val="left"/>
+      <w:pPr>
+        <w:ind w:left="1800" w:hanging="360"/>
+      </w:pPr>
+      <w:rPr>
+        <w:rFonts w:ascii="Courier New" w:hAnsi="Courier New" w:cs="Courier New" w:hint="default"/>
+      </w:rPr>
+    </w:lvl>
+    <w:lvl w:ilvl="2" w:tplc="04090005" w:tentative="1">
+      <w:start w:val="1"/>
+      <w:numFmt w:val="bullet"/>
+      <w:lvlText w:val=""/>
+      <w:lvlJc w:val="left"/>
+      <w:pPr>
+        <w:ind w:left="2520" w:hanging="360"/>
+      </w:pPr>
+      <w:rPr>
+        <w:rFonts w:ascii="Wingdings" w:hAnsi="Wingdings" w:hint="default"/>
+      </w:rPr>
+    </w:lvl>
+    <w:lvl w:ilvl="3" w:tplc="04090001" w:tentative="1">
+      <w:start w:val="1"/>
+      <w:numFmt w:val="bullet"/>
+      <w:lvlText w:val=""/>
+      <w:lvlJc w:val="left"/>
+      <w:pPr>
+        <w:ind w:left="3240" w:hanging="360"/>
+      </w:pPr>
+      <w:rPr>
+        <w:rFonts w:ascii="Symbol" w:hAnsi="Symbol" w:hint="default"/>
+      </w:rPr>
+    </w:lvl>
+    <w:lvl w:ilvl="4" w:tplc="04090003" w:tentative="1">
+      <w:start w:val="1"/>
+      <w:numFmt w:val="bullet"/>
+      <w:lvlText w:val="o"/>
+      <w:lvlJc w:val="left"/>
+      <w:pPr>
+        <w:ind w:left="3960" w:hanging="360"/>
+      </w:pPr>
+      <w:rPr>
+        <w:rFonts w:ascii="Courier New" w:hAnsi="Courier New" w:cs="Courier New" w:hint="default"/>
+      </w:rPr>
+    </w:lvl>
+    <w:lvl w:ilvl="5" w:tplc="04090005" w:tentative="1">
+      <w:start w:val="1"/>
+      <w:numFmt w:val="bullet"/>
+      <w:lvlText w:val=""/>
+      <w:lvlJc w:val="left"/>
+      <w:pPr>
+        <w:ind w:left="4680" w:hanging="360"/>
+      </w:pPr>
+      <w:rPr>
+        <w:rFonts w:ascii="Wingdings" w:hAnsi="Wingdings" w:hint="default"/>
+      </w:rPr>
+    </w:lvl>
+    <w:lvl w:ilvl="6" w:tplc="04090001" w:tentative="1">
+      <w:start w:val="1"/>
+      <w:numFmt w:val="bullet"/>
+      <w:lvlText w:val=""/>
+      <w:lvlJc w:val="left"/>
+      <w:pPr>
+        <w:ind w:left="5400" w:hanging="360"/>
+      </w:pPr>
+      <w:rPr>
+        <w:rFonts w:ascii="Symbol" w:hAnsi="Symbol" w:hint="default"/>
+      </w:rPr>
+    </w:lvl>
+    <w:lvl w:ilvl="7" w:tplc="04090003" w:tentative="1">
+      <w:start w:val="1"/>
+      <w:numFmt w:val="bullet"/>
+      <w:lvlText w:val="o"/>
+      <w:lvlJc w:val="left"/>
+      <w:pPr>
+        <w:ind w:left="6120" w:hanging="360"/>
+      </w:pPr>
+      <w:rPr>
+        <w:rFonts w:ascii="Courier New" w:hAnsi="Courier New" w:cs="Courier New" w:hint="default"/>
+      </w:rPr>
+    </w:lvl>
+    <w:lvl w:ilvl="8" w:tplc="04090005" w:tentative="1">
+      <w:start w:val="1"/>
+      <w:numFmt w:val="bullet"/>
+      <w:lvlText w:val=""/>
+      <w:lvlJc w:val="left"/>
+      <w:pPr>
+        <w:ind w:left="6840" w:hanging="360"/>
+      </w:pPr>
+      <w:rPr>
+        <w:rFonts w:ascii="Wingdings" w:hAnsi="Wingdings" w:hint="default"/>
+      </w:rPr>
+    </w:lvl>
+  </w:abstractNum>
+  <w:abstractNum w:abstractNumId="7" w15:restartNumberingAfterBreak="0">
     <w:nsid w:val="21086347"/>
     <w:multiLevelType w:val="hybridMultilevel"/>
     <w:tmpl w:val="268C4BAC"/>
@@ -6190,7 +7748,120 @@
       </w:pPr>
     </w:lvl>
   </w:abstractNum>
-  <w:abstractNum w:abstractNumId="4" w15:restartNumberingAfterBreak="0">
+  <w:abstractNum w:abstractNumId="8" w15:restartNumberingAfterBreak="0">
+    <w:nsid w:val="2C7F2D1B"/>
+    <w:multiLevelType w:val="hybridMultilevel"/>
+    <w:tmpl w:val="3B883064"/>
+    <w:lvl w:ilvl="0" w:tplc="DC22B190">
+      <w:start w:val="1"/>
+      <w:numFmt w:val="bullet"/>
+      <w:lvlText w:val="-"/>
+      <w:lvlJc w:val="left"/>
+      <w:pPr>
+        <w:ind w:left="1080" w:hanging="360"/>
+      </w:pPr>
+      <w:rPr>
+        <w:rFonts w:ascii="Times New Roman" w:hAnsi="Times New Roman" w:cs="Times New Roman" w:hint="default"/>
+      </w:rPr>
+    </w:lvl>
+    <w:lvl w:ilvl="1" w:tplc="04090003" w:tentative="1">
+      <w:start w:val="1"/>
+      <w:numFmt w:val="bullet"/>
+      <w:lvlText w:val="o"/>
+      <w:lvlJc w:val="left"/>
+      <w:pPr>
+        <w:ind w:left="1800" w:hanging="360"/>
+      </w:pPr>
+      <w:rPr>
+        <w:rFonts w:ascii="Courier New" w:hAnsi="Courier New" w:cs="Courier New" w:hint="default"/>
+      </w:rPr>
+    </w:lvl>
+    <w:lvl w:ilvl="2" w:tplc="04090005" w:tentative="1">
+      <w:start w:val="1"/>
+      <w:numFmt w:val="bullet"/>
+      <w:lvlText w:val=""/>
+      <w:lvlJc w:val="left"/>
+      <w:pPr>
+        <w:ind w:left="2520" w:hanging="360"/>
+      </w:pPr>
+      <w:rPr>
+        <w:rFonts w:ascii="Wingdings" w:hAnsi="Wingdings" w:hint="default"/>
+      </w:rPr>
+    </w:lvl>
+    <w:lvl w:ilvl="3" w:tplc="04090001" w:tentative="1">
+      <w:start w:val="1"/>
+      <w:numFmt w:val="bullet"/>
+      <w:lvlText w:val=""/>
+      <w:lvlJc w:val="left"/>
+      <w:pPr>
+        <w:ind w:left="3240" w:hanging="360"/>
+      </w:pPr>
+      <w:rPr>
+        <w:rFonts w:ascii="Symbol" w:hAnsi="Symbol" w:hint="default"/>
+      </w:rPr>
+    </w:lvl>
+    <w:lvl w:ilvl="4" w:tplc="04090003" w:tentative="1">
+      <w:start w:val="1"/>
+      <w:numFmt w:val="bullet"/>
+      <w:lvlText w:val="o"/>
+      <w:lvlJc w:val="left"/>
+      <w:pPr>
+        <w:ind w:left="3960" w:hanging="360"/>
+      </w:pPr>
+      <w:rPr>
+        <w:rFonts w:ascii="Courier New" w:hAnsi="Courier New" w:cs="Courier New" w:hint="default"/>
+      </w:rPr>
+    </w:lvl>
+    <w:lvl w:ilvl="5" w:tplc="04090005" w:tentative="1">
+      <w:start w:val="1"/>
+      <w:numFmt w:val="bullet"/>
+      <w:lvlText w:val=""/>
+      <w:lvlJc w:val="left"/>
+      <w:pPr>
+        <w:ind w:left="4680" w:hanging="360"/>
+      </w:pPr>
+      <w:rPr>
+        <w:rFonts w:ascii="Wingdings" w:hAnsi="Wingdings" w:hint="default"/>
+      </w:rPr>
+    </w:lvl>
+    <w:lvl w:ilvl="6" w:tplc="04090001" w:tentative="1">
+      <w:start w:val="1"/>
+      <w:numFmt w:val="bullet"/>
+      <w:lvlText w:val=""/>
+      <w:lvlJc w:val="left"/>
+      <w:pPr>
+        <w:ind w:left="5400" w:hanging="360"/>
+      </w:pPr>
+      <w:rPr>
+        <w:rFonts w:ascii="Symbol" w:hAnsi="Symbol" w:hint="default"/>
+      </w:rPr>
+    </w:lvl>
+    <w:lvl w:ilvl="7" w:tplc="04090003" w:tentative="1">
+      <w:start w:val="1"/>
+      <w:numFmt w:val="bullet"/>
+      <w:lvlText w:val="o"/>
+      <w:lvlJc w:val="left"/>
+      <w:pPr>
+        <w:ind w:left="6120" w:hanging="360"/>
+      </w:pPr>
+      <w:rPr>
+        <w:rFonts w:ascii="Courier New" w:hAnsi="Courier New" w:cs="Courier New" w:hint="default"/>
+      </w:rPr>
+    </w:lvl>
+    <w:lvl w:ilvl="8" w:tplc="04090005" w:tentative="1">
+      <w:start w:val="1"/>
+      <w:numFmt w:val="bullet"/>
+      <w:lvlText w:val=""/>
+      <w:lvlJc w:val="left"/>
+      <w:pPr>
+        <w:ind w:left="6840" w:hanging="360"/>
+      </w:pPr>
+      <w:rPr>
+        <w:rFonts w:ascii="Wingdings" w:hAnsi="Wingdings" w:hint="default"/>
+      </w:rPr>
+    </w:lvl>
+  </w:abstractNum>
+  <w:abstractNum w:abstractNumId="9" w15:restartNumberingAfterBreak="0">
     <w:nsid w:val="34BF3398"/>
     <w:multiLevelType w:val="hybridMultilevel"/>
     <w:tmpl w:val="268C4BAC"/>
@@ -6279,7 +7950,7 @@
       </w:pPr>
     </w:lvl>
   </w:abstractNum>
-  <w:abstractNum w:abstractNumId="5" w15:restartNumberingAfterBreak="0">
+  <w:abstractNum w:abstractNumId="10" w15:restartNumberingAfterBreak="0">
     <w:nsid w:val="4508012D"/>
     <w:multiLevelType w:val="hybridMultilevel"/>
     <w:tmpl w:val="268C4BAC"/>
@@ -6368,7 +8039,120 @@
       </w:pPr>
     </w:lvl>
   </w:abstractNum>
-  <w:abstractNum w:abstractNumId="6" w15:restartNumberingAfterBreak="0">
+  <w:abstractNum w:abstractNumId="11" w15:restartNumberingAfterBreak="0">
+    <w:nsid w:val="47536D12"/>
+    <w:multiLevelType w:val="hybridMultilevel"/>
+    <w:tmpl w:val="472A90CC"/>
+    <w:lvl w:ilvl="0" w:tplc="DC22B190">
+      <w:start w:val="1"/>
+      <w:numFmt w:val="bullet"/>
+      <w:lvlText w:val="-"/>
+      <w:lvlJc w:val="left"/>
+      <w:pPr>
+        <w:ind w:left="720" w:hanging="360"/>
+      </w:pPr>
+      <w:rPr>
+        <w:rFonts w:ascii="Times New Roman" w:hAnsi="Times New Roman" w:cs="Times New Roman" w:hint="default"/>
+      </w:rPr>
+    </w:lvl>
+    <w:lvl w:ilvl="1" w:tplc="04090003" w:tentative="1">
+      <w:start w:val="1"/>
+      <w:numFmt w:val="bullet"/>
+      <w:lvlText w:val="o"/>
+      <w:lvlJc w:val="left"/>
+      <w:pPr>
+        <w:ind w:left="1440" w:hanging="360"/>
+      </w:pPr>
+      <w:rPr>
+        <w:rFonts w:ascii="Courier New" w:hAnsi="Courier New" w:cs="Courier New" w:hint="default"/>
+      </w:rPr>
+    </w:lvl>
+    <w:lvl w:ilvl="2" w:tplc="04090005" w:tentative="1">
+      <w:start w:val="1"/>
+      <w:numFmt w:val="bullet"/>
+      <w:lvlText w:val=""/>
+      <w:lvlJc w:val="left"/>
+      <w:pPr>
+        <w:ind w:left="2160" w:hanging="360"/>
+      </w:pPr>
+      <w:rPr>
+        <w:rFonts w:ascii="Wingdings" w:hAnsi="Wingdings" w:hint="default"/>
+      </w:rPr>
+    </w:lvl>
+    <w:lvl w:ilvl="3" w:tplc="04090001" w:tentative="1">
+      <w:start w:val="1"/>
+      <w:numFmt w:val="bullet"/>
+      <w:lvlText w:val=""/>
+      <w:lvlJc w:val="left"/>
+      <w:pPr>
+        <w:ind w:left="2880" w:hanging="360"/>
+      </w:pPr>
+      <w:rPr>
+        <w:rFonts w:ascii="Symbol" w:hAnsi="Symbol" w:hint="default"/>
+      </w:rPr>
+    </w:lvl>
+    <w:lvl w:ilvl="4" w:tplc="04090003" w:tentative="1">
+      <w:start w:val="1"/>
+      <w:numFmt w:val="bullet"/>
+      <w:lvlText w:val="o"/>
+      <w:lvlJc w:val="left"/>
+      <w:pPr>
+        <w:ind w:left="3600" w:hanging="360"/>
+      </w:pPr>
+      <w:rPr>
+        <w:rFonts w:ascii="Courier New" w:hAnsi="Courier New" w:cs="Courier New" w:hint="default"/>
+      </w:rPr>
+    </w:lvl>
+    <w:lvl w:ilvl="5" w:tplc="04090005" w:tentative="1">
+      <w:start w:val="1"/>
+      <w:numFmt w:val="bullet"/>
+      <w:lvlText w:val=""/>
+      <w:lvlJc w:val="left"/>
+      <w:pPr>
+        <w:ind w:left="4320" w:hanging="360"/>
+      </w:pPr>
+      <w:rPr>
+        <w:rFonts w:ascii="Wingdings" w:hAnsi="Wingdings" w:hint="default"/>
+      </w:rPr>
+    </w:lvl>
+    <w:lvl w:ilvl="6" w:tplc="04090001" w:tentative="1">
+      <w:start w:val="1"/>
+      <w:numFmt w:val="bullet"/>
+      <w:lvlText w:val=""/>
+      <w:lvlJc w:val="left"/>
+      <w:pPr>
+        <w:ind w:left="5040" w:hanging="360"/>
+      </w:pPr>
+      <w:rPr>
+        <w:rFonts w:ascii="Symbol" w:hAnsi="Symbol" w:hint="default"/>
+      </w:rPr>
+    </w:lvl>
+    <w:lvl w:ilvl="7" w:tplc="04090003" w:tentative="1">
+      <w:start w:val="1"/>
+      <w:numFmt w:val="bullet"/>
+      <w:lvlText w:val="o"/>
+      <w:lvlJc w:val="left"/>
+      <w:pPr>
+        <w:ind w:left="5760" w:hanging="360"/>
+      </w:pPr>
+      <w:rPr>
+        <w:rFonts w:ascii="Courier New" w:hAnsi="Courier New" w:cs="Courier New" w:hint="default"/>
+      </w:rPr>
+    </w:lvl>
+    <w:lvl w:ilvl="8" w:tplc="04090005" w:tentative="1">
+      <w:start w:val="1"/>
+      <w:numFmt w:val="bullet"/>
+      <w:lvlText w:val=""/>
+      <w:lvlJc w:val="left"/>
+      <w:pPr>
+        <w:ind w:left="6480" w:hanging="360"/>
+      </w:pPr>
+      <w:rPr>
+        <w:rFonts w:ascii="Wingdings" w:hAnsi="Wingdings" w:hint="default"/>
+      </w:rPr>
+    </w:lvl>
+  </w:abstractNum>
+  <w:abstractNum w:abstractNumId="12" w15:restartNumberingAfterBreak="0">
     <w:nsid w:val="49ED4201"/>
     <w:multiLevelType w:val="hybridMultilevel"/>
     <w:tmpl w:val="268C4BAC"/>
@@ -6457,7 +8241,773 @@
       </w:pPr>
     </w:lvl>
   </w:abstractNum>
-  <w:abstractNum w:abstractNumId="7" w15:restartNumberingAfterBreak="0">
+  <w:abstractNum w:abstractNumId="13" w15:restartNumberingAfterBreak="0">
+    <w:nsid w:val="4B76356E"/>
+    <w:multiLevelType w:val="hybridMultilevel"/>
+    <w:tmpl w:val="FEDE54CE"/>
+    <w:lvl w:ilvl="0" w:tplc="0409000F">
+      <w:start w:val="1"/>
+      <w:numFmt w:val="decimal"/>
+      <w:lvlText w:val="%1."/>
+      <w:lvlJc w:val="left"/>
+      <w:pPr>
+        <w:ind w:left="720" w:hanging="360"/>
+      </w:pPr>
+    </w:lvl>
+    <w:lvl w:ilvl="1" w:tplc="FD461AA8">
+      <w:numFmt w:val="bullet"/>
+      <w:lvlText w:val="-"/>
+      <w:lvlJc w:val="left"/>
+      <w:pPr>
+        <w:ind w:left="1440" w:hanging="360"/>
+      </w:pPr>
+      <w:rPr>
+        <w:rFonts w:ascii="Times New Roman" w:eastAsiaTheme="minorHAnsi" w:hAnsi="Times New Roman" w:cs="Times New Roman" w:hint="default"/>
+      </w:rPr>
+    </w:lvl>
+    <w:lvl w:ilvl="2" w:tplc="0409001B" w:tentative="1">
+      <w:start w:val="1"/>
+      <w:numFmt w:val="lowerRoman"/>
+      <w:lvlText w:val="%3."/>
+      <w:lvlJc w:val="right"/>
+      <w:pPr>
+        <w:ind w:left="2160" w:hanging="180"/>
+      </w:pPr>
+    </w:lvl>
+    <w:lvl w:ilvl="3" w:tplc="0409000F" w:tentative="1">
+      <w:start w:val="1"/>
+      <w:numFmt w:val="decimal"/>
+      <w:lvlText w:val="%4."/>
+      <w:lvlJc w:val="left"/>
+      <w:pPr>
+        <w:ind w:left="2880" w:hanging="360"/>
+      </w:pPr>
+    </w:lvl>
+    <w:lvl w:ilvl="4" w:tplc="04090019" w:tentative="1">
+      <w:start w:val="1"/>
+      <w:numFmt w:val="lowerLetter"/>
+      <w:lvlText w:val="%5."/>
+      <w:lvlJc w:val="left"/>
+      <w:pPr>
+        <w:ind w:left="3600" w:hanging="360"/>
+      </w:pPr>
+    </w:lvl>
+    <w:lvl w:ilvl="5" w:tplc="0409001B" w:tentative="1">
+      <w:start w:val="1"/>
+      <w:numFmt w:val="lowerRoman"/>
+      <w:lvlText w:val="%6."/>
+      <w:lvlJc w:val="right"/>
+      <w:pPr>
+        <w:ind w:left="4320" w:hanging="180"/>
+      </w:pPr>
+    </w:lvl>
+    <w:lvl w:ilvl="6" w:tplc="0409000F" w:tentative="1">
+      <w:start w:val="1"/>
+      <w:numFmt w:val="decimal"/>
+      <w:lvlText w:val="%7."/>
+      <w:lvlJc w:val="left"/>
+      <w:pPr>
+        <w:ind w:left="5040" w:hanging="360"/>
+      </w:pPr>
+    </w:lvl>
+    <w:lvl w:ilvl="7" w:tplc="04090019" w:tentative="1">
+      <w:start w:val="1"/>
+      <w:numFmt w:val="lowerLetter"/>
+      <w:lvlText w:val="%8."/>
+      <w:lvlJc w:val="left"/>
+      <w:pPr>
+        <w:ind w:left="5760" w:hanging="360"/>
+      </w:pPr>
+    </w:lvl>
+    <w:lvl w:ilvl="8" w:tplc="0409001B" w:tentative="1">
+      <w:start w:val="1"/>
+      <w:numFmt w:val="lowerRoman"/>
+      <w:lvlText w:val="%9."/>
+      <w:lvlJc w:val="right"/>
+      <w:pPr>
+        <w:ind w:left="6480" w:hanging="180"/>
+      </w:pPr>
+    </w:lvl>
+  </w:abstractNum>
+  <w:abstractNum w:abstractNumId="14" w15:restartNumberingAfterBreak="0">
+    <w:nsid w:val="4ED0531C"/>
+    <w:multiLevelType w:val="hybridMultilevel"/>
+    <w:tmpl w:val="44225DB6"/>
+    <w:lvl w:ilvl="0" w:tplc="F046504A">
+      <w:start w:val="1"/>
+      <w:numFmt w:val="bullet"/>
+      <w:lvlText w:val="+"/>
+      <w:lvlJc w:val="left"/>
+      <w:pPr>
+        <w:ind w:left="720" w:hanging="360"/>
+      </w:pPr>
+      <w:rPr>
+        <w:rFonts w:ascii="Times New Roman" w:hAnsi="Times New Roman" w:cs="Times New Roman" w:hint="default"/>
+      </w:rPr>
+    </w:lvl>
+    <w:lvl w:ilvl="1" w:tplc="04090003" w:tentative="1">
+      <w:start w:val="1"/>
+      <w:numFmt w:val="bullet"/>
+      <w:lvlText w:val="o"/>
+      <w:lvlJc w:val="left"/>
+      <w:pPr>
+        <w:ind w:left="1440" w:hanging="360"/>
+      </w:pPr>
+      <w:rPr>
+        <w:rFonts w:ascii="Courier New" w:hAnsi="Courier New" w:cs="Courier New" w:hint="default"/>
+      </w:rPr>
+    </w:lvl>
+    <w:lvl w:ilvl="2" w:tplc="04090005" w:tentative="1">
+      <w:start w:val="1"/>
+      <w:numFmt w:val="bullet"/>
+      <w:lvlText w:val=""/>
+      <w:lvlJc w:val="left"/>
+      <w:pPr>
+        <w:ind w:left="2160" w:hanging="360"/>
+      </w:pPr>
+      <w:rPr>
+        <w:rFonts w:ascii="Wingdings" w:hAnsi="Wingdings" w:hint="default"/>
+      </w:rPr>
+    </w:lvl>
+    <w:lvl w:ilvl="3" w:tplc="04090001" w:tentative="1">
+      <w:start w:val="1"/>
+      <w:numFmt w:val="bullet"/>
+      <w:lvlText w:val=""/>
+      <w:lvlJc w:val="left"/>
+      <w:pPr>
+        <w:ind w:left="2880" w:hanging="360"/>
+      </w:pPr>
+      <w:rPr>
+        <w:rFonts w:ascii="Symbol" w:hAnsi="Symbol" w:hint="default"/>
+      </w:rPr>
+    </w:lvl>
+    <w:lvl w:ilvl="4" w:tplc="04090003" w:tentative="1">
+      <w:start w:val="1"/>
+      <w:numFmt w:val="bullet"/>
+      <w:lvlText w:val="o"/>
+      <w:lvlJc w:val="left"/>
+      <w:pPr>
+        <w:ind w:left="3600" w:hanging="360"/>
+      </w:pPr>
+      <w:rPr>
+        <w:rFonts w:ascii="Courier New" w:hAnsi="Courier New" w:cs="Courier New" w:hint="default"/>
+      </w:rPr>
+    </w:lvl>
+    <w:lvl w:ilvl="5" w:tplc="04090005" w:tentative="1">
+      <w:start w:val="1"/>
+      <w:numFmt w:val="bullet"/>
+      <w:lvlText w:val=""/>
+      <w:lvlJc w:val="left"/>
+      <w:pPr>
+        <w:ind w:left="4320" w:hanging="360"/>
+      </w:pPr>
+      <w:rPr>
+        <w:rFonts w:ascii="Wingdings" w:hAnsi="Wingdings" w:hint="default"/>
+      </w:rPr>
+    </w:lvl>
+    <w:lvl w:ilvl="6" w:tplc="04090001" w:tentative="1">
+      <w:start w:val="1"/>
+      <w:numFmt w:val="bullet"/>
+      <w:lvlText w:val=""/>
+      <w:lvlJc w:val="left"/>
+      <w:pPr>
+        <w:ind w:left="5040" w:hanging="360"/>
+      </w:pPr>
+      <w:rPr>
+        <w:rFonts w:ascii="Symbol" w:hAnsi="Symbol" w:hint="default"/>
+      </w:rPr>
+    </w:lvl>
+    <w:lvl w:ilvl="7" w:tplc="04090003" w:tentative="1">
+      <w:start w:val="1"/>
+      <w:numFmt w:val="bullet"/>
+      <w:lvlText w:val="o"/>
+      <w:lvlJc w:val="left"/>
+      <w:pPr>
+        <w:ind w:left="5760" w:hanging="360"/>
+      </w:pPr>
+      <w:rPr>
+        <w:rFonts w:ascii="Courier New" w:hAnsi="Courier New" w:cs="Courier New" w:hint="default"/>
+      </w:rPr>
+    </w:lvl>
+    <w:lvl w:ilvl="8" w:tplc="04090005" w:tentative="1">
+      <w:start w:val="1"/>
+      <w:numFmt w:val="bullet"/>
+      <w:lvlText w:val=""/>
+      <w:lvlJc w:val="left"/>
+      <w:pPr>
+        <w:ind w:left="6480" w:hanging="360"/>
+      </w:pPr>
+      <w:rPr>
+        <w:rFonts w:ascii="Wingdings" w:hAnsi="Wingdings" w:hint="default"/>
+      </w:rPr>
+    </w:lvl>
+  </w:abstractNum>
+  <w:abstractNum w:abstractNumId="15" w15:restartNumberingAfterBreak="0">
+    <w:nsid w:val="58963936"/>
+    <w:multiLevelType w:val="hybridMultilevel"/>
+    <w:tmpl w:val="0E728178"/>
+    <w:lvl w:ilvl="0" w:tplc="F046504A">
+      <w:start w:val="1"/>
+      <w:numFmt w:val="bullet"/>
+      <w:lvlText w:val="+"/>
+      <w:lvlJc w:val="left"/>
+      <w:pPr>
+        <w:ind w:left="1440" w:hanging="360"/>
+      </w:pPr>
+      <w:rPr>
+        <w:rFonts w:ascii="Times New Roman" w:hAnsi="Times New Roman" w:cs="Times New Roman" w:hint="default"/>
+      </w:rPr>
+    </w:lvl>
+    <w:lvl w:ilvl="1" w:tplc="04090003" w:tentative="1">
+      <w:start w:val="1"/>
+      <w:numFmt w:val="bullet"/>
+      <w:lvlText w:val="o"/>
+      <w:lvlJc w:val="left"/>
+      <w:pPr>
+        <w:ind w:left="1440" w:hanging="360"/>
+      </w:pPr>
+      <w:rPr>
+        <w:rFonts w:ascii="Courier New" w:hAnsi="Courier New" w:cs="Courier New" w:hint="default"/>
+      </w:rPr>
+    </w:lvl>
+    <w:lvl w:ilvl="2" w:tplc="04090005" w:tentative="1">
+      <w:start w:val="1"/>
+      <w:numFmt w:val="bullet"/>
+      <w:lvlText w:val=""/>
+      <w:lvlJc w:val="left"/>
+      <w:pPr>
+        <w:ind w:left="2160" w:hanging="360"/>
+      </w:pPr>
+      <w:rPr>
+        <w:rFonts w:ascii="Wingdings" w:hAnsi="Wingdings" w:hint="default"/>
+      </w:rPr>
+    </w:lvl>
+    <w:lvl w:ilvl="3" w:tplc="04090001" w:tentative="1">
+      <w:start w:val="1"/>
+      <w:numFmt w:val="bullet"/>
+      <w:lvlText w:val=""/>
+      <w:lvlJc w:val="left"/>
+      <w:pPr>
+        <w:ind w:left="2880" w:hanging="360"/>
+      </w:pPr>
+      <w:rPr>
+        <w:rFonts w:ascii="Symbol" w:hAnsi="Symbol" w:hint="default"/>
+      </w:rPr>
+    </w:lvl>
+    <w:lvl w:ilvl="4" w:tplc="04090003" w:tentative="1">
+      <w:start w:val="1"/>
+      <w:numFmt w:val="bullet"/>
+      <w:lvlText w:val="o"/>
+      <w:lvlJc w:val="left"/>
+      <w:pPr>
+        <w:ind w:left="3600" w:hanging="360"/>
+      </w:pPr>
+      <w:rPr>
+        <w:rFonts w:ascii="Courier New" w:hAnsi="Courier New" w:cs="Courier New" w:hint="default"/>
+      </w:rPr>
+    </w:lvl>
+    <w:lvl w:ilvl="5" w:tplc="04090005" w:tentative="1">
+      <w:start w:val="1"/>
+      <w:numFmt w:val="bullet"/>
+      <w:lvlText w:val=""/>
+      <w:lvlJc w:val="left"/>
+      <w:pPr>
+        <w:ind w:left="4320" w:hanging="360"/>
+      </w:pPr>
+      <w:rPr>
+        <w:rFonts w:ascii="Wingdings" w:hAnsi="Wingdings" w:hint="default"/>
+      </w:rPr>
+    </w:lvl>
+    <w:lvl w:ilvl="6" w:tplc="04090001" w:tentative="1">
+      <w:start w:val="1"/>
+      <w:numFmt w:val="bullet"/>
+      <w:lvlText w:val=""/>
+      <w:lvlJc w:val="left"/>
+      <w:pPr>
+        <w:ind w:left="5040" w:hanging="360"/>
+      </w:pPr>
+      <w:rPr>
+        <w:rFonts w:ascii="Symbol" w:hAnsi="Symbol" w:hint="default"/>
+      </w:rPr>
+    </w:lvl>
+    <w:lvl w:ilvl="7" w:tplc="04090003" w:tentative="1">
+      <w:start w:val="1"/>
+      <w:numFmt w:val="bullet"/>
+      <w:lvlText w:val="o"/>
+      <w:lvlJc w:val="left"/>
+      <w:pPr>
+        <w:ind w:left="5760" w:hanging="360"/>
+      </w:pPr>
+      <w:rPr>
+        <w:rFonts w:ascii="Courier New" w:hAnsi="Courier New" w:cs="Courier New" w:hint="default"/>
+      </w:rPr>
+    </w:lvl>
+    <w:lvl w:ilvl="8" w:tplc="04090005" w:tentative="1">
+      <w:start w:val="1"/>
+      <w:numFmt w:val="bullet"/>
+      <w:lvlText w:val=""/>
+      <w:lvlJc w:val="left"/>
+      <w:pPr>
+        <w:ind w:left="6480" w:hanging="360"/>
+      </w:pPr>
+      <w:rPr>
+        <w:rFonts w:ascii="Wingdings" w:hAnsi="Wingdings" w:hint="default"/>
+      </w:rPr>
+    </w:lvl>
+  </w:abstractNum>
+  <w:abstractNum w:abstractNumId="16" w15:restartNumberingAfterBreak="0">
+    <w:nsid w:val="5D35740F"/>
+    <w:multiLevelType w:val="hybridMultilevel"/>
+    <w:tmpl w:val="204A3BBC"/>
+    <w:lvl w:ilvl="0" w:tplc="DC22B190">
+      <w:start w:val="1"/>
+      <w:numFmt w:val="bullet"/>
+      <w:lvlText w:val="-"/>
+      <w:lvlJc w:val="left"/>
+      <w:pPr>
+        <w:ind w:left="720" w:hanging="360"/>
+      </w:pPr>
+      <w:rPr>
+        <w:rFonts w:ascii="Times New Roman" w:hAnsi="Times New Roman" w:cs="Times New Roman" w:hint="default"/>
+      </w:rPr>
+    </w:lvl>
+    <w:lvl w:ilvl="1" w:tplc="04090003" w:tentative="1">
+      <w:start w:val="1"/>
+      <w:numFmt w:val="bullet"/>
+      <w:lvlText w:val="o"/>
+      <w:lvlJc w:val="left"/>
+      <w:pPr>
+        <w:ind w:left="1440" w:hanging="360"/>
+      </w:pPr>
+      <w:rPr>
+        <w:rFonts w:ascii="Courier New" w:hAnsi="Courier New" w:cs="Courier New" w:hint="default"/>
+      </w:rPr>
+    </w:lvl>
+    <w:lvl w:ilvl="2" w:tplc="04090005" w:tentative="1">
+      <w:start w:val="1"/>
+      <w:numFmt w:val="bullet"/>
+      <w:lvlText w:val=""/>
+      <w:lvlJc w:val="left"/>
+      <w:pPr>
+        <w:ind w:left="2160" w:hanging="360"/>
+      </w:pPr>
+      <w:rPr>
+        <w:rFonts w:ascii="Wingdings" w:hAnsi="Wingdings" w:hint="default"/>
+      </w:rPr>
+    </w:lvl>
+    <w:lvl w:ilvl="3" w:tplc="04090001" w:tentative="1">
+      <w:start w:val="1"/>
+      <w:numFmt w:val="bullet"/>
+      <w:lvlText w:val=""/>
+      <w:lvlJc w:val="left"/>
+      <w:pPr>
+        <w:ind w:left="2880" w:hanging="360"/>
+      </w:pPr>
+      <w:rPr>
+        <w:rFonts w:ascii="Symbol" w:hAnsi="Symbol" w:hint="default"/>
+      </w:rPr>
+    </w:lvl>
+    <w:lvl w:ilvl="4" w:tplc="04090003" w:tentative="1">
+      <w:start w:val="1"/>
+      <w:numFmt w:val="bullet"/>
+      <w:lvlText w:val="o"/>
+      <w:lvlJc w:val="left"/>
+      <w:pPr>
+        <w:ind w:left="3600" w:hanging="360"/>
+      </w:pPr>
+      <w:rPr>
+        <w:rFonts w:ascii="Courier New" w:hAnsi="Courier New" w:cs="Courier New" w:hint="default"/>
+      </w:rPr>
+    </w:lvl>
+    <w:lvl w:ilvl="5" w:tplc="04090005" w:tentative="1">
+      <w:start w:val="1"/>
+      <w:numFmt w:val="bullet"/>
+      <w:lvlText w:val=""/>
+      <w:lvlJc w:val="left"/>
+      <w:pPr>
+        <w:ind w:left="4320" w:hanging="360"/>
+      </w:pPr>
+      <w:rPr>
+        <w:rFonts w:ascii="Wingdings" w:hAnsi="Wingdings" w:hint="default"/>
+      </w:rPr>
+    </w:lvl>
+    <w:lvl w:ilvl="6" w:tplc="04090001" w:tentative="1">
+      <w:start w:val="1"/>
+      <w:numFmt w:val="bullet"/>
+      <w:lvlText w:val=""/>
+      <w:lvlJc w:val="left"/>
+      <w:pPr>
+        <w:ind w:left="5040" w:hanging="360"/>
+      </w:pPr>
+      <w:rPr>
+        <w:rFonts w:ascii="Symbol" w:hAnsi="Symbol" w:hint="default"/>
+      </w:rPr>
+    </w:lvl>
+    <w:lvl w:ilvl="7" w:tplc="04090003" w:tentative="1">
+      <w:start w:val="1"/>
+      <w:numFmt w:val="bullet"/>
+      <w:lvlText w:val="o"/>
+      <w:lvlJc w:val="left"/>
+      <w:pPr>
+        <w:ind w:left="5760" w:hanging="360"/>
+      </w:pPr>
+      <w:rPr>
+        <w:rFonts w:ascii="Courier New" w:hAnsi="Courier New" w:cs="Courier New" w:hint="default"/>
+      </w:rPr>
+    </w:lvl>
+    <w:lvl w:ilvl="8" w:tplc="04090005" w:tentative="1">
+      <w:start w:val="1"/>
+      <w:numFmt w:val="bullet"/>
+      <w:lvlText w:val=""/>
+      <w:lvlJc w:val="left"/>
+      <w:pPr>
+        <w:ind w:left="6480" w:hanging="360"/>
+      </w:pPr>
+      <w:rPr>
+        <w:rFonts w:ascii="Wingdings" w:hAnsi="Wingdings" w:hint="default"/>
+      </w:rPr>
+    </w:lvl>
+  </w:abstractNum>
+  <w:abstractNum w:abstractNumId="17" w15:restartNumberingAfterBreak="0">
+    <w:nsid w:val="66A16A11"/>
+    <w:multiLevelType w:val="hybridMultilevel"/>
+    <w:tmpl w:val="C7FA3998"/>
+    <w:lvl w:ilvl="0" w:tplc="DC22B190">
+      <w:start w:val="1"/>
+      <w:numFmt w:val="bullet"/>
+      <w:lvlText w:val="-"/>
+      <w:lvlJc w:val="left"/>
+      <w:pPr>
+        <w:ind w:left="1080" w:hanging="360"/>
+      </w:pPr>
+      <w:rPr>
+        <w:rFonts w:ascii="Times New Roman" w:hAnsi="Times New Roman" w:cs="Times New Roman" w:hint="default"/>
+      </w:rPr>
+    </w:lvl>
+    <w:lvl w:ilvl="1" w:tplc="DC22B190">
+      <w:start w:val="1"/>
+      <w:numFmt w:val="bullet"/>
+      <w:lvlText w:val="-"/>
+      <w:lvlJc w:val="left"/>
+      <w:pPr>
+        <w:ind w:left="1800" w:hanging="360"/>
+      </w:pPr>
+      <w:rPr>
+        <w:rFonts w:ascii="Times New Roman" w:hAnsi="Times New Roman" w:cs="Times New Roman" w:hint="default"/>
+      </w:rPr>
+    </w:lvl>
+    <w:lvl w:ilvl="2" w:tplc="04090005" w:tentative="1">
+      <w:start w:val="1"/>
+      <w:numFmt w:val="bullet"/>
+      <w:lvlText w:val=""/>
+      <w:lvlJc w:val="left"/>
+      <w:pPr>
+        <w:ind w:left="2520" w:hanging="360"/>
+      </w:pPr>
+      <w:rPr>
+        <w:rFonts w:ascii="Wingdings" w:hAnsi="Wingdings" w:hint="default"/>
+      </w:rPr>
+    </w:lvl>
+    <w:lvl w:ilvl="3" w:tplc="04090001" w:tentative="1">
+      <w:start w:val="1"/>
+      <w:numFmt w:val="bullet"/>
+      <w:lvlText w:val=""/>
+      <w:lvlJc w:val="left"/>
+      <w:pPr>
+        <w:ind w:left="3240" w:hanging="360"/>
+      </w:pPr>
+      <w:rPr>
+        <w:rFonts w:ascii="Symbol" w:hAnsi="Symbol" w:hint="default"/>
+      </w:rPr>
+    </w:lvl>
+    <w:lvl w:ilvl="4" w:tplc="04090003" w:tentative="1">
+      <w:start w:val="1"/>
+      <w:numFmt w:val="bullet"/>
+      <w:lvlText w:val="o"/>
+      <w:lvlJc w:val="left"/>
+      <w:pPr>
+        <w:ind w:left="3960" w:hanging="360"/>
+      </w:pPr>
+      <w:rPr>
+        <w:rFonts w:ascii="Courier New" w:hAnsi="Courier New" w:cs="Courier New" w:hint="default"/>
+      </w:rPr>
+    </w:lvl>
+    <w:lvl w:ilvl="5" w:tplc="04090005" w:tentative="1">
+      <w:start w:val="1"/>
+      <w:numFmt w:val="bullet"/>
+      <w:lvlText w:val=""/>
+      <w:lvlJc w:val="left"/>
+      <w:pPr>
+        <w:ind w:left="4680" w:hanging="360"/>
+      </w:pPr>
+      <w:rPr>
+        <w:rFonts w:ascii="Wingdings" w:hAnsi="Wingdings" w:hint="default"/>
+      </w:rPr>
+    </w:lvl>
+    <w:lvl w:ilvl="6" w:tplc="04090001" w:tentative="1">
+      <w:start w:val="1"/>
+      <w:numFmt w:val="bullet"/>
+      <w:lvlText w:val=""/>
+      <w:lvlJc w:val="left"/>
+      <w:pPr>
+        <w:ind w:left="5400" w:hanging="360"/>
+      </w:pPr>
+      <w:rPr>
+        <w:rFonts w:ascii="Symbol" w:hAnsi="Symbol" w:hint="default"/>
+      </w:rPr>
+    </w:lvl>
+    <w:lvl w:ilvl="7" w:tplc="04090003" w:tentative="1">
+      <w:start w:val="1"/>
+      <w:numFmt w:val="bullet"/>
+      <w:lvlText w:val="o"/>
+      <w:lvlJc w:val="left"/>
+      <w:pPr>
+        <w:ind w:left="6120" w:hanging="360"/>
+      </w:pPr>
+      <w:rPr>
+        <w:rFonts w:ascii="Courier New" w:hAnsi="Courier New" w:cs="Courier New" w:hint="default"/>
+      </w:rPr>
+    </w:lvl>
+    <w:lvl w:ilvl="8" w:tplc="04090005" w:tentative="1">
+      <w:start w:val="1"/>
+      <w:numFmt w:val="bullet"/>
+      <w:lvlText w:val=""/>
+      <w:lvlJc w:val="left"/>
+      <w:pPr>
+        <w:ind w:left="6840" w:hanging="360"/>
+      </w:pPr>
+      <w:rPr>
+        <w:rFonts w:ascii="Wingdings" w:hAnsi="Wingdings" w:hint="default"/>
+      </w:rPr>
+    </w:lvl>
+  </w:abstractNum>
+  <w:abstractNum w:abstractNumId="18" w15:restartNumberingAfterBreak="0">
+    <w:nsid w:val="66F33449"/>
+    <w:multiLevelType w:val="hybridMultilevel"/>
+    <w:tmpl w:val="00AE53BC"/>
+    <w:lvl w:ilvl="0" w:tplc="DC22B190">
+      <w:start w:val="1"/>
+      <w:numFmt w:val="bullet"/>
+      <w:lvlText w:val="-"/>
+      <w:lvlJc w:val="left"/>
+      <w:pPr>
+        <w:ind w:left="1080" w:hanging="360"/>
+      </w:pPr>
+      <w:rPr>
+        <w:rFonts w:ascii="Times New Roman" w:hAnsi="Times New Roman" w:cs="Times New Roman" w:hint="default"/>
+      </w:rPr>
+    </w:lvl>
+    <w:lvl w:ilvl="1" w:tplc="04090003">
+      <w:start w:val="1"/>
+      <w:numFmt w:val="bullet"/>
+      <w:lvlText w:val="o"/>
+      <w:lvlJc w:val="left"/>
+      <w:pPr>
+        <w:ind w:left="1800" w:hanging="360"/>
+      </w:pPr>
+      <w:rPr>
+        <w:rFonts w:ascii="Courier New" w:hAnsi="Courier New" w:cs="Courier New" w:hint="default"/>
+      </w:rPr>
+    </w:lvl>
+    <w:lvl w:ilvl="2" w:tplc="04090005" w:tentative="1">
+      <w:start w:val="1"/>
+      <w:numFmt w:val="bullet"/>
+      <w:lvlText w:val=""/>
+      <w:lvlJc w:val="left"/>
+      <w:pPr>
+        <w:ind w:left="2520" w:hanging="360"/>
+      </w:pPr>
+      <w:rPr>
+        <w:rFonts w:ascii="Wingdings" w:hAnsi="Wingdings" w:hint="default"/>
+      </w:rPr>
+    </w:lvl>
+    <w:lvl w:ilvl="3" w:tplc="04090001" w:tentative="1">
+      <w:start w:val="1"/>
+      <w:numFmt w:val="bullet"/>
+      <w:lvlText w:val=""/>
+      <w:lvlJc w:val="left"/>
+      <w:pPr>
+        <w:ind w:left="3240" w:hanging="360"/>
+      </w:pPr>
+      <w:rPr>
+        <w:rFonts w:ascii="Symbol" w:hAnsi="Symbol" w:hint="default"/>
+      </w:rPr>
+    </w:lvl>
+    <w:lvl w:ilvl="4" w:tplc="04090003" w:tentative="1">
+      <w:start w:val="1"/>
+      <w:numFmt w:val="bullet"/>
+      <w:lvlText w:val="o"/>
+      <w:lvlJc w:val="left"/>
+      <w:pPr>
+        <w:ind w:left="3960" w:hanging="360"/>
+      </w:pPr>
+      <w:rPr>
+        <w:rFonts w:ascii="Courier New" w:hAnsi="Courier New" w:cs="Courier New" w:hint="default"/>
+      </w:rPr>
+    </w:lvl>
+    <w:lvl w:ilvl="5" w:tplc="04090005" w:tentative="1">
+      <w:start w:val="1"/>
+      <w:numFmt w:val="bullet"/>
+      <w:lvlText w:val=""/>
+      <w:lvlJc w:val="left"/>
+      <w:pPr>
+        <w:ind w:left="4680" w:hanging="360"/>
+      </w:pPr>
+      <w:rPr>
+        <w:rFonts w:ascii="Wingdings" w:hAnsi="Wingdings" w:hint="default"/>
+      </w:rPr>
+    </w:lvl>
+    <w:lvl w:ilvl="6" w:tplc="04090001" w:tentative="1">
+      <w:start w:val="1"/>
+      <w:numFmt w:val="bullet"/>
+      <w:lvlText w:val=""/>
+      <w:lvlJc w:val="left"/>
+      <w:pPr>
+        <w:ind w:left="5400" w:hanging="360"/>
+      </w:pPr>
+      <w:rPr>
+        <w:rFonts w:ascii="Symbol" w:hAnsi="Symbol" w:hint="default"/>
+      </w:rPr>
+    </w:lvl>
+    <w:lvl w:ilvl="7" w:tplc="04090003" w:tentative="1">
+      <w:start w:val="1"/>
+      <w:numFmt w:val="bullet"/>
+      <w:lvlText w:val="o"/>
+      <w:lvlJc w:val="left"/>
+      <w:pPr>
+        <w:ind w:left="6120" w:hanging="360"/>
+      </w:pPr>
+      <w:rPr>
+        <w:rFonts w:ascii="Courier New" w:hAnsi="Courier New" w:cs="Courier New" w:hint="default"/>
+      </w:rPr>
+    </w:lvl>
+    <w:lvl w:ilvl="8" w:tplc="04090005" w:tentative="1">
+      <w:start w:val="1"/>
+      <w:numFmt w:val="bullet"/>
+      <w:lvlText w:val=""/>
+      <w:lvlJc w:val="left"/>
+      <w:pPr>
+        <w:ind w:left="6840" w:hanging="360"/>
+      </w:pPr>
+      <w:rPr>
+        <w:rFonts w:ascii="Wingdings" w:hAnsi="Wingdings" w:hint="default"/>
+      </w:rPr>
+    </w:lvl>
+  </w:abstractNum>
+  <w:abstractNum w:abstractNumId="19" w15:restartNumberingAfterBreak="0">
+    <w:nsid w:val="6A2F5B21"/>
+    <w:multiLevelType w:val="hybridMultilevel"/>
+    <w:tmpl w:val="9CEC97F0"/>
+    <w:lvl w:ilvl="0" w:tplc="DC22B190">
+      <w:start w:val="1"/>
+      <w:numFmt w:val="bullet"/>
+      <w:lvlText w:val="-"/>
+      <w:lvlJc w:val="left"/>
+      <w:pPr>
+        <w:ind w:left="1080" w:hanging="360"/>
+      </w:pPr>
+      <w:rPr>
+        <w:rFonts w:ascii="Times New Roman" w:hAnsi="Times New Roman" w:cs="Times New Roman" w:hint="default"/>
+      </w:rPr>
+    </w:lvl>
+    <w:lvl w:ilvl="1" w:tplc="0409000F">
+      <w:start w:val="1"/>
+      <w:numFmt w:val="decimal"/>
+      <w:lvlText w:val="%2."/>
+      <w:lvlJc w:val="left"/>
+      <w:pPr>
+        <w:ind w:left="1800" w:hanging="360"/>
+      </w:pPr>
+      <w:rPr>
+        <w:rFonts w:hint="default"/>
+      </w:rPr>
+    </w:lvl>
+    <w:lvl w:ilvl="2" w:tplc="04090005" w:tentative="1">
+      <w:start w:val="1"/>
+      <w:numFmt w:val="bullet"/>
+      <w:lvlText w:val=""/>
+      <w:lvlJc w:val="left"/>
+      <w:pPr>
+        <w:ind w:left="2520" w:hanging="360"/>
+      </w:pPr>
+      <w:rPr>
+        <w:rFonts w:ascii="Wingdings" w:hAnsi="Wingdings" w:hint="default"/>
+      </w:rPr>
+    </w:lvl>
+    <w:lvl w:ilvl="3" w:tplc="04090001" w:tentative="1">
+      <w:start w:val="1"/>
+      <w:numFmt w:val="bullet"/>
+      <w:lvlText w:val=""/>
+      <w:lvlJc w:val="left"/>
+      <w:pPr>
+        <w:ind w:left="3240" w:hanging="360"/>
+      </w:pPr>
+      <w:rPr>
+        <w:rFonts w:ascii="Symbol" w:hAnsi="Symbol" w:hint="default"/>
+      </w:rPr>
+    </w:lvl>
+    <w:lvl w:ilvl="4" w:tplc="04090003" w:tentative="1">
+      <w:start w:val="1"/>
+      <w:numFmt w:val="bullet"/>
+      <w:lvlText w:val="o"/>
+      <w:lvlJc w:val="left"/>
+      <w:pPr>
+        <w:ind w:left="3960" w:hanging="360"/>
+      </w:pPr>
+      <w:rPr>
+        <w:rFonts w:ascii="Courier New" w:hAnsi="Courier New" w:cs="Courier New" w:hint="default"/>
+      </w:rPr>
+    </w:lvl>
+    <w:lvl w:ilvl="5" w:tplc="04090005" w:tentative="1">
+      <w:start w:val="1"/>
+      <w:numFmt w:val="bullet"/>
+      <w:lvlText w:val=""/>
+      <w:lvlJc w:val="left"/>
+      <w:pPr>
+        <w:ind w:left="4680" w:hanging="360"/>
+      </w:pPr>
+      <w:rPr>
+        <w:rFonts w:ascii="Wingdings" w:hAnsi="Wingdings" w:hint="default"/>
+      </w:rPr>
+    </w:lvl>
+    <w:lvl w:ilvl="6" w:tplc="04090001" w:tentative="1">
+      <w:start w:val="1"/>
+      <w:numFmt w:val="bullet"/>
+      <w:lvlText w:val=""/>
+      <w:lvlJc w:val="left"/>
+      <w:pPr>
+        <w:ind w:left="5400" w:hanging="360"/>
+      </w:pPr>
+      <w:rPr>
+        <w:rFonts w:ascii="Symbol" w:hAnsi="Symbol" w:hint="default"/>
+      </w:rPr>
+    </w:lvl>
+    <w:lvl w:ilvl="7" w:tplc="04090003" w:tentative="1">
+      <w:start w:val="1"/>
+      <w:numFmt w:val="bullet"/>
+      <w:lvlText w:val="o"/>
+      <w:lvlJc w:val="left"/>
+      <w:pPr>
+        <w:ind w:left="6120" w:hanging="360"/>
+      </w:pPr>
+      <w:rPr>
+        <w:rFonts w:ascii="Courier New" w:hAnsi="Courier New" w:cs="Courier New" w:hint="default"/>
+      </w:rPr>
+    </w:lvl>
+    <w:lvl w:ilvl="8" w:tplc="04090005" w:tentative="1">
+      <w:start w:val="1"/>
+      <w:numFmt w:val="bullet"/>
+      <w:lvlText w:val=""/>
+      <w:lvlJc w:val="left"/>
+      <w:pPr>
+        <w:ind w:left="6840" w:hanging="360"/>
+      </w:pPr>
+      <w:rPr>
+        <w:rFonts w:ascii="Wingdings" w:hAnsi="Wingdings" w:hint="default"/>
+      </w:rPr>
+    </w:lvl>
+  </w:abstractNum>
+  <w:abstractNum w:abstractNumId="20" w15:restartNumberingAfterBreak="0">
     <w:nsid w:val="6B253F12"/>
     <w:multiLevelType w:val="hybridMultilevel"/>
     <w:tmpl w:val="8236DC0E"/>
@@ -6546,7 +9096,7 @@
       </w:pPr>
     </w:lvl>
   </w:abstractNum>
-  <w:abstractNum w:abstractNumId="8" w15:restartNumberingAfterBreak="0">
+  <w:abstractNum w:abstractNumId="21" w15:restartNumberingAfterBreak="0">
     <w:nsid w:val="6F20708D"/>
     <w:multiLevelType w:val="hybridMultilevel"/>
     <w:tmpl w:val="268C4BAC"/>
@@ -6635,7 +9185,7 @@
       </w:pPr>
     </w:lvl>
   </w:abstractNum>
-  <w:abstractNum w:abstractNumId="9" w15:restartNumberingAfterBreak="0">
+  <w:abstractNum w:abstractNumId="22" w15:restartNumberingAfterBreak="0">
     <w:nsid w:val="71691CD6"/>
     <w:multiLevelType w:val="hybridMultilevel"/>
     <w:tmpl w:val="268C4BAC"/>
@@ -6724,7 +9274,7 @@
       </w:pPr>
     </w:lvl>
   </w:abstractNum>
-  <w:abstractNum w:abstractNumId="10" w15:restartNumberingAfterBreak="0">
+  <w:abstractNum w:abstractNumId="23" w15:restartNumberingAfterBreak="0">
     <w:nsid w:val="799C261B"/>
     <w:multiLevelType w:val="hybridMultilevel"/>
     <w:tmpl w:val="268C4BAC"/>
@@ -6813,7 +9363,7 @@
       </w:pPr>
     </w:lvl>
   </w:abstractNum>
-  <w:abstractNum w:abstractNumId="11" w15:restartNumberingAfterBreak="0">
+  <w:abstractNum w:abstractNumId="24" w15:restartNumberingAfterBreak="0">
     <w:nsid w:val="7D852092"/>
     <w:multiLevelType w:val="hybridMultilevel"/>
     <w:tmpl w:val="268C4BAC"/>
@@ -6903,40 +9453,79 @@
     </w:lvl>
   </w:abstractNum>
   <w:num w:numId="1">
-    <w:abstractNumId w:val="2"/>
+    <w:abstractNumId w:val="5"/>
   </w:num>
   <w:num w:numId="2">
-    <w:abstractNumId w:val="1"/>
+    <w:abstractNumId w:val="3"/>
   </w:num>
   <w:num w:numId="3">
-    <w:abstractNumId w:val="11"/>
+    <w:abstractNumId w:val="24"/>
   </w:num>
   <w:num w:numId="4">
-    <w:abstractNumId w:val="3"/>
+    <w:abstractNumId w:val="7"/>
   </w:num>
   <w:num w:numId="5">
-    <w:abstractNumId w:val="6"/>
+    <w:abstractNumId w:val="12"/>
   </w:num>
   <w:num w:numId="6">
     <w:abstractNumId w:val="0"/>
   </w:num>
   <w:num w:numId="7">
+    <w:abstractNumId w:val="9"/>
+  </w:num>
+  <w:num w:numId="8">
+    <w:abstractNumId w:val="23"/>
+  </w:num>
+  <w:num w:numId="9">
+    <w:abstractNumId w:val="10"/>
+  </w:num>
+  <w:num w:numId="10">
+    <w:abstractNumId w:val="22"/>
+  </w:num>
+  <w:num w:numId="11">
+    <w:abstractNumId w:val="21"/>
+  </w:num>
+  <w:num w:numId="12">
+    <w:abstractNumId w:val="20"/>
+  </w:num>
+  <w:num w:numId="13">
+    <w:abstractNumId w:val="13"/>
+  </w:num>
+  <w:num w:numId="14">
+    <w:abstractNumId w:val="15"/>
+  </w:num>
+  <w:num w:numId="15">
+    <w:abstractNumId w:val="18"/>
+  </w:num>
+  <w:num w:numId="16">
+    <w:abstractNumId w:val="17"/>
+  </w:num>
+  <w:num w:numId="17">
+    <w:abstractNumId w:val="8"/>
+  </w:num>
+  <w:num w:numId="18">
+    <w:abstractNumId w:val="16"/>
+  </w:num>
+  <w:num w:numId="19">
+    <w:abstractNumId w:val="14"/>
+  </w:num>
+  <w:num w:numId="20">
+    <w:abstractNumId w:val="1"/>
+  </w:num>
+  <w:num w:numId="21">
+    <w:abstractNumId w:val="19"/>
+  </w:num>
+  <w:num w:numId="22">
+    <w:abstractNumId w:val="2"/>
+  </w:num>
+  <w:num w:numId="23">
+    <w:abstractNumId w:val="6"/>
+  </w:num>
+  <w:num w:numId="24">
     <w:abstractNumId w:val="4"/>
   </w:num>
-  <w:num w:numId="8">
-    <w:abstractNumId w:val="10"/>
-  </w:num>
-  <w:num w:numId="9">
-    <w:abstractNumId w:val="5"/>
-  </w:num>
-  <w:num w:numId="10">
-    <w:abstractNumId w:val="9"/>
-  </w:num>
-  <w:num w:numId="11">
-    <w:abstractNumId w:val="8"/>
-  </w:num>
-  <w:num w:numId="12">
-    <w:abstractNumId w:val="7"/>
+  <w:num w:numId="25">
+    <w:abstractNumId w:val="11"/>
   </w:num>
 </w:numbering>
 </file>
